--- a/04n.1a.datos.docx
+++ b/04n.1a.datos.docx
@@ -2,3016 +2,6 @@
 <file path=word/document.xml><?xml version="1.0" encoding="utf-8"?>
 <w:document xmlns:w="http://schemas.openxmlformats.org/wordprocessingml/2006/main" xmlns:m="http://schemas.openxmlformats.org/officeDocument/2006/math" xmlns:r="http://schemas.openxmlformats.org/officeDocument/2006/relationships" xmlns:o="urn:schemas-microsoft-com:office:office" xmlns:v="urn:schemas-microsoft-com:vml" xmlns:w10="urn:schemas-microsoft-com:office:word" xmlns:a="http://schemas.openxmlformats.org/drawingml/2006/main" xmlns:pic="http://schemas.openxmlformats.org/drawingml/2006/picture" xmlns:wp="http://schemas.openxmlformats.org/drawingml/2006/wordprocessingDrawing">
   <w:body>
-    <w:bookmarkStart w:id="20" w:name="documento-de-arquitectura-datos-sui"/>
-    <w:p>
-      <w:pPr>
-        <w:pStyle w:val="Heading1"/>
-      </w:pPr>
-      <w:r>
-        <w:t xml:space="preserve">Documento de Arquitectura Datos SUI</w:t>
-      </w:r>
-    </w:p>
-    <w:p>
-      <w:r>
-        <w:pict>
-          <v:rect style="width:0;height:1.5pt" o:hralign="center" o:hrstd="t" o:hr="t"/>
-        </w:pict>
-      </w:r>
-    </w:p>
-    <w:p>
-      <w:pPr>
-        <w:numPr>
-          <w:ilvl w:val="0"/>
-          <w:numId w:val="1001"/>
-        </w:numPr>
-        <w:pStyle w:val="Compact"/>
-      </w:pPr>
-      <w:hyperlink w:anchor="X38c35603c9671d01adadc8c6962e0389b4347dd">
-        <w:r>
-          <w:rPr>
-            <w:rStyle w:val="Hyperlink"/>
-          </w:rPr>
-          <w:t xml:space="preserve">Descripción de Entidades de Datos Migración SUI PGN</w:t>
-        </w:r>
-      </w:hyperlink>
-    </w:p>
-    <w:p>
-      <w:pPr>
-        <w:numPr>
-          <w:ilvl w:val="1"/>
-          <w:numId w:val="1002"/>
-        </w:numPr>
-        <w:pStyle w:val="Compact"/>
-      </w:pPr>
-      <w:hyperlink w:anchor="migracion.2.-datos">
-        <w:r>
-          <w:rPr>
-            <w:rStyle w:val="Hyperlink"/>
-          </w:rPr>
-          <w:t xml:space="preserve">Migracion.2. datos</w:t>
-        </w:r>
-      </w:hyperlink>
-    </w:p>
-    <w:p>
-      <w:pPr>
-        <w:numPr>
-          <w:ilvl w:val="1"/>
-          <w:numId w:val="1002"/>
-        </w:numPr>
-        <w:pStyle w:val="Compact"/>
-      </w:pPr>
-      <w:hyperlink w:anchor="migracion.2a.-datos-hominis">
-        <w:r>
-          <w:rPr>
-            <w:rStyle w:val="Hyperlink"/>
-          </w:rPr>
-          <w:t xml:space="preserve">Migracion.2a. datos Hominis</w:t>
-        </w:r>
-      </w:hyperlink>
-    </w:p>
-    <w:p>
-      <w:pPr>
-        <w:numPr>
-          <w:ilvl w:val="1"/>
-          <w:numId w:val="1002"/>
-        </w:numPr>
-        <w:pStyle w:val="Compact"/>
-      </w:pPr>
-      <w:hyperlink w:anchor="migracion.2c.-datos-control-interno">
-        <w:r>
-          <w:rPr>
-            <w:rStyle w:val="Hyperlink"/>
-          </w:rPr>
-          <w:t xml:space="preserve">Migracion.2c. datos Control interno</w:t>
-        </w:r>
-      </w:hyperlink>
-    </w:p>
-    <w:p>
-      <w:pPr>
-        <w:numPr>
-          <w:ilvl w:val="1"/>
-          <w:numId w:val="1002"/>
-        </w:numPr>
-        <w:pStyle w:val="Compact"/>
-      </w:pPr>
-      <w:hyperlink w:anchor="migracion.2d.-datos-siri">
-        <w:r>
-          <w:rPr>
-            <w:rStyle w:val="Hyperlink"/>
-          </w:rPr>
-          <w:t xml:space="preserve">Migracion.2d. datos SIRI</w:t>
-        </w:r>
-      </w:hyperlink>
-    </w:p>
-    <w:p>
-      <w:pPr>
-        <w:numPr>
-          <w:ilvl w:val="1"/>
-          <w:numId w:val="1002"/>
-        </w:numPr>
-        <w:pStyle w:val="Compact"/>
-      </w:pPr>
-      <w:hyperlink w:anchor="migracion.2b.-datos-sim">
-        <w:r>
-          <w:rPr>
-            <w:rStyle w:val="Hyperlink"/>
-          </w:rPr>
-          <w:t xml:space="preserve">Migracion.2b. datos SIM</w:t>
-        </w:r>
-      </w:hyperlink>
-    </w:p>
-    <w:p>
-      <w:r>
-        <w:br w:type="page"/>
-      </w:r>
-    </w:p>
-    <w:bookmarkEnd w:id="20"/>
-    <w:bookmarkStart w:id="51" w:name="X38c35603c9671d01adadc8c6962e0389b4347dd"/>
-    <w:p>
-      <w:pPr>
-        <w:pStyle w:val="Heading1"/>
-      </w:pPr>
-      <w:r>
-        <w:t xml:space="preserve">Descripción de Entidades de Datos Migración SUI PGN</w:t>
-      </w:r>
-    </w:p>
-    <w:bookmarkStart w:id="26" w:name="migracion.2.-datos"/>
-    <w:p>
-      <w:pPr>
-        <w:pStyle w:val="Heading2"/>
-      </w:pPr>
-      <w:r>
-        <w:t xml:space="preserve">Migracion.2. datos</w:t>
-      </w:r>
-    </w:p>
-    <w:bookmarkStart w:id="0" w:name="fig:Migracion.2.datos"/>
-    <w:p>
-      <w:pPr>
-        <w:pStyle w:val="CaptionedFigure"/>
-      </w:pPr>
-      <w:bookmarkStart w:id="24" w:name="fig:Migracion.2.datos"/>
-      <w:r>
-        <w:drawing>
-          <wp:inline>
-            <wp:extent cx="5943600" cy="7291523"/>
-            <wp:effectExtent b="0" l="0" r="0" t="0"/>
-            <wp:docPr descr="Figure 1: Diagram: Migracion.2. datos" title="" id="22" name="Picture"/>
-            <a:graphic>
-              <a:graphicData uri="http://schemas.openxmlformats.org/drawingml/2006/picture">
-                <pic:pic>
-                  <pic:nvPicPr>
-                    <pic:cNvPr descr="images/Migracion.2.datos.png" id="23" name="Picture"/>
-                    <pic:cNvPicPr>
-                      <a:picLocks noChangeArrowheads="1" noChangeAspect="1"/>
-                    </pic:cNvPicPr>
-                  </pic:nvPicPr>
-                  <pic:blipFill>
-                    <a:blip r:embed="rId21"/>
-                    <a:stretch>
-                      <a:fillRect/>
-                    </a:stretch>
-                  </pic:blipFill>
-                  <pic:spPr bwMode="auto">
-                    <a:xfrm>
-                      <a:off x="0" y="0"/>
-                      <a:ext cx="5943600" cy="7291523"/>
-                    </a:xfrm>
-                    <a:prstGeom prst="rect">
-                      <a:avLst/>
-                    </a:prstGeom>
-                    <a:noFill/>
-                    <a:ln w="9525">
-                      <a:noFill/>
-                      <a:headEnd/>
-                      <a:tailEnd/>
-                    </a:ln>
-                  </pic:spPr>
-                </pic:pic>
-              </a:graphicData>
-            </a:graphic>
-          </wp:inline>
-        </w:drawing>
-      </w:r>
-      <w:bookmarkEnd w:id="24"/>
-    </w:p>
-    <w:p>
-      <w:pPr>
-        <w:pStyle w:val="ImageCaption"/>
-      </w:pPr>
-      <w:r>
-        <w:t xml:space="preserve">Figure 1: Diagram: Migracion.2. datos</w:t>
-      </w:r>
-    </w:p>
-    <w:bookmarkEnd w:id="0"/>
-    <w:p>
-      <w:pPr>
-        <w:pStyle w:val="BodyText"/>
-      </w:pPr>
-      <w:r>
-        <w:t xml:space="preserve">Modelo de acceso y procesamiento a datos de negocio del SUI. Presentamos la organización de los ítems de datos de negocio necesarios para que los módulos del SUI puedan recolectar, procesar, integrary almacenarlos de forma organizada y escalable.</w:t>
-      </w:r>
-    </w:p>
-    <w:p>
-      <w:pPr>
-        <w:pStyle w:val="BodyText"/>
-      </w:pPr>
-      <w:r>
-        <w:t xml:space="preserve">Mediante esta organización, los datos de negocio son transportados desde sus respectivas fuentes mediante interfaces (por principio de extensión y mantenibilidad). Los datos externos, entendidos como los de otros proveedores, son obtenidos mediante un intermediario: el bus de datos del SUI.</w:t>
-      </w:r>
-    </w:p>
-    <w:p>
-      <w:pPr>
-        <w:pStyle w:val="BodyText"/>
-      </w:pPr>
-      <w:r>
-        <w:t xml:space="preserve">Consideramos tres tipos datos: datos transaccionales, históricos y externos, y presentamos una manera distinta de tratarlos y transportarlos.</w:t>
-      </w:r>
-    </w:p>
-    <w:bookmarkStart w:id="25" w:name="catálogo-de-elementos"/>
-    <w:p>
-      <w:pPr>
-        <w:pStyle w:val="Heading3"/>
-      </w:pPr>
-      <w:r>
-        <w:t xml:space="preserve">Catálogo de Elementos</w:t>
-      </w:r>
-    </w:p>
-    <w:tbl>
-      <w:tblPr>
-        <w:tblStyle w:val="Table"/>
-        <w:tblW w:type="auto" w:w="0"/>
-        <w:tblLook w:firstRow="1" w:lastRow="0" w:firstColumn="0" w:lastColumn="0" w:noHBand="0" w:noVBand="0" w:val="0020"/>
-      </w:tblPr>
-      <w:tblGrid>
-        <w:gridCol w:w="1980"/>
-        <w:gridCol w:w="1980"/>
-        <w:gridCol w:w="1980"/>
-        <w:gridCol w:w="1980"/>
-      </w:tblGrid>
-      <w:tr>
-        <w:trPr>
-          <w:tblHeader w:val="true"/>
-        </w:trPr>
-        <w:tc>
-          <w:tcPr/>
-          <w:p>
-            <w:pPr>
-              <w:pStyle w:val="Compact"/>
-              <w:jc w:val="left"/>
-            </w:pPr>
-            <w:r>
-              <w:t xml:space="preserve">Name</w:t>
-            </w:r>
-          </w:p>
-        </w:tc>
-        <w:tc>
-          <w:tcPr/>
-          <w:p>
-            <w:pPr>
-              <w:pStyle w:val="Compact"/>
-              <w:jc w:val="left"/>
-            </w:pPr>
-            <w:r>
-              <w:t xml:space="preserve">Type</w:t>
-            </w:r>
-          </w:p>
-        </w:tc>
-        <w:tc>
-          <w:tcPr/>
-          <w:p>
-            <w:pPr>
-              <w:pStyle w:val="Compact"/>
-              <w:jc w:val="left"/>
-            </w:pPr>
-            <w:r>
-              <w:t xml:space="preserve">Description</w:t>
-            </w:r>
-          </w:p>
-        </w:tc>
-        <w:tc>
-          <w:tcPr/>
-          <w:p>
-            <w:pPr>
-              <w:pStyle w:val="Compact"/>
-              <w:jc w:val="left"/>
-            </w:pPr>
-            <w:r>
-              <w:t xml:space="preserve">Properties</w:t>
-            </w:r>
-          </w:p>
-        </w:tc>
-      </w:tr>
-      <w:tr>
-        <w:tc>
-          <w:tcPr/>
-          <w:p>
-            <w:pPr>
-              <w:pStyle w:val="Compact"/>
-              <w:jc w:val="left"/>
-            </w:pPr>
-            <w:r>
-              <w:rPr>
-                <w:bCs/>
-                <w:b/>
-              </w:rPr>
-              <w:t xml:space="preserve">cc:PGN SUI (misional)</w:t>
-            </w:r>
-          </w:p>
-        </w:tc>
-        <w:tc>
-          <w:tcPr/>
-          <w:p>
-            <w:pPr>
-              <w:pStyle w:val="Compact"/>
-              <w:jc w:val="left"/>
-            </w:pPr>
-            <w:r>
-              <w:t xml:space="preserve">application-collaboration</w:t>
-            </w:r>
-          </w:p>
-        </w:tc>
-        <w:tc>
-          <w:tcPr/>
-          <w:p>
-            <w:pPr>
-              <w:pStyle w:val="Compact"/>
-            </w:pPr>
-          </w:p>
-        </w:tc>
-        <w:tc>
-          <w:tcPr/>
-          <w:p>
-            <w:pPr>
-              <w:pStyle w:val="Compact"/>
-            </w:pPr>
-          </w:p>
-        </w:tc>
-      </w:tr>
-      <w:tr>
-        <w:tc>
-          <w:tcPr/>
-          <w:p>
-            <w:pPr>
-              <w:pStyle w:val="Compact"/>
-              <w:jc w:val="left"/>
-            </w:pPr>
-            <w:r>
-              <w:rPr>
-                <w:bCs/>
-                <w:b/>
-              </w:rPr>
-              <w:t xml:space="preserve">APP1.Relatoría</w:t>
-            </w:r>
-          </w:p>
-        </w:tc>
-        <w:tc>
-          <w:tcPr/>
-          <w:p>
-            <w:pPr>
-              <w:pStyle w:val="Compact"/>
-              <w:jc w:val="left"/>
-            </w:pPr>
-            <w:r>
-              <w:t xml:space="preserve">application-component</w:t>
-            </w:r>
-          </w:p>
-        </w:tc>
-        <w:tc>
-          <w:tcPr/>
-          <w:p>
-            <w:pPr>
-              <w:pStyle w:val="Compact"/>
-            </w:pPr>
-          </w:p>
-        </w:tc>
-        <w:tc>
-          <w:tcPr/>
-          <w:p>
-            <w:pPr>
-              <w:pStyle w:val="Compact"/>
-            </w:pPr>
-          </w:p>
-        </w:tc>
-      </w:tr>
-      <w:tr>
-        <w:tc>
-          <w:tcPr/>
-          <w:p>
-            <w:pPr>
-              <w:pStyle w:val="Compact"/>
-              <w:jc w:val="left"/>
-            </w:pPr>
-            <w:r>
-              <w:rPr>
-                <w:bCs/>
-                <w:b/>
-              </w:rPr>
-              <w:t xml:space="preserve">APP2.SIRI</w:t>
-            </w:r>
-          </w:p>
-        </w:tc>
-        <w:tc>
-          <w:tcPr/>
-          <w:p>
-            <w:pPr>
-              <w:pStyle w:val="Compact"/>
-              <w:jc w:val="left"/>
-            </w:pPr>
-            <w:r>
-              <w:t xml:space="preserve">application-component</w:t>
-            </w:r>
-          </w:p>
-        </w:tc>
-        <w:tc>
-          <w:tcPr/>
-          <w:p>
-            <w:pPr>
-              <w:pStyle w:val="Compact"/>
-            </w:pPr>
-          </w:p>
-        </w:tc>
-        <w:tc>
-          <w:tcPr/>
-          <w:p>
-            <w:pPr>
-              <w:pStyle w:val="Compact"/>
-            </w:pPr>
-          </w:p>
-        </w:tc>
-      </w:tr>
-      <w:tr>
-        <w:tc>
-          <w:tcPr/>
-          <w:p>
-            <w:pPr>
-              <w:pStyle w:val="Compact"/>
-              <w:jc w:val="left"/>
-            </w:pPr>
-            <w:r>
-              <w:rPr>
-                <w:bCs/>
-                <w:b/>
-              </w:rPr>
-              <w:t xml:space="preserve">APP3.Control interno</w:t>
-            </w:r>
-          </w:p>
-        </w:tc>
-        <w:tc>
-          <w:tcPr/>
-          <w:p>
-            <w:pPr>
-              <w:pStyle w:val="Compact"/>
-              <w:jc w:val="left"/>
-            </w:pPr>
-            <w:r>
-              <w:t xml:space="preserve">application-component</w:t>
-            </w:r>
-          </w:p>
-        </w:tc>
-        <w:tc>
-          <w:tcPr/>
-          <w:p>
-            <w:pPr>
-              <w:pStyle w:val="Compact"/>
-            </w:pPr>
-          </w:p>
-        </w:tc>
-        <w:tc>
-          <w:tcPr/>
-          <w:p>
-            <w:pPr>
-              <w:pStyle w:val="Compact"/>
-            </w:pPr>
-          </w:p>
-        </w:tc>
-      </w:tr>
-      <w:tr>
-        <w:tc>
-          <w:tcPr/>
-          <w:p>
-            <w:pPr>
-              <w:pStyle w:val="Compact"/>
-              <w:jc w:val="left"/>
-            </w:pPr>
-            <w:r>
-              <w:rPr>
-                <w:bCs/>
-                <w:b/>
-              </w:rPr>
-              <w:t xml:space="preserve">APP4.Hominis</w:t>
-            </w:r>
-          </w:p>
-        </w:tc>
-        <w:tc>
-          <w:tcPr/>
-          <w:p>
-            <w:pPr>
-              <w:pStyle w:val="Compact"/>
-              <w:jc w:val="left"/>
-            </w:pPr>
-            <w:r>
-              <w:t xml:space="preserve">application-component</w:t>
-            </w:r>
-          </w:p>
-        </w:tc>
-        <w:tc>
-          <w:tcPr/>
-          <w:p>
-            <w:pPr>
-              <w:pStyle w:val="Compact"/>
-            </w:pPr>
-          </w:p>
-        </w:tc>
-        <w:tc>
-          <w:tcPr/>
-          <w:p>
-            <w:pPr>
-              <w:pStyle w:val="Compact"/>
-            </w:pPr>
-          </w:p>
-        </w:tc>
-      </w:tr>
-      <w:tr>
-        <w:tc>
-          <w:tcPr/>
-          <w:p>
-            <w:pPr>
-              <w:pStyle w:val="Compact"/>
-              <w:jc w:val="left"/>
-            </w:pPr>
-            <w:r>
-              <w:rPr>
-                <w:bCs/>
-                <w:b/>
-              </w:rPr>
-              <w:t xml:space="preserve">APP5.SIM</w:t>
-            </w:r>
-          </w:p>
-        </w:tc>
-        <w:tc>
-          <w:tcPr/>
-          <w:p>
-            <w:pPr>
-              <w:pStyle w:val="Compact"/>
-              <w:jc w:val="left"/>
-            </w:pPr>
-            <w:r>
-              <w:t xml:space="preserve">application-component</w:t>
-            </w:r>
-          </w:p>
-        </w:tc>
-        <w:tc>
-          <w:tcPr/>
-          <w:p>
-            <w:pPr>
-              <w:pStyle w:val="Compact"/>
-            </w:pPr>
-          </w:p>
-        </w:tc>
-        <w:tc>
-          <w:tcPr/>
-          <w:p>
-            <w:pPr>
-              <w:pStyle w:val="Compact"/>
-            </w:pPr>
-          </w:p>
-        </w:tc>
-      </w:tr>
-      <w:tr>
-        <w:tc>
-          <w:tcPr/>
-          <w:p>
-            <w:pPr>
-              <w:pStyle w:val="Compact"/>
-              <w:jc w:val="left"/>
-            </w:pPr>
-            <w:r>
-              <w:rPr>
-                <w:bCs/>
-                <w:b/>
-              </w:rPr>
-              <w:t xml:space="preserve">APP6.Estratego</w:t>
-            </w:r>
-          </w:p>
-        </w:tc>
-        <w:tc>
-          <w:tcPr/>
-          <w:p>
-            <w:pPr>
-              <w:pStyle w:val="Compact"/>
-              <w:jc w:val="left"/>
-            </w:pPr>
-            <w:r>
-              <w:t xml:space="preserve">application-component</w:t>
-            </w:r>
-          </w:p>
-        </w:tc>
-        <w:tc>
-          <w:tcPr/>
-          <w:p>
-            <w:pPr>
-              <w:pStyle w:val="Compact"/>
-            </w:pPr>
-          </w:p>
-        </w:tc>
-        <w:tc>
-          <w:tcPr/>
-          <w:p>
-            <w:pPr>
-              <w:pStyle w:val="Compact"/>
-            </w:pPr>
-          </w:p>
-        </w:tc>
-      </w:tr>
-      <w:tr>
-        <w:tc>
-          <w:tcPr/>
-          <w:p>
-            <w:pPr>
-              <w:pStyle w:val="Compact"/>
-              <w:jc w:val="left"/>
-            </w:pPr>
-            <w:r>
-              <w:rPr>
-                <w:bCs/>
-                <w:b/>
-              </w:rPr>
-              <w:t xml:space="preserve">Interfaz de Acceso Proveedores</w:t>
-            </w:r>
-          </w:p>
-        </w:tc>
-        <w:tc>
-          <w:tcPr/>
-          <w:p>
-            <w:pPr>
-              <w:pStyle w:val="Compact"/>
-              <w:jc w:val="left"/>
-            </w:pPr>
-            <w:r>
-              <w:t xml:space="preserve">application-interface</w:t>
-            </w:r>
-          </w:p>
-        </w:tc>
-        <w:tc>
-          <w:tcPr/>
-          <w:p>
-            <w:pPr>
-              <w:pStyle w:val="Compact"/>
-            </w:pPr>
-          </w:p>
-        </w:tc>
-        <w:tc>
-          <w:tcPr/>
-          <w:p>
-            <w:pPr>
-              <w:pStyle w:val="Compact"/>
-            </w:pPr>
-          </w:p>
-        </w:tc>
-      </w:tr>
-      <w:tr>
-        <w:tc>
-          <w:tcPr/>
-          <w:p>
-            <w:pPr>
-              <w:pStyle w:val="Compact"/>
-              <w:jc w:val="left"/>
-            </w:pPr>
-            <w:r>
-              <w:rPr>
-                <w:bCs/>
-                <w:b/>
-              </w:rPr>
-              <w:t xml:space="preserve">Interfaz de Almacenaniento</w:t>
-            </w:r>
-          </w:p>
-        </w:tc>
-        <w:tc>
-          <w:tcPr/>
-          <w:p>
-            <w:pPr>
-              <w:pStyle w:val="Compact"/>
-              <w:jc w:val="left"/>
-            </w:pPr>
-            <w:r>
-              <w:t xml:space="preserve">application-interface</w:t>
-            </w:r>
-          </w:p>
-        </w:tc>
-        <w:tc>
-          <w:tcPr/>
-          <w:p>
-            <w:pPr>
-              <w:pStyle w:val="Compact"/>
-            </w:pPr>
-          </w:p>
-        </w:tc>
-        <w:tc>
-          <w:tcPr/>
-          <w:p>
-            <w:pPr>
-              <w:pStyle w:val="Compact"/>
-            </w:pPr>
-          </w:p>
-        </w:tc>
-      </w:tr>
-      <w:tr>
-        <w:tc>
-          <w:tcPr/>
-          <w:p>
-            <w:pPr>
-              <w:pStyle w:val="Compact"/>
-              <w:jc w:val="left"/>
-            </w:pPr>
-            <w:r>
-              <w:rPr>
-                <w:bCs/>
-                <w:b/>
-              </w:rPr>
-              <w:t xml:space="preserve">Procesamiento batch PGN</w:t>
-            </w:r>
-          </w:p>
-        </w:tc>
-        <w:tc>
-          <w:tcPr/>
-          <w:p>
-            <w:pPr>
-              <w:pStyle w:val="Compact"/>
-              <w:jc w:val="left"/>
-            </w:pPr>
-            <w:r>
-              <w:t xml:space="preserve">application-process</w:t>
-            </w:r>
-          </w:p>
-        </w:tc>
-        <w:tc>
-          <w:tcPr/>
-          <w:p>
-            <w:pPr>
-              <w:pStyle w:val="Compact"/>
-            </w:pPr>
-          </w:p>
-        </w:tc>
-        <w:tc>
-          <w:tcPr/>
-          <w:p>
-            <w:pPr>
-              <w:pStyle w:val="Compact"/>
-            </w:pPr>
-          </w:p>
-        </w:tc>
-      </w:tr>
-      <w:tr>
-        <w:tc>
-          <w:tcPr/>
-          <w:p>
-            <w:pPr>
-              <w:pStyle w:val="Compact"/>
-              <w:jc w:val="left"/>
-            </w:pPr>
-            <w:r>
-              <w:rPr>
-                <w:bCs/>
-                <w:b/>
-              </w:rPr>
-              <w:t xml:space="preserve">Bus de datos</w:t>
-            </w:r>
-          </w:p>
-        </w:tc>
-        <w:tc>
-          <w:tcPr/>
-          <w:p>
-            <w:pPr>
-              <w:pStyle w:val="Compact"/>
-              <w:jc w:val="left"/>
-            </w:pPr>
-            <w:r>
-              <w:t xml:space="preserve">application-service</w:t>
-            </w:r>
-          </w:p>
-        </w:tc>
-        <w:tc>
-          <w:tcPr/>
-          <w:p>
-            <w:pPr>
-              <w:pStyle w:val="Compact"/>
-            </w:pPr>
-          </w:p>
-        </w:tc>
-        <w:tc>
-          <w:tcPr/>
-          <w:p>
-            <w:pPr>
-              <w:pStyle w:val="Compact"/>
-            </w:pPr>
-          </w:p>
-        </w:tc>
-      </w:tr>
-      <w:tr>
-        <w:tc>
-          <w:tcPr/>
-          <w:p>
-            <w:pPr>
-              <w:pStyle w:val="Compact"/>
-              <w:jc w:val="left"/>
-            </w:pPr>
-            <w:r>
-              <w:rPr>
-                <w:bCs/>
-                <w:b/>
-              </w:rPr>
-              <w:t xml:space="preserve">Datos externos</w:t>
-            </w:r>
-          </w:p>
-        </w:tc>
-        <w:tc>
-          <w:tcPr/>
-          <w:p>
-            <w:pPr>
-              <w:pStyle w:val="Compact"/>
-              <w:jc w:val="left"/>
-            </w:pPr>
-            <w:r>
-              <w:t xml:space="preserve">data-object</w:t>
-            </w:r>
-          </w:p>
-        </w:tc>
-        <w:tc>
-          <w:tcPr/>
-          <w:p>
-            <w:pPr>
-              <w:pStyle w:val="Compact"/>
-            </w:pPr>
-          </w:p>
-        </w:tc>
-        <w:tc>
-          <w:tcPr/>
-          <w:p>
-            <w:pPr>
-              <w:pStyle w:val="Compact"/>
-            </w:pPr>
-          </w:p>
-        </w:tc>
-      </w:tr>
-      <w:tr>
-        <w:tc>
-          <w:tcPr/>
-          <w:p>
-            <w:pPr>
-              <w:pStyle w:val="Compact"/>
-              <w:jc w:val="left"/>
-            </w:pPr>
-            <w:r>
-              <w:rPr>
-                <w:bCs/>
-                <w:b/>
-              </w:rPr>
-              <w:t xml:space="preserve">Datos históricos</w:t>
-            </w:r>
-          </w:p>
-        </w:tc>
-        <w:tc>
-          <w:tcPr/>
-          <w:p>
-            <w:pPr>
-              <w:pStyle w:val="Compact"/>
-              <w:jc w:val="left"/>
-            </w:pPr>
-            <w:r>
-              <w:t xml:space="preserve">data-object</w:t>
-            </w:r>
-          </w:p>
-        </w:tc>
-        <w:tc>
-          <w:tcPr/>
-          <w:p>
-            <w:pPr>
-              <w:pStyle w:val="Compact"/>
-            </w:pPr>
-          </w:p>
-        </w:tc>
-        <w:tc>
-          <w:tcPr/>
-          <w:p>
-            <w:pPr>
-              <w:pStyle w:val="Compact"/>
-            </w:pPr>
-          </w:p>
-        </w:tc>
-      </w:tr>
-      <w:tr>
-        <w:tc>
-          <w:tcPr/>
-          <w:p>
-            <w:pPr>
-              <w:pStyle w:val="Compact"/>
-              <w:jc w:val="left"/>
-            </w:pPr>
-            <w:r>
-              <w:rPr>
-                <w:bCs/>
-                <w:b/>
-              </w:rPr>
-              <w:t xml:space="preserve">Datos transaccionales</w:t>
-            </w:r>
-          </w:p>
-        </w:tc>
-        <w:tc>
-          <w:tcPr/>
-          <w:p>
-            <w:pPr>
-              <w:pStyle w:val="Compact"/>
-              <w:jc w:val="left"/>
-            </w:pPr>
-            <w:r>
-              <w:t xml:space="preserve">data-object</w:t>
-            </w:r>
-          </w:p>
-        </w:tc>
-        <w:tc>
-          <w:tcPr/>
-          <w:p>
-            <w:pPr>
-              <w:pStyle w:val="Compact"/>
-            </w:pPr>
-          </w:p>
-        </w:tc>
-        <w:tc>
-          <w:tcPr/>
-          <w:p>
-            <w:pPr>
-              <w:pStyle w:val="Compact"/>
-            </w:pPr>
-          </w:p>
-        </w:tc>
-      </w:tr>
-    </w:tbl>
-    <w:bookmarkEnd w:id="25"/>
-    <w:bookmarkEnd w:id="26"/>
-    <w:bookmarkStart w:id="32" w:name="migracion.2a.-datos-hominis"/>
-    <w:p>
-      <w:pPr>
-        <w:pStyle w:val="Heading2"/>
-      </w:pPr>
-      <w:r>
-        <w:t xml:space="preserve">Migracion.2a. datos Hominis</w:t>
-      </w:r>
-    </w:p>
-    <w:bookmarkStart w:id="0" w:name="fig:Migracion.2a.datosHominis"/>
-    <w:p>
-      <w:pPr>
-        <w:pStyle w:val="CaptionedFigure"/>
-      </w:pPr>
-      <w:bookmarkStart w:id="30" w:name="fig:Migracion.2a.datosHominis"/>
-      <w:r>
-        <w:drawing>
-          <wp:inline>
-            <wp:extent cx="5943600" cy="8337455"/>
-            <wp:effectExtent b="0" l="0" r="0" t="0"/>
-            <wp:docPr descr="Figure 2: Diagram: Migracion.2a. datos Hominis" title="" id="28" name="Picture"/>
-            <a:graphic>
-              <a:graphicData uri="http://schemas.openxmlformats.org/drawingml/2006/picture">
-                <pic:pic>
-                  <pic:nvPicPr>
-                    <pic:cNvPr descr="images/Migracion.2a.datosHominis.png" id="29" name="Picture"/>
-                    <pic:cNvPicPr>
-                      <a:picLocks noChangeArrowheads="1" noChangeAspect="1"/>
-                    </pic:cNvPicPr>
-                  </pic:nvPicPr>
-                  <pic:blipFill>
-                    <a:blip r:embed="rId27"/>
-                    <a:stretch>
-                      <a:fillRect/>
-                    </a:stretch>
-                  </pic:blipFill>
-                  <pic:spPr bwMode="auto">
-                    <a:xfrm>
-                      <a:off x="0" y="0"/>
-                      <a:ext cx="5943600" cy="8337455"/>
-                    </a:xfrm>
-                    <a:prstGeom prst="rect">
-                      <a:avLst/>
-                    </a:prstGeom>
-                    <a:noFill/>
-                    <a:ln w="9525">
-                      <a:noFill/>
-                      <a:headEnd/>
-                      <a:tailEnd/>
-                    </a:ln>
-                  </pic:spPr>
-                </pic:pic>
-              </a:graphicData>
-            </a:graphic>
-          </wp:inline>
-        </w:drawing>
-      </w:r>
-      <w:bookmarkEnd w:id="30"/>
-    </w:p>
-    <w:p>
-      <w:pPr>
-        <w:pStyle w:val="ImageCaption"/>
-      </w:pPr>
-      <w:r>
-        <w:t xml:space="preserve">Figure 2: Diagram: Migracion.2a. datos Hominis</w:t>
-      </w:r>
-    </w:p>
-    <w:bookmarkEnd w:id="0"/>
-    <w:bookmarkStart w:id="31" w:name="catálogo-de-elementos-1"/>
-    <w:p>
-      <w:pPr>
-        <w:pStyle w:val="Heading3"/>
-      </w:pPr>
-      <w:r>
-        <w:t xml:space="preserve">Catálogo de Elementos</w:t>
-      </w:r>
-    </w:p>
-    <w:tbl>
-      <w:tblPr>
-        <w:tblStyle w:val="Table"/>
-        <w:tblW w:type="auto" w:w="0"/>
-        <w:tblLook w:firstRow="1" w:lastRow="0" w:firstColumn="0" w:lastColumn="0" w:noHBand="0" w:noVBand="0" w:val="0020"/>
-      </w:tblPr>
-      <w:tblGrid>
-        <w:gridCol w:w="1980"/>
-        <w:gridCol w:w="1980"/>
-        <w:gridCol w:w="1980"/>
-        <w:gridCol w:w="1980"/>
-      </w:tblGrid>
-      <w:tr>
-        <w:trPr>
-          <w:tblHeader w:val="true"/>
-        </w:trPr>
-        <w:tc>
-          <w:tcPr/>
-          <w:p>
-            <w:pPr>
-              <w:pStyle w:val="Compact"/>
-              <w:jc w:val="left"/>
-            </w:pPr>
-            <w:r>
-              <w:t xml:space="preserve">Name</w:t>
-            </w:r>
-          </w:p>
-        </w:tc>
-        <w:tc>
-          <w:tcPr/>
-          <w:p>
-            <w:pPr>
-              <w:pStyle w:val="Compact"/>
-              <w:jc w:val="left"/>
-            </w:pPr>
-            <w:r>
-              <w:t xml:space="preserve">Type</w:t>
-            </w:r>
-          </w:p>
-        </w:tc>
-        <w:tc>
-          <w:tcPr/>
-          <w:p>
-            <w:pPr>
-              <w:pStyle w:val="Compact"/>
-              <w:jc w:val="left"/>
-            </w:pPr>
-            <w:r>
-              <w:t xml:space="preserve">Description</w:t>
-            </w:r>
-          </w:p>
-        </w:tc>
-        <w:tc>
-          <w:tcPr/>
-          <w:p>
-            <w:pPr>
-              <w:pStyle w:val="Compact"/>
-              <w:jc w:val="left"/>
-            </w:pPr>
-            <w:r>
-              <w:t xml:space="preserve">Properties</w:t>
-            </w:r>
-          </w:p>
-        </w:tc>
-      </w:tr>
-      <w:tr>
-        <w:tc>
-          <w:tcPr/>
-          <w:p>
-            <w:pPr>
-              <w:pStyle w:val="Compact"/>
-              <w:jc w:val="left"/>
-            </w:pPr>
-            <w:r>
-              <w:rPr>
-                <w:bCs/>
-                <w:b/>
-              </w:rPr>
-              <w:t xml:space="preserve">APP4.Hominis</w:t>
-            </w:r>
-          </w:p>
-        </w:tc>
-        <w:tc>
-          <w:tcPr/>
-          <w:p>
-            <w:pPr>
-              <w:pStyle w:val="Compact"/>
-              <w:jc w:val="left"/>
-            </w:pPr>
-            <w:r>
-              <w:t xml:space="preserve">application-component</w:t>
-            </w:r>
-          </w:p>
-        </w:tc>
-        <w:tc>
-          <w:tcPr/>
-          <w:p>
-            <w:pPr>
-              <w:pStyle w:val="Compact"/>
-            </w:pPr>
-          </w:p>
-        </w:tc>
-        <w:tc>
-          <w:tcPr/>
-          <w:p>
-            <w:pPr>
-              <w:pStyle w:val="Compact"/>
-            </w:pPr>
-          </w:p>
-        </w:tc>
-      </w:tr>
-      <w:tr>
-        <w:tc>
-          <w:tcPr/>
-          <w:p>
-            <w:pPr>
-              <w:pStyle w:val="Compact"/>
-              <w:jc w:val="left"/>
-            </w:pPr>
-            <w:r>
-              <w:rPr>
-                <w:bCs/>
-                <w:b/>
-              </w:rPr>
-              <w:t xml:space="preserve">DAT.Cargo</w:t>
-            </w:r>
-          </w:p>
-        </w:tc>
-        <w:tc>
-          <w:tcPr/>
-          <w:p>
-            <w:pPr>
-              <w:pStyle w:val="Compact"/>
-              <w:jc w:val="left"/>
-            </w:pPr>
-            <w:r>
-              <w:t xml:space="preserve">business-object</w:t>
-            </w:r>
-          </w:p>
-        </w:tc>
-        <w:tc>
-          <w:tcPr/>
-          <w:p>
-            <w:pPr>
-              <w:pStyle w:val="Compact"/>
-            </w:pPr>
-          </w:p>
-        </w:tc>
-        <w:tc>
-          <w:tcPr/>
-          <w:p>
-            <w:pPr>
-              <w:pStyle w:val="Compact"/>
-            </w:pPr>
-          </w:p>
-        </w:tc>
-      </w:tr>
-      <w:tr>
-        <w:tc>
-          <w:tcPr/>
-          <w:p>
-            <w:pPr>
-              <w:pStyle w:val="Compact"/>
-              <w:jc w:val="left"/>
-            </w:pPr>
-            <w:r>
-              <w:rPr>
-                <w:bCs/>
-                <w:b/>
-              </w:rPr>
-              <w:t xml:space="preserve">DAT.Código Actuación</w:t>
-            </w:r>
-          </w:p>
-        </w:tc>
-        <w:tc>
-          <w:tcPr/>
-          <w:p>
-            <w:pPr>
-              <w:pStyle w:val="Compact"/>
-              <w:jc w:val="left"/>
-            </w:pPr>
-            <w:r>
-              <w:t xml:space="preserve">business-object</w:t>
-            </w:r>
-          </w:p>
-        </w:tc>
-        <w:tc>
-          <w:tcPr/>
-          <w:p>
-            <w:pPr>
-              <w:pStyle w:val="Compact"/>
-            </w:pPr>
-          </w:p>
-        </w:tc>
-        <w:tc>
-          <w:tcPr/>
-          <w:p>
-            <w:pPr>
-              <w:pStyle w:val="Compact"/>
-            </w:pPr>
-          </w:p>
-        </w:tc>
-      </w:tr>
-      <w:tr>
-        <w:tc>
-          <w:tcPr/>
-          <w:p>
-            <w:pPr>
-              <w:pStyle w:val="Compact"/>
-              <w:jc w:val="left"/>
-            </w:pPr>
-            <w:r>
-              <w:rPr>
-                <w:bCs/>
-                <w:b/>
-              </w:rPr>
-              <w:t xml:space="preserve">DAT.Código Jurisdicción</w:t>
-            </w:r>
-          </w:p>
-        </w:tc>
-        <w:tc>
-          <w:tcPr/>
-          <w:p>
-            <w:pPr>
-              <w:pStyle w:val="Compact"/>
-              <w:jc w:val="left"/>
-            </w:pPr>
-            <w:r>
-              <w:t xml:space="preserve">business-object</w:t>
-            </w:r>
-          </w:p>
-        </w:tc>
-        <w:tc>
-          <w:tcPr/>
-          <w:p>
-            <w:pPr>
-              <w:pStyle w:val="Compact"/>
-            </w:pPr>
-          </w:p>
-        </w:tc>
-        <w:tc>
-          <w:tcPr/>
-          <w:p>
-            <w:pPr>
-              <w:pStyle w:val="Compact"/>
-            </w:pPr>
-          </w:p>
-        </w:tc>
-      </w:tr>
-      <w:tr>
-        <w:tc>
-          <w:tcPr/>
-          <w:p>
-            <w:pPr>
-              <w:pStyle w:val="Compact"/>
-              <w:jc w:val="left"/>
-            </w:pPr>
-            <w:r>
-              <w:rPr>
-                <w:bCs/>
-                <w:b/>
-              </w:rPr>
-              <w:t xml:space="preserve">DAT.Código Regional</w:t>
-            </w:r>
-          </w:p>
-        </w:tc>
-        <w:tc>
-          <w:tcPr/>
-          <w:p>
-            <w:pPr>
-              <w:pStyle w:val="Compact"/>
-              <w:jc w:val="left"/>
-            </w:pPr>
-            <w:r>
-              <w:t xml:space="preserve">business-object</w:t>
-            </w:r>
-          </w:p>
-        </w:tc>
-        <w:tc>
-          <w:tcPr/>
-          <w:p>
-            <w:pPr>
-              <w:pStyle w:val="Compact"/>
-            </w:pPr>
-          </w:p>
-        </w:tc>
-        <w:tc>
-          <w:tcPr/>
-          <w:p>
-            <w:pPr>
-              <w:pStyle w:val="Compact"/>
-            </w:pPr>
-          </w:p>
-        </w:tc>
-      </w:tr>
-      <w:tr>
-        <w:tc>
-          <w:tcPr/>
-          <w:p>
-            <w:pPr>
-              <w:pStyle w:val="Compact"/>
-              <w:jc w:val="left"/>
-            </w:pPr>
-            <w:r>
-              <w:rPr>
-                <w:bCs/>
-                <w:b/>
-              </w:rPr>
-              <w:t xml:space="preserve">DAT.Código SNIES</w:t>
-            </w:r>
-          </w:p>
-        </w:tc>
-        <w:tc>
-          <w:tcPr/>
-          <w:p>
-            <w:pPr>
-              <w:pStyle w:val="Compact"/>
-              <w:jc w:val="left"/>
-            </w:pPr>
-            <w:r>
-              <w:t xml:space="preserve">business-object</w:t>
-            </w:r>
-          </w:p>
-        </w:tc>
-        <w:tc>
-          <w:tcPr/>
-          <w:p>
-            <w:pPr>
-              <w:pStyle w:val="Compact"/>
-            </w:pPr>
-          </w:p>
-        </w:tc>
-        <w:tc>
-          <w:tcPr/>
-          <w:p>
-            <w:pPr>
-              <w:pStyle w:val="Compact"/>
-            </w:pPr>
-          </w:p>
-        </w:tc>
-      </w:tr>
-      <w:tr>
-        <w:tc>
-          <w:tcPr/>
-          <w:p>
-            <w:pPr>
-              <w:pStyle w:val="Compact"/>
-              <w:jc w:val="left"/>
-            </w:pPr>
-            <w:r>
-              <w:rPr>
-                <w:bCs/>
-                <w:b/>
-              </w:rPr>
-              <w:t xml:space="preserve">DAT.Código dependencia superior</w:t>
-            </w:r>
-          </w:p>
-        </w:tc>
-        <w:tc>
-          <w:tcPr/>
-          <w:p>
-            <w:pPr>
-              <w:pStyle w:val="Compact"/>
-              <w:jc w:val="left"/>
-            </w:pPr>
-            <w:r>
-              <w:t xml:space="preserve">business-object</w:t>
-            </w:r>
-          </w:p>
-        </w:tc>
-        <w:tc>
-          <w:tcPr/>
-          <w:p>
-            <w:pPr>
-              <w:pStyle w:val="Compact"/>
-            </w:pPr>
-          </w:p>
-        </w:tc>
-        <w:tc>
-          <w:tcPr/>
-          <w:p>
-            <w:pPr>
-              <w:pStyle w:val="Compact"/>
-            </w:pPr>
-          </w:p>
-        </w:tc>
-      </w:tr>
-      <w:tr>
-        <w:tc>
-          <w:tcPr/>
-          <w:p>
-            <w:pPr>
-              <w:pStyle w:val="Compact"/>
-              <w:jc w:val="left"/>
-            </w:pPr>
-            <w:r>
-              <w:rPr>
-                <w:bCs/>
-                <w:b/>
-              </w:rPr>
-              <w:t xml:space="preserve">DAT.Código regional</w:t>
-            </w:r>
-          </w:p>
-        </w:tc>
-        <w:tc>
-          <w:tcPr/>
-          <w:p>
-            <w:pPr>
-              <w:pStyle w:val="Compact"/>
-              <w:jc w:val="left"/>
-            </w:pPr>
-            <w:r>
-              <w:t xml:space="preserve">business-object</w:t>
-            </w:r>
-          </w:p>
-        </w:tc>
-        <w:tc>
-          <w:tcPr/>
-          <w:p>
-            <w:pPr>
-              <w:pStyle w:val="Compact"/>
-            </w:pPr>
-          </w:p>
-        </w:tc>
-        <w:tc>
-          <w:tcPr/>
-          <w:p>
-            <w:pPr>
-              <w:pStyle w:val="Compact"/>
-            </w:pPr>
-          </w:p>
-        </w:tc>
-      </w:tr>
-      <w:tr>
-        <w:tc>
-          <w:tcPr/>
-          <w:p>
-            <w:pPr>
-              <w:pStyle w:val="Compact"/>
-              <w:jc w:val="left"/>
-            </w:pPr>
-            <w:r>
-              <w:rPr>
-                <w:bCs/>
-                <w:b/>
-              </w:rPr>
-              <w:t xml:space="preserve">DAT.Decreto de la creación</w:t>
-            </w:r>
-          </w:p>
-        </w:tc>
-        <w:tc>
-          <w:tcPr/>
-          <w:p>
-            <w:pPr>
-              <w:pStyle w:val="Compact"/>
-              <w:jc w:val="left"/>
-            </w:pPr>
-            <w:r>
-              <w:t xml:space="preserve">business-object</w:t>
-            </w:r>
-          </w:p>
-        </w:tc>
-        <w:tc>
-          <w:tcPr/>
-          <w:p>
-            <w:pPr>
-              <w:pStyle w:val="Compact"/>
-            </w:pPr>
-          </w:p>
-        </w:tc>
-        <w:tc>
-          <w:tcPr/>
-          <w:p>
-            <w:pPr>
-              <w:pStyle w:val="Compact"/>
-            </w:pPr>
-          </w:p>
-        </w:tc>
-      </w:tr>
-      <w:tr>
-        <w:tc>
-          <w:tcPr/>
-          <w:p>
-            <w:pPr>
-              <w:pStyle w:val="Compact"/>
-              <w:jc w:val="left"/>
-            </w:pPr>
-            <w:r>
-              <w:rPr>
-                <w:bCs/>
-                <w:b/>
-              </w:rPr>
-              <w:t xml:space="preserve">DAT.Diciplina Area</w:t>
-            </w:r>
-          </w:p>
-        </w:tc>
-        <w:tc>
-          <w:tcPr/>
-          <w:p>
-            <w:pPr>
-              <w:pStyle w:val="Compact"/>
-              <w:jc w:val="left"/>
-            </w:pPr>
-            <w:r>
-              <w:t xml:space="preserve">business-object</w:t>
-            </w:r>
-          </w:p>
-        </w:tc>
-        <w:tc>
-          <w:tcPr/>
-          <w:p>
-            <w:pPr>
-              <w:pStyle w:val="Compact"/>
-            </w:pPr>
-          </w:p>
-        </w:tc>
-        <w:tc>
-          <w:tcPr/>
-          <w:p>
-            <w:pPr>
-              <w:pStyle w:val="Compact"/>
-            </w:pPr>
-          </w:p>
-        </w:tc>
-      </w:tr>
-      <w:tr>
-        <w:tc>
-          <w:tcPr/>
-          <w:p>
-            <w:pPr>
-              <w:pStyle w:val="Compact"/>
-              <w:jc w:val="left"/>
-            </w:pPr>
-            <w:r>
-              <w:rPr>
-                <w:bCs/>
-                <w:b/>
-              </w:rPr>
-              <w:t xml:space="preserve">DAT.Encargo del cargo</w:t>
-            </w:r>
-          </w:p>
-        </w:tc>
-        <w:tc>
-          <w:tcPr/>
-          <w:p>
-            <w:pPr>
-              <w:pStyle w:val="Compact"/>
-              <w:jc w:val="left"/>
-            </w:pPr>
-            <w:r>
-              <w:t xml:space="preserve">business-object</w:t>
-            </w:r>
-          </w:p>
-        </w:tc>
-        <w:tc>
-          <w:tcPr/>
-          <w:p>
-            <w:pPr>
-              <w:pStyle w:val="Compact"/>
-            </w:pPr>
-          </w:p>
-        </w:tc>
-        <w:tc>
-          <w:tcPr/>
-          <w:p>
-            <w:pPr>
-              <w:pStyle w:val="Compact"/>
-            </w:pPr>
-          </w:p>
-        </w:tc>
-      </w:tr>
-      <w:tr>
-        <w:tc>
-          <w:tcPr/>
-          <w:p>
-            <w:pPr>
-              <w:pStyle w:val="Compact"/>
-              <w:jc w:val="left"/>
-            </w:pPr>
-            <w:r>
-              <w:rPr>
-                <w:bCs/>
-                <w:b/>
-              </w:rPr>
-              <w:t xml:space="preserve">DAT.Ley vigente</w:t>
-            </w:r>
-          </w:p>
-        </w:tc>
-        <w:tc>
-          <w:tcPr/>
-          <w:p>
-            <w:pPr>
-              <w:pStyle w:val="Compact"/>
-              <w:jc w:val="left"/>
-            </w:pPr>
-            <w:r>
-              <w:t xml:space="preserve">business-object</w:t>
-            </w:r>
-          </w:p>
-        </w:tc>
-        <w:tc>
-          <w:tcPr/>
-          <w:p>
-            <w:pPr>
-              <w:pStyle w:val="Compact"/>
-            </w:pPr>
-          </w:p>
-        </w:tc>
-        <w:tc>
-          <w:tcPr/>
-          <w:p>
-            <w:pPr>
-              <w:pStyle w:val="Compact"/>
-            </w:pPr>
-          </w:p>
-        </w:tc>
-      </w:tr>
-      <w:tr>
-        <w:tc>
-          <w:tcPr/>
-          <w:p>
-            <w:pPr>
-              <w:pStyle w:val="Compact"/>
-              <w:jc w:val="left"/>
-            </w:pPr>
-            <w:r>
-              <w:rPr>
-                <w:bCs/>
-                <w:b/>
-              </w:rPr>
-              <w:t xml:space="preserve">DAT.Materia</w:t>
-            </w:r>
-          </w:p>
-        </w:tc>
-        <w:tc>
-          <w:tcPr/>
-          <w:p>
-            <w:pPr>
-              <w:pStyle w:val="Compact"/>
-              <w:jc w:val="left"/>
-            </w:pPr>
-            <w:r>
-              <w:t xml:space="preserve">business-object</w:t>
-            </w:r>
-          </w:p>
-        </w:tc>
-        <w:tc>
-          <w:tcPr/>
-          <w:p>
-            <w:pPr>
-              <w:pStyle w:val="Compact"/>
-            </w:pPr>
-          </w:p>
-        </w:tc>
-        <w:tc>
-          <w:tcPr/>
-          <w:p>
-            <w:pPr>
-              <w:pStyle w:val="Compact"/>
-            </w:pPr>
-          </w:p>
-        </w:tc>
-      </w:tr>
-      <w:tr>
-        <w:tc>
-          <w:tcPr/>
-          <w:p>
-            <w:pPr>
-              <w:pStyle w:val="Compact"/>
-              <w:jc w:val="left"/>
-            </w:pPr>
-            <w:r>
-              <w:rPr>
-                <w:bCs/>
-                <w:b/>
-              </w:rPr>
-              <w:t xml:space="preserve">DAT.Nivel</w:t>
-            </w:r>
-          </w:p>
-        </w:tc>
-        <w:tc>
-          <w:tcPr/>
-          <w:p>
-            <w:pPr>
-              <w:pStyle w:val="Compact"/>
-              <w:jc w:val="left"/>
-            </w:pPr>
-            <w:r>
-              <w:t xml:space="preserve">business-object</w:t>
-            </w:r>
-          </w:p>
-        </w:tc>
-        <w:tc>
-          <w:tcPr/>
-          <w:p>
-            <w:pPr>
-              <w:pStyle w:val="Compact"/>
-            </w:pPr>
-          </w:p>
-        </w:tc>
-        <w:tc>
-          <w:tcPr/>
-          <w:p>
-            <w:pPr>
-              <w:pStyle w:val="Compact"/>
-            </w:pPr>
-          </w:p>
-        </w:tc>
-      </w:tr>
-      <w:tr>
-        <w:tc>
-          <w:tcPr/>
-          <w:p>
-            <w:pPr>
-              <w:pStyle w:val="Compact"/>
-              <w:jc w:val="left"/>
-            </w:pPr>
-            <w:r>
-              <w:rPr>
-                <w:bCs/>
-                <w:b/>
-              </w:rPr>
-              <w:t xml:space="preserve">DAT.Nombre Actuación</w:t>
-            </w:r>
-          </w:p>
-        </w:tc>
-        <w:tc>
-          <w:tcPr/>
-          <w:p>
-            <w:pPr>
-              <w:pStyle w:val="Compact"/>
-              <w:jc w:val="left"/>
-            </w:pPr>
-            <w:r>
-              <w:t xml:space="preserve">business-object</w:t>
-            </w:r>
-          </w:p>
-        </w:tc>
-        <w:tc>
-          <w:tcPr/>
-          <w:p>
-            <w:pPr>
-              <w:pStyle w:val="Compact"/>
-            </w:pPr>
-          </w:p>
-        </w:tc>
-        <w:tc>
-          <w:tcPr/>
-          <w:p>
-            <w:pPr>
-              <w:pStyle w:val="Compact"/>
-            </w:pPr>
-          </w:p>
-        </w:tc>
-      </w:tr>
-      <w:tr>
-        <w:tc>
-          <w:tcPr/>
-          <w:p>
-            <w:pPr>
-              <w:pStyle w:val="Compact"/>
-              <w:jc w:val="left"/>
-            </w:pPr>
-            <w:r>
-              <w:rPr>
-                <w:bCs/>
-                <w:b/>
-              </w:rPr>
-              <w:t xml:space="preserve">DAT.Nombre Jurisdicción</w:t>
-            </w:r>
-          </w:p>
-        </w:tc>
-        <w:tc>
-          <w:tcPr/>
-          <w:p>
-            <w:pPr>
-              <w:pStyle w:val="Compact"/>
-              <w:jc w:val="left"/>
-            </w:pPr>
-            <w:r>
-              <w:t xml:space="preserve">business-object</w:t>
-            </w:r>
-          </w:p>
-        </w:tc>
-        <w:tc>
-          <w:tcPr/>
-          <w:p>
-            <w:pPr>
-              <w:pStyle w:val="Compact"/>
-            </w:pPr>
-          </w:p>
-        </w:tc>
-        <w:tc>
-          <w:tcPr/>
-          <w:p>
-            <w:pPr>
-              <w:pStyle w:val="Compact"/>
-            </w:pPr>
-          </w:p>
-        </w:tc>
-      </w:tr>
-      <w:tr>
-        <w:tc>
-          <w:tcPr/>
-          <w:p>
-            <w:pPr>
-              <w:pStyle w:val="Compact"/>
-              <w:jc w:val="left"/>
-            </w:pPr>
-            <w:r>
-              <w:rPr>
-                <w:bCs/>
-                <w:b/>
-              </w:rPr>
-              <w:t xml:space="preserve">DAT.Nombre Regional</w:t>
-            </w:r>
-          </w:p>
-        </w:tc>
-        <w:tc>
-          <w:tcPr/>
-          <w:p>
-            <w:pPr>
-              <w:pStyle w:val="Compact"/>
-              <w:jc w:val="left"/>
-            </w:pPr>
-            <w:r>
-              <w:t xml:space="preserve">business-object</w:t>
-            </w:r>
-          </w:p>
-        </w:tc>
-        <w:tc>
-          <w:tcPr/>
-          <w:p>
-            <w:pPr>
-              <w:pStyle w:val="Compact"/>
-            </w:pPr>
-          </w:p>
-        </w:tc>
-        <w:tc>
-          <w:tcPr/>
-          <w:p>
-            <w:pPr>
-              <w:pStyle w:val="Compact"/>
-            </w:pPr>
-          </w:p>
-        </w:tc>
-      </w:tr>
-      <w:tr>
-        <w:tc>
-          <w:tcPr/>
-          <w:p>
-            <w:pPr>
-              <w:pStyle w:val="Compact"/>
-              <w:jc w:val="left"/>
-            </w:pPr>
-            <w:r>
-              <w:rPr>
-                <w:bCs/>
-                <w:b/>
-              </w:rPr>
-              <w:t xml:space="preserve">DAT.Nombre dependencia superior</w:t>
-            </w:r>
-          </w:p>
-        </w:tc>
-        <w:tc>
-          <w:tcPr/>
-          <w:p>
-            <w:pPr>
-              <w:pStyle w:val="Compact"/>
-              <w:jc w:val="left"/>
-            </w:pPr>
-            <w:r>
-              <w:t xml:space="preserve">business-object</w:t>
-            </w:r>
-          </w:p>
-        </w:tc>
-        <w:tc>
-          <w:tcPr/>
-          <w:p>
-            <w:pPr>
-              <w:pStyle w:val="Compact"/>
-            </w:pPr>
-          </w:p>
-        </w:tc>
-        <w:tc>
-          <w:tcPr/>
-          <w:p>
-            <w:pPr>
-              <w:pStyle w:val="Compact"/>
-            </w:pPr>
-          </w:p>
-        </w:tc>
-      </w:tr>
-      <w:tr>
-        <w:tc>
-          <w:tcPr/>
-          <w:p>
-            <w:pPr>
-              <w:pStyle w:val="Compact"/>
-              <w:jc w:val="left"/>
-            </w:pPr>
-            <w:r>
-              <w:rPr>
-                <w:bCs/>
-                <w:b/>
-              </w:rPr>
-              <w:t xml:space="preserve">DAT.Tipo de inscripcion</w:t>
-            </w:r>
-          </w:p>
-        </w:tc>
-        <w:tc>
-          <w:tcPr/>
-          <w:p>
-            <w:pPr>
-              <w:pStyle w:val="Compact"/>
-              <w:jc w:val="left"/>
-            </w:pPr>
-            <w:r>
-              <w:t xml:space="preserve">business-object</w:t>
-            </w:r>
-          </w:p>
-        </w:tc>
-        <w:tc>
-          <w:tcPr/>
-          <w:p>
-            <w:pPr>
-              <w:pStyle w:val="Compact"/>
-            </w:pPr>
-          </w:p>
-        </w:tc>
-        <w:tc>
-          <w:tcPr/>
-          <w:p>
-            <w:pPr>
-              <w:pStyle w:val="Compact"/>
-            </w:pPr>
-          </w:p>
-        </w:tc>
-      </w:tr>
-      <w:tr>
-        <w:tc>
-          <w:tcPr/>
-          <w:p>
-            <w:pPr>
-              <w:pStyle w:val="Compact"/>
-              <w:jc w:val="left"/>
-            </w:pPr>
-            <w:r>
-              <w:rPr>
-                <w:bCs/>
-                <w:b/>
-              </w:rPr>
-              <w:t xml:space="preserve">DAT.Vinculación</w:t>
-            </w:r>
-          </w:p>
-        </w:tc>
-        <w:tc>
-          <w:tcPr/>
-          <w:p>
-            <w:pPr>
-              <w:pStyle w:val="Compact"/>
-              <w:jc w:val="left"/>
-            </w:pPr>
-            <w:r>
-              <w:t xml:space="preserve">business-object</w:t>
-            </w:r>
-          </w:p>
-        </w:tc>
-        <w:tc>
-          <w:tcPr/>
-          <w:p>
-            <w:pPr>
-              <w:pStyle w:val="Compact"/>
-            </w:pPr>
-          </w:p>
-        </w:tc>
-        <w:tc>
-          <w:tcPr/>
-          <w:p>
-            <w:pPr>
-              <w:pStyle w:val="Compact"/>
-            </w:pPr>
-          </w:p>
-        </w:tc>
-      </w:tr>
-    </w:tbl>
-    <w:bookmarkEnd w:id="31"/>
-    <w:bookmarkEnd w:id="32"/>
-    <w:bookmarkStart w:id="38" w:name="migracion.2c.-datos-control-interno"/>
-    <w:p>
-      <w:pPr>
-        <w:pStyle w:val="Heading2"/>
-      </w:pPr>
-      <w:r>
-        <w:t xml:space="preserve">Migracion.2c. datos Control interno</w:t>
-      </w:r>
-    </w:p>
-    <w:bookmarkStart w:id="0" w:name="fig:Migracion.2c.datosControlinterno"/>
-    <w:p>
-      <w:pPr>
-        <w:pStyle w:val="CaptionedFigure"/>
-      </w:pPr>
-      <w:bookmarkStart w:id="36" w:name="fig:Migracion.2c.datosControlinterno"/>
-      <w:r>
-        <w:drawing>
-          <wp:inline>
-            <wp:extent cx="5943600" cy="4699868"/>
-            <wp:effectExtent b="0" l="0" r="0" t="0"/>
-            <wp:docPr descr="Figure 3: Diagram: Migracion.2c. datos Control interno" title="" id="34" name="Picture"/>
-            <a:graphic>
-              <a:graphicData uri="http://schemas.openxmlformats.org/drawingml/2006/picture">
-                <pic:pic>
-                  <pic:nvPicPr>
-                    <pic:cNvPr descr="images/Migracion.2c.datosControlinterno.png" id="35" name="Picture"/>
-                    <pic:cNvPicPr>
-                      <a:picLocks noChangeArrowheads="1" noChangeAspect="1"/>
-                    </pic:cNvPicPr>
-                  </pic:nvPicPr>
-                  <pic:blipFill>
-                    <a:blip r:embed="rId33"/>
-                    <a:stretch>
-                      <a:fillRect/>
-                    </a:stretch>
-                  </pic:blipFill>
-                  <pic:spPr bwMode="auto">
-                    <a:xfrm>
-                      <a:off x="0" y="0"/>
-                      <a:ext cx="5943600" cy="4699868"/>
-                    </a:xfrm>
-                    <a:prstGeom prst="rect">
-                      <a:avLst/>
-                    </a:prstGeom>
-                    <a:noFill/>
-                    <a:ln w="9525">
-                      <a:noFill/>
-                      <a:headEnd/>
-                      <a:tailEnd/>
-                    </a:ln>
-                  </pic:spPr>
-                </pic:pic>
-              </a:graphicData>
-            </a:graphic>
-          </wp:inline>
-        </w:drawing>
-      </w:r>
-      <w:bookmarkEnd w:id="36"/>
-    </w:p>
-    <w:p>
-      <w:pPr>
-        <w:pStyle w:val="ImageCaption"/>
-      </w:pPr>
-      <w:r>
-        <w:t xml:space="preserve">Figure 3: Diagram: Migracion.2c. datos Control interno</w:t>
-      </w:r>
-    </w:p>
-    <w:bookmarkEnd w:id="0"/>
-    <w:bookmarkStart w:id="37" w:name="catálogo-de-elementos-2"/>
-    <w:p>
-      <w:pPr>
-        <w:pStyle w:val="Heading3"/>
-      </w:pPr>
-      <w:r>
-        <w:t xml:space="preserve">Catálogo de Elementos</w:t>
-      </w:r>
-    </w:p>
-    <w:tbl>
-      <w:tblPr>
-        <w:tblStyle w:val="Table"/>
-        <w:tblW w:type="auto" w:w="0"/>
-        <w:tblLook w:firstRow="1" w:lastRow="0" w:firstColumn="0" w:lastColumn="0" w:noHBand="0" w:noVBand="0" w:val="0020"/>
-      </w:tblPr>
-      <w:tblGrid>
-        <w:gridCol w:w="1980"/>
-        <w:gridCol w:w="1980"/>
-        <w:gridCol w:w="1980"/>
-        <w:gridCol w:w="1980"/>
-      </w:tblGrid>
-      <w:tr>
-        <w:trPr>
-          <w:tblHeader w:val="true"/>
-        </w:trPr>
-        <w:tc>
-          <w:tcPr/>
-          <w:p>
-            <w:pPr>
-              <w:pStyle w:val="Compact"/>
-              <w:jc w:val="left"/>
-            </w:pPr>
-            <w:r>
-              <w:t xml:space="preserve">Name</w:t>
-            </w:r>
-          </w:p>
-        </w:tc>
-        <w:tc>
-          <w:tcPr/>
-          <w:p>
-            <w:pPr>
-              <w:pStyle w:val="Compact"/>
-              <w:jc w:val="left"/>
-            </w:pPr>
-            <w:r>
-              <w:t xml:space="preserve">Type</w:t>
-            </w:r>
-          </w:p>
-        </w:tc>
-        <w:tc>
-          <w:tcPr/>
-          <w:p>
-            <w:pPr>
-              <w:pStyle w:val="Compact"/>
-              <w:jc w:val="left"/>
-            </w:pPr>
-            <w:r>
-              <w:t xml:space="preserve">Description</w:t>
-            </w:r>
-          </w:p>
-        </w:tc>
-        <w:tc>
-          <w:tcPr/>
-          <w:p>
-            <w:pPr>
-              <w:pStyle w:val="Compact"/>
-              <w:jc w:val="left"/>
-            </w:pPr>
-            <w:r>
-              <w:t xml:space="preserve">Properties</w:t>
-            </w:r>
-          </w:p>
-        </w:tc>
-      </w:tr>
-      <w:tr>
-        <w:tc>
-          <w:tcPr/>
-          <w:p>
-            <w:pPr>
-              <w:pStyle w:val="Compact"/>
-              <w:jc w:val="left"/>
-            </w:pPr>
-            <w:r>
-              <w:rPr>
-                <w:bCs/>
-                <w:b/>
-              </w:rPr>
-              <w:t xml:space="preserve">APP3.Control interno</w:t>
-            </w:r>
-          </w:p>
-        </w:tc>
-        <w:tc>
-          <w:tcPr/>
-          <w:p>
-            <w:pPr>
-              <w:pStyle w:val="Compact"/>
-              <w:jc w:val="left"/>
-            </w:pPr>
-            <w:r>
-              <w:t xml:space="preserve">application-component</w:t>
-            </w:r>
-          </w:p>
-        </w:tc>
-        <w:tc>
-          <w:tcPr/>
-          <w:p>
-            <w:pPr>
-              <w:pStyle w:val="Compact"/>
-            </w:pPr>
-          </w:p>
-        </w:tc>
-        <w:tc>
-          <w:tcPr/>
-          <w:p>
-            <w:pPr>
-              <w:pStyle w:val="Compact"/>
-            </w:pPr>
-          </w:p>
-        </w:tc>
-      </w:tr>
-      <w:tr>
-        <w:tc>
-          <w:tcPr/>
-          <w:p>
-            <w:pPr>
-              <w:pStyle w:val="Compact"/>
-              <w:jc w:val="left"/>
-            </w:pPr>
-            <w:r>
-              <w:rPr>
-                <w:bCs/>
-                <w:b/>
-              </w:rPr>
-              <w:t xml:space="preserve">DAT.Dependencia</w:t>
-            </w:r>
-          </w:p>
-        </w:tc>
-        <w:tc>
-          <w:tcPr/>
-          <w:p>
-            <w:pPr>
-              <w:pStyle w:val="Compact"/>
-              <w:jc w:val="left"/>
-            </w:pPr>
-            <w:r>
-              <w:t xml:space="preserve">business-object</w:t>
-            </w:r>
-          </w:p>
-        </w:tc>
-        <w:tc>
-          <w:tcPr/>
-          <w:p>
-            <w:pPr>
-              <w:pStyle w:val="Compact"/>
-            </w:pPr>
-          </w:p>
-        </w:tc>
-        <w:tc>
-          <w:tcPr/>
-          <w:p>
-            <w:pPr>
-              <w:pStyle w:val="Compact"/>
-            </w:pPr>
-          </w:p>
-        </w:tc>
-      </w:tr>
-      <w:tr>
-        <w:tc>
-          <w:tcPr/>
-          <w:p>
-            <w:pPr>
-              <w:pStyle w:val="Compact"/>
-              <w:jc w:val="left"/>
-            </w:pPr>
-            <w:r>
-              <w:rPr>
-                <w:bCs/>
-                <w:b/>
-              </w:rPr>
-              <w:t xml:space="preserve">DAT.Funcionario</w:t>
-            </w:r>
-          </w:p>
-        </w:tc>
-        <w:tc>
-          <w:tcPr/>
-          <w:p>
-            <w:pPr>
-              <w:pStyle w:val="Compact"/>
-              <w:jc w:val="left"/>
-            </w:pPr>
-            <w:r>
-              <w:t xml:space="preserve">business-object</w:t>
-            </w:r>
-          </w:p>
-        </w:tc>
-        <w:tc>
-          <w:tcPr/>
-          <w:p>
-            <w:pPr>
-              <w:pStyle w:val="Compact"/>
-            </w:pPr>
-          </w:p>
-        </w:tc>
-        <w:tc>
-          <w:tcPr/>
-          <w:p>
-            <w:pPr>
-              <w:pStyle w:val="Compact"/>
-            </w:pPr>
-          </w:p>
-        </w:tc>
-      </w:tr>
-      <w:tr>
-        <w:tc>
-          <w:tcPr/>
-          <w:p>
-            <w:pPr>
-              <w:pStyle w:val="Compact"/>
-              <w:jc w:val="left"/>
-            </w:pPr>
-            <w:r>
-              <w:rPr>
-                <w:bCs/>
-                <w:b/>
-              </w:rPr>
-              <w:t xml:space="preserve">DAT.Proceso</w:t>
-            </w:r>
-          </w:p>
-        </w:tc>
-        <w:tc>
-          <w:tcPr/>
-          <w:p>
-            <w:pPr>
-              <w:pStyle w:val="Compact"/>
-              <w:jc w:val="left"/>
-            </w:pPr>
-            <w:r>
-              <w:t xml:space="preserve">business-object</w:t>
-            </w:r>
-          </w:p>
-        </w:tc>
-        <w:tc>
-          <w:tcPr/>
-          <w:p>
-            <w:pPr>
-              <w:pStyle w:val="Compact"/>
-            </w:pPr>
-          </w:p>
-        </w:tc>
-        <w:tc>
-          <w:tcPr/>
-          <w:p>
-            <w:pPr>
-              <w:pStyle w:val="Compact"/>
-            </w:pPr>
-          </w:p>
-        </w:tc>
-      </w:tr>
-      <w:tr>
-        <w:tc>
-          <w:tcPr/>
-          <w:p>
-            <w:pPr>
-              <w:pStyle w:val="Compact"/>
-              <w:jc w:val="left"/>
-            </w:pPr>
-            <w:r>
-              <w:rPr>
-                <w:bCs/>
-                <w:b/>
-              </w:rPr>
-              <w:t xml:space="preserve">DAT.Tipo de proceso</w:t>
-            </w:r>
-          </w:p>
-        </w:tc>
-        <w:tc>
-          <w:tcPr/>
-          <w:p>
-            <w:pPr>
-              <w:pStyle w:val="Compact"/>
-              <w:jc w:val="left"/>
-            </w:pPr>
-            <w:r>
-              <w:t xml:space="preserve">business-object</w:t>
-            </w:r>
-          </w:p>
-        </w:tc>
-        <w:tc>
-          <w:tcPr/>
-          <w:p>
-            <w:pPr>
-              <w:pStyle w:val="Compact"/>
-            </w:pPr>
-          </w:p>
-        </w:tc>
-        <w:tc>
-          <w:tcPr/>
-          <w:p>
-            <w:pPr>
-              <w:pStyle w:val="Compact"/>
-            </w:pPr>
-          </w:p>
-        </w:tc>
-      </w:tr>
-    </w:tbl>
-    <w:bookmarkEnd w:id="37"/>
-    <w:bookmarkEnd w:id="38"/>
-    <w:bookmarkStart w:id="44" w:name="migracion.2d.-datos-siri"/>
-    <w:p>
-      <w:pPr>
-        <w:pStyle w:val="Heading2"/>
-      </w:pPr>
-      <w:r>
-        <w:t xml:space="preserve">Migracion.2d. datos SIRI</w:t>
-      </w:r>
-    </w:p>
-    <w:bookmarkStart w:id="0" w:name="fig:Migracion.2d.datosSIRI"/>
-    <w:p>
-      <w:pPr>
-        <w:pStyle w:val="CaptionedFigure"/>
-      </w:pPr>
-      <w:bookmarkStart w:id="42" w:name="fig:Migracion.2d.datosSIRI"/>
-      <w:r>
-        <w:drawing>
-          <wp:inline>
-            <wp:extent cx="5943600" cy="3207877"/>
-            <wp:effectExtent b="0" l="0" r="0" t="0"/>
-            <wp:docPr descr="Figure 4: Diagram: Migracion.2d. datos SIRI" title="" id="40" name="Picture"/>
-            <a:graphic>
-              <a:graphicData uri="http://schemas.openxmlformats.org/drawingml/2006/picture">
-                <pic:pic>
-                  <pic:nvPicPr>
-                    <pic:cNvPr descr="images/Migracion.2d.datosSIRI.png" id="41" name="Picture"/>
-                    <pic:cNvPicPr>
-                      <a:picLocks noChangeArrowheads="1" noChangeAspect="1"/>
-                    </pic:cNvPicPr>
-                  </pic:nvPicPr>
-                  <pic:blipFill>
-                    <a:blip r:embed="rId39"/>
-                    <a:stretch>
-                      <a:fillRect/>
-                    </a:stretch>
-                  </pic:blipFill>
-                  <pic:spPr bwMode="auto">
-                    <a:xfrm>
-                      <a:off x="0" y="0"/>
-                      <a:ext cx="5943600" cy="3207877"/>
-                    </a:xfrm>
-                    <a:prstGeom prst="rect">
-                      <a:avLst/>
-                    </a:prstGeom>
-                    <a:noFill/>
-                    <a:ln w="9525">
-                      <a:noFill/>
-                      <a:headEnd/>
-                      <a:tailEnd/>
-                    </a:ln>
-                  </pic:spPr>
-                </pic:pic>
-              </a:graphicData>
-            </a:graphic>
-          </wp:inline>
-        </w:drawing>
-      </w:r>
-      <w:bookmarkEnd w:id="42"/>
-    </w:p>
-    <w:p>
-      <w:pPr>
-        <w:pStyle w:val="ImageCaption"/>
-      </w:pPr>
-      <w:r>
-        <w:t xml:space="preserve">Figure 4: Diagram: Migracion.2d. datos SIRI</w:t>
-      </w:r>
-    </w:p>
-    <w:bookmarkEnd w:id="0"/>
-    <w:bookmarkStart w:id="43" w:name="catálogo-de-elementos-3"/>
-    <w:p>
-      <w:pPr>
-        <w:pStyle w:val="Heading3"/>
-      </w:pPr>
-      <w:r>
-        <w:t xml:space="preserve">Catálogo de Elementos</w:t>
-      </w:r>
-    </w:p>
-    <w:tbl>
-      <w:tblPr>
-        <w:tblStyle w:val="Table"/>
-        <w:tblW w:type="auto" w:w="0"/>
-        <w:tblLook w:firstRow="1" w:lastRow="0" w:firstColumn="0" w:lastColumn="0" w:noHBand="0" w:noVBand="0" w:val="0020"/>
-      </w:tblPr>
-      <w:tblGrid>
-        <w:gridCol w:w="1980"/>
-        <w:gridCol w:w="1980"/>
-        <w:gridCol w:w="1980"/>
-        <w:gridCol w:w="1980"/>
-      </w:tblGrid>
-      <w:tr>
-        <w:trPr>
-          <w:tblHeader w:val="true"/>
-        </w:trPr>
-        <w:tc>
-          <w:tcPr/>
-          <w:p>
-            <w:pPr>
-              <w:pStyle w:val="Compact"/>
-              <w:jc w:val="left"/>
-            </w:pPr>
-            <w:r>
-              <w:t xml:space="preserve">Name</w:t>
-            </w:r>
-          </w:p>
-        </w:tc>
-        <w:tc>
-          <w:tcPr/>
-          <w:p>
-            <w:pPr>
-              <w:pStyle w:val="Compact"/>
-              <w:jc w:val="left"/>
-            </w:pPr>
-            <w:r>
-              <w:t xml:space="preserve">Type</w:t>
-            </w:r>
-          </w:p>
-        </w:tc>
-        <w:tc>
-          <w:tcPr/>
-          <w:p>
-            <w:pPr>
-              <w:pStyle w:val="Compact"/>
-              <w:jc w:val="left"/>
-            </w:pPr>
-            <w:r>
-              <w:t xml:space="preserve">Description</w:t>
-            </w:r>
-          </w:p>
-        </w:tc>
-        <w:tc>
-          <w:tcPr/>
-          <w:p>
-            <w:pPr>
-              <w:pStyle w:val="Compact"/>
-              <w:jc w:val="left"/>
-            </w:pPr>
-            <w:r>
-              <w:t xml:space="preserve">Properties</w:t>
-            </w:r>
-          </w:p>
-        </w:tc>
-      </w:tr>
-      <w:tr>
-        <w:tc>
-          <w:tcPr/>
-          <w:p>
-            <w:pPr>
-              <w:pStyle w:val="Compact"/>
-              <w:jc w:val="left"/>
-            </w:pPr>
-            <w:r>
-              <w:rPr>
-                <w:bCs/>
-                <w:b/>
-              </w:rPr>
-              <w:t xml:space="preserve">APP2.SIRI</w:t>
-            </w:r>
-          </w:p>
-        </w:tc>
-        <w:tc>
-          <w:tcPr/>
-          <w:p>
-            <w:pPr>
-              <w:pStyle w:val="Compact"/>
-              <w:jc w:val="left"/>
-            </w:pPr>
-            <w:r>
-              <w:t xml:space="preserve">application-component</w:t>
-            </w:r>
-          </w:p>
-        </w:tc>
-        <w:tc>
-          <w:tcPr/>
-          <w:p>
-            <w:pPr>
-              <w:pStyle w:val="Compact"/>
-            </w:pPr>
-          </w:p>
-        </w:tc>
-        <w:tc>
-          <w:tcPr/>
-          <w:p>
-            <w:pPr>
-              <w:pStyle w:val="Compact"/>
-            </w:pPr>
-          </w:p>
-        </w:tc>
-      </w:tr>
-      <w:tr>
-        <w:tc>
-          <w:tcPr/>
-          <w:p>
-            <w:pPr>
-              <w:pStyle w:val="Compact"/>
-              <w:jc w:val="left"/>
-            </w:pPr>
-            <w:r>
-              <w:rPr>
-                <w:bCs/>
-                <w:b/>
-              </w:rPr>
-              <w:t xml:space="preserve">DAT.Entidad</w:t>
-            </w:r>
-          </w:p>
-        </w:tc>
-        <w:tc>
-          <w:tcPr/>
-          <w:p>
-            <w:pPr>
-              <w:pStyle w:val="Compact"/>
-              <w:jc w:val="left"/>
-            </w:pPr>
-            <w:r>
-              <w:t xml:space="preserve">business-object</w:t>
-            </w:r>
-          </w:p>
-        </w:tc>
-        <w:tc>
-          <w:tcPr/>
-          <w:p>
-            <w:pPr>
-              <w:pStyle w:val="Compact"/>
-            </w:pPr>
-          </w:p>
-        </w:tc>
-        <w:tc>
-          <w:tcPr/>
-          <w:p>
-            <w:pPr>
-              <w:pStyle w:val="Compact"/>
-            </w:pPr>
-          </w:p>
-        </w:tc>
-      </w:tr>
-    </w:tbl>
-    <w:bookmarkEnd w:id="43"/>
-    <w:bookmarkEnd w:id="44"/>
-    <w:bookmarkStart w:id="50" w:name="migracion.2b.-datos-sim"/>
-    <w:p>
-      <w:pPr>
-        <w:pStyle w:val="Heading2"/>
-      </w:pPr>
-      <w:r>
-        <w:t xml:space="preserve">Migracion.2b. datos SIM</w:t>
-      </w:r>
-    </w:p>
-    <w:bookmarkStart w:id="0" w:name="fig:Migracion.2b.datosSIM"/>
-    <w:p>
-      <w:pPr>
-        <w:pStyle w:val="CaptionedFigure"/>
-      </w:pPr>
-      <w:bookmarkStart w:id="48" w:name="fig:Migracion.2b.datosSIM"/>
-      <w:r>
-        <w:drawing>
-          <wp:inline>
-            <wp:extent cx="5943600" cy="5038362"/>
-            <wp:effectExtent b="0" l="0" r="0" t="0"/>
-            <wp:docPr descr="Figure 5: Diagram: Migracion.2b. datos SIM" title="" id="46" name="Picture"/>
-            <a:graphic>
-              <a:graphicData uri="http://schemas.openxmlformats.org/drawingml/2006/picture">
-                <pic:pic>
-                  <pic:nvPicPr>
-                    <pic:cNvPr descr="images/Migracion.2b.datosSIM.png" id="47" name="Picture"/>
-                    <pic:cNvPicPr>
-                      <a:picLocks noChangeArrowheads="1" noChangeAspect="1"/>
-                    </pic:cNvPicPr>
-                  </pic:nvPicPr>
-                  <pic:blipFill>
-                    <a:blip r:embed="rId45"/>
-                    <a:stretch>
-                      <a:fillRect/>
-                    </a:stretch>
-                  </pic:blipFill>
-                  <pic:spPr bwMode="auto">
-                    <a:xfrm>
-                      <a:off x="0" y="0"/>
-                      <a:ext cx="5943600" cy="5038362"/>
-                    </a:xfrm>
-                    <a:prstGeom prst="rect">
-                      <a:avLst/>
-                    </a:prstGeom>
-                    <a:noFill/>
-                    <a:ln w="9525">
-                      <a:noFill/>
-                      <a:headEnd/>
-                      <a:tailEnd/>
-                    </a:ln>
-                  </pic:spPr>
-                </pic:pic>
-              </a:graphicData>
-            </a:graphic>
-          </wp:inline>
-        </w:drawing>
-      </w:r>
-      <w:bookmarkEnd w:id="48"/>
-    </w:p>
-    <w:p>
-      <w:pPr>
-        <w:pStyle w:val="ImageCaption"/>
-      </w:pPr>
-      <w:r>
-        <w:t xml:space="preserve">Figure 5: Diagram: Migracion.2b. datos SIM</w:t>
-      </w:r>
-    </w:p>
-    <w:bookmarkEnd w:id="0"/>
-    <w:bookmarkStart w:id="49" w:name="catálogo-de-elementos-4"/>
-    <w:p>
-      <w:pPr>
-        <w:pStyle w:val="Heading3"/>
-      </w:pPr>
-      <w:r>
-        <w:t xml:space="preserve">Catálogo de Elementos</w:t>
-      </w:r>
-    </w:p>
-    <w:tbl>
-      <w:tblPr>
-        <w:tblStyle w:val="Table"/>
-        <w:tblW w:type="auto" w:w="0"/>
-        <w:tblLook w:firstRow="1" w:lastRow="0" w:firstColumn="0" w:lastColumn="0" w:noHBand="0" w:noVBand="0" w:val="0020"/>
-      </w:tblPr>
-      <w:tblGrid>
-        <w:gridCol w:w="1980"/>
-        <w:gridCol w:w="1980"/>
-        <w:gridCol w:w="1980"/>
-        <w:gridCol w:w="1980"/>
-      </w:tblGrid>
-      <w:tr>
-        <w:trPr>
-          <w:tblHeader w:val="true"/>
-        </w:trPr>
-        <w:tc>
-          <w:tcPr/>
-          <w:p>
-            <w:pPr>
-              <w:pStyle w:val="Compact"/>
-              <w:jc w:val="left"/>
-            </w:pPr>
-            <w:r>
-              <w:t xml:space="preserve">Name</w:t>
-            </w:r>
-          </w:p>
-        </w:tc>
-        <w:tc>
-          <w:tcPr/>
-          <w:p>
-            <w:pPr>
-              <w:pStyle w:val="Compact"/>
-              <w:jc w:val="left"/>
-            </w:pPr>
-            <w:r>
-              <w:t xml:space="preserve">Type</w:t>
-            </w:r>
-          </w:p>
-        </w:tc>
-        <w:tc>
-          <w:tcPr/>
-          <w:p>
-            <w:pPr>
-              <w:pStyle w:val="Compact"/>
-              <w:jc w:val="left"/>
-            </w:pPr>
-            <w:r>
-              <w:t xml:space="preserve">Description</w:t>
-            </w:r>
-          </w:p>
-        </w:tc>
-        <w:tc>
-          <w:tcPr/>
-          <w:p>
-            <w:pPr>
-              <w:pStyle w:val="Compact"/>
-              <w:jc w:val="left"/>
-            </w:pPr>
-            <w:r>
-              <w:t xml:space="preserve">Properties</w:t>
-            </w:r>
-          </w:p>
-        </w:tc>
-      </w:tr>
-      <w:tr>
-        <w:tc>
-          <w:tcPr/>
-          <w:p>
-            <w:pPr>
-              <w:pStyle w:val="Compact"/>
-              <w:jc w:val="left"/>
-            </w:pPr>
-            <w:r>
-              <w:rPr>
-                <w:bCs/>
-                <w:b/>
-              </w:rPr>
-              <w:t xml:space="preserve">APP5.SIM</w:t>
-            </w:r>
-          </w:p>
-        </w:tc>
-        <w:tc>
-          <w:tcPr/>
-          <w:p>
-            <w:pPr>
-              <w:pStyle w:val="Compact"/>
-              <w:jc w:val="left"/>
-            </w:pPr>
-            <w:r>
-              <w:t xml:space="preserve">application-component</w:t>
-            </w:r>
-          </w:p>
-        </w:tc>
-        <w:tc>
-          <w:tcPr/>
-          <w:p>
-            <w:pPr>
-              <w:pStyle w:val="Compact"/>
-            </w:pPr>
-          </w:p>
-        </w:tc>
-        <w:tc>
-          <w:tcPr/>
-          <w:p>
-            <w:pPr>
-              <w:pStyle w:val="Compact"/>
-            </w:pPr>
-          </w:p>
-        </w:tc>
-      </w:tr>
-      <w:tr>
-        <w:tc>
-          <w:tcPr/>
-          <w:p>
-            <w:pPr>
-              <w:pStyle w:val="Compact"/>
-              <w:jc w:val="left"/>
-            </w:pPr>
-            <w:r>
-              <w:rPr>
-                <w:bCs/>
-                <w:b/>
-              </w:rPr>
-              <w:t xml:space="preserve">DAT.Corregimiento</w:t>
-            </w:r>
-          </w:p>
-        </w:tc>
-        <w:tc>
-          <w:tcPr/>
-          <w:p>
-            <w:pPr>
-              <w:pStyle w:val="Compact"/>
-              <w:jc w:val="left"/>
-            </w:pPr>
-            <w:r>
-              <w:t xml:space="preserve">business-object</w:t>
-            </w:r>
-          </w:p>
-        </w:tc>
-        <w:tc>
-          <w:tcPr/>
-          <w:p>
-            <w:pPr>
-              <w:pStyle w:val="Compact"/>
-            </w:pPr>
-          </w:p>
-        </w:tc>
-        <w:tc>
-          <w:tcPr/>
-          <w:p>
-            <w:pPr>
-              <w:pStyle w:val="Compact"/>
-            </w:pPr>
-          </w:p>
-        </w:tc>
-      </w:tr>
-      <w:tr>
-        <w:tc>
-          <w:tcPr/>
-          <w:p>
-            <w:pPr>
-              <w:pStyle w:val="Compact"/>
-              <w:jc w:val="left"/>
-            </w:pPr>
-            <w:r>
-              <w:rPr>
-                <w:bCs/>
-                <w:b/>
-              </w:rPr>
-              <w:t xml:space="preserve">DAT.Departamento</w:t>
-            </w:r>
-          </w:p>
-        </w:tc>
-        <w:tc>
-          <w:tcPr/>
-          <w:p>
-            <w:pPr>
-              <w:pStyle w:val="Compact"/>
-              <w:jc w:val="left"/>
-            </w:pPr>
-            <w:r>
-              <w:t xml:space="preserve">business-object</w:t>
-            </w:r>
-          </w:p>
-        </w:tc>
-        <w:tc>
-          <w:tcPr/>
-          <w:p>
-            <w:pPr>
-              <w:pStyle w:val="Compact"/>
-            </w:pPr>
-          </w:p>
-        </w:tc>
-        <w:tc>
-          <w:tcPr/>
-          <w:p>
-            <w:pPr>
-              <w:pStyle w:val="Compact"/>
-            </w:pPr>
-          </w:p>
-        </w:tc>
-      </w:tr>
-      <w:tr>
-        <w:tc>
-          <w:tcPr/>
-          <w:p>
-            <w:pPr>
-              <w:pStyle w:val="Compact"/>
-              <w:jc w:val="left"/>
-            </w:pPr>
-            <w:r>
-              <w:rPr>
-                <w:bCs/>
-                <w:b/>
-              </w:rPr>
-              <w:t xml:space="preserve">DAT.Municipio</w:t>
-            </w:r>
-          </w:p>
-        </w:tc>
-        <w:tc>
-          <w:tcPr/>
-          <w:p>
-            <w:pPr>
-              <w:pStyle w:val="Compact"/>
-              <w:jc w:val="left"/>
-            </w:pPr>
-            <w:r>
-              <w:t xml:space="preserve">business-object</w:t>
-            </w:r>
-          </w:p>
-        </w:tc>
-        <w:tc>
-          <w:tcPr/>
-          <w:p>
-            <w:pPr>
-              <w:pStyle w:val="Compact"/>
-            </w:pPr>
-          </w:p>
-        </w:tc>
-        <w:tc>
-          <w:tcPr/>
-          <w:p>
-            <w:pPr>
-              <w:pStyle w:val="Compact"/>
-            </w:pPr>
-          </w:p>
-        </w:tc>
-      </w:tr>
-      <w:tr>
-        <w:tc>
-          <w:tcPr/>
-          <w:p>
-            <w:pPr>
-              <w:pStyle w:val="Compact"/>
-              <w:jc w:val="left"/>
-            </w:pPr>
-            <w:r>
-              <w:rPr>
-                <w:bCs/>
-                <w:b/>
-              </w:rPr>
-              <w:t xml:space="preserve">DAT.País</w:t>
-            </w:r>
-          </w:p>
-        </w:tc>
-        <w:tc>
-          <w:tcPr/>
-          <w:p>
-            <w:pPr>
-              <w:pStyle w:val="Compact"/>
-              <w:jc w:val="left"/>
-            </w:pPr>
-            <w:r>
-              <w:t xml:space="preserve">business-object</w:t>
-            </w:r>
-          </w:p>
-        </w:tc>
-        <w:tc>
-          <w:tcPr/>
-          <w:p>
-            <w:pPr>
-              <w:pStyle w:val="Compact"/>
-            </w:pPr>
-          </w:p>
-        </w:tc>
-        <w:tc>
-          <w:tcPr/>
-          <w:p>
-            <w:pPr>
-              <w:pStyle w:val="Compact"/>
-            </w:pPr>
-          </w:p>
-        </w:tc>
-      </w:tr>
-    </w:tbl>
-    <w:p>
-      <w:pPr>
-        <w:pStyle w:val="BodyText"/>
-      </w:pPr>
-      <w:r>
-        <w:rPr>
-          <w:rStyle w:val="VerbatimChar"/>
-        </w:rPr>
-        <w:t xml:space="preserve">Generated on: Wed Sep 13 2023 00:22:52 GMT-0500 (COT)</w:t>
-      </w:r>
-    </w:p>
-    <w:bookmarkEnd w:id="49"/>
-    <w:bookmarkEnd w:id="50"/>
-    <w:bookmarkEnd w:id="51"/>
     <w:sectPr>
       <w:headerReference r:id="rId9" w:type="even"/>
       <w:headerReference r:id="rId11" w:type="default"/>
@@ -4824,82 +1814,6 @@
       </w:pPr>
     </w:lvl>
   </w:abstractNum>
-  <w:abstractNum w:abstractNumId="991">
-    <w:nsid w:val="A991"/>
-    <w:multiLevelType w:val="multilevel"/>
-    <w:lvl w:ilvl="0">
-      <w:numFmt w:val="bullet"/>
-      <w:lvlText w:val="•"/>
-      <w:lvlJc w:val="left"/>
-      <w:pPr>
-        <w:ind w:left="720" w:hanging="480"/>
-      </w:pPr>
-    </w:lvl>
-    <w:lvl w:ilvl="1">
-      <w:numFmt w:val="bullet"/>
-      <w:lvlText w:val="–"/>
-      <w:lvlJc w:val="left"/>
-      <w:pPr>
-        <w:ind w:left="1440" w:hanging="480"/>
-      </w:pPr>
-    </w:lvl>
-    <w:lvl w:ilvl="2">
-      <w:numFmt w:val="bullet"/>
-      <w:lvlText w:val="•"/>
-      <w:lvlJc w:val="left"/>
-      <w:pPr>
-        <w:ind w:left="2160" w:hanging="480"/>
-      </w:pPr>
-    </w:lvl>
-    <w:lvl w:ilvl="3">
-      <w:numFmt w:val="bullet"/>
-      <w:lvlText w:val="–"/>
-      <w:lvlJc w:val="left"/>
-      <w:pPr>
-        <w:ind w:left="2880" w:hanging="480"/>
-      </w:pPr>
-    </w:lvl>
-    <w:lvl w:ilvl="4">
-      <w:numFmt w:val="bullet"/>
-      <w:lvlText w:val="•"/>
-      <w:lvlJc w:val="left"/>
-      <w:pPr>
-        <w:ind w:left="3600" w:hanging="480"/>
-      </w:pPr>
-    </w:lvl>
-    <w:lvl w:ilvl="5">
-      <w:numFmt w:val="bullet"/>
-      <w:lvlText w:val="–"/>
-      <w:lvlJc w:val="left"/>
-      <w:pPr>
-        <w:ind w:left="4320" w:hanging="480"/>
-      </w:pPr>
-    </w:lvl>
-    <w:lvl w:ilvl="6">
-      <w:numFmt w:val="bullet"/>
-      <w:lvlText w:val="•"/>
-      <w:lvlJc w:val="left"/>
-      <w:pPr>
-        <w:ind w:left="5040" w:hanging="480"/>
-      </w:pPr>
-    </w:lvl>
-    <w:lvl w:ilvl="7">
-      <w:numFmt w:val="bullet"/>
-      <w:lvlText w:val="–"/>
-      <w:lvlJc w:val="left"/>
-      <w:pPr>
-        <w:ind w:left="5760" w:hanging="480"/>
-      </w:pPr>
-    </w:lvl>
-    <w:lvl w:ilvl="8">
-      <w:numFmt w:val="bullet"/>
-      <w:lvlText w:val="•"/>
-      <w:lvlJc w:val="left"/>
-      <w:pPr>
-        <w:ind w:left="6480" w:hanging="480"/>
-      </w:pPr>
-    </w:lvl>
-  </w:abstractNum>
   <w:num w16cid:durableId="271472978" w:numId="1">
     <w:abstractNumId w:val="12"/>
   </w:num>
@@ -5304,12 +2218,6 @@
   </w:num>
   <w:num w:numId="1000">
     <w:abstractNumId w:val="990"/>
-  </w:num>
-  <w:num w:numId="1001">
-    <w:abstractNumId w:val="991"/>
-  </w:num>
-  <w:num w:numId="1002">
-    <w:abstractNumId w:val="991"/>
   </w:num>
 </w:numbering>
 </file>

--- a/04n.1a.datos.docx
+++ b/04n.1a.datos.docx
@@ -2,6 +2,3101 @@
 <file path=word/document.xml><?xml version="1.0" encoding="utf-8"?>
 <w:document xmlns:w="http://schemas.openxmlformats.org/wordprocessingml/2006/main" xmlns:m="http://schemas.openxmlformats.org/officeDocument/2006/math" xmlns:r="http://schemas.openxmlformats.org/officeDocument/2006/relationships" xmlns:o="urn:schemas-microsoft-com:office:office" xmlns:v="urn:schemas-microsoft-com:vml" xmlns:w10="urn:schemas-microsoft-com:office:word" xmlns:a="http://schemas.openxmlformats.org/drawingml/2006/main" xmlns:pic="http://schemas.openxmlformats.org/drawingml/2006/picture" xmlns:wp="http://schemas.openxmlformats.org/drawingml/2006/wordprocessingDrawing">
   <w:body>
+    <w:bookmarkStart w:id="20" w:name="documento-de-arquitectura-datos-sui"/>
+    <w:p>
+      <w:pPr>
+        <w:pStyle w:val="Heading1"/>
+      </w:pPr>
+      <w:r>
+        <w:t xml:space="preserve">Documento de Arquitectura Datos SUI</w:t>
+      </w:r>
+    </w:p>
+    <w:p>
+      <w:pPr>
+        <w:numPr>
+          <w:ilvl w:val="0"/>
+          <w:numId w:val="1001"/>
+        </w:numPr>
+        <w:pStyle w:val="Compact"/>
+      </w:pPr>
+      <w:hyperlink w:anchor="X38c35603c9671d01adadc8c6962e0389b4347dd">
+        <w:r>
+          <w:rPr>
+            <w:rStyle w:val="Hyperlink"/>
+          </w:rPr>
+          <w:t xml:space="preserve">Descripción de Entidades de Datos Migración SUI PGN</w:t>
+        </w:r>
+      </w:hyperlink>
+    </w:p>
+    <w:p>
+      <w:pPr>
+        <w:numPr>
+          <w:ilvl w:val="1"/>
+          <w:numId w:val="1002"/>
+        </w:numPr>
+        <w:pStyle w:val="Compact"/>
+      </w:pPr>
+      <w:hyperlink w:anchor="migracion.2.-datos">
+        <w:r>
+          <w:rPr>
+            <w:rStyle w:val="Hyperlink"/>
+          </w:rPr>
+          <w:t xml:space="preserve">Migracion.2. datos</w:t>
+        </w:r>
+      </w:hyperlink>
+    </w:p>
+    <w:p>
+      <w:pPr>
+        <w:numPr>
+          <w:ilvl w:val="1"/>
+          <w:numId w:val="1002"/>
+        </w:numPr>
+        <w:pStyle w:val="Compact"/>
+      </w:pPr>
+      <w:hyperlink w:anchor="migracion.2a.-datos-hominis">
+        <w:r>
+          <w:rPr>
+            <w:rStyle w:val="Hyperlink"/>
+          </w:rPr>
+          <w:t xml:space="preserve">Migracion.2a. datos Hominis</w:t>
+        </w:r>
+      </w:hyperlink>
+    </w:p>
+    <w:p>
+      <w:pPr>
+        <w:numPr>
+          <w:ilvl w:val="1"/>
+          <w:numId w:val="1002"/>
+        </w:numPr>
+        <w:pStyle w:val="Compact"/>
+      </w:pPr>
+      <w:hyperlink w:anchor="migracion.2c.-datos-control-interno">
+        <w:r>
+          <w:rPr>
+            <w:rStyle w:val="Hyperlink"/>
+          </w:rPr>
+          <w:t xml:space="preserve">Migracion.2c. datos Control interno</w:t>
+        </w:r>
+      </w:hyperlink>
+    </w:p>
+    <w:p>
+      <w:pPr>
+        <w:numPr>
+          <w:ilvl w:val="1"/>
+          <w:numId w:val="1002"/>
+        </w:numPr>
+        <w:pStyle w:val="Compact"/>
+      </w:pPr>
+      <w:hyperlink w:anchor="migracion.2d.-datos-siri">
+        <w:r>
+          <w:rPr>
+            <w:rStyle w:val="Hyperlink"/>
+          </w:rPr>
+          <w:t xml:space="preserve">Migracion.2d. datos SIRI</w:t>
+        </w:r>
+      </w:hyperlink>
+    </w:p>
+    <w:p>
+      <w:pPr>
+        <w:numPr>
+          <w:ilvl w:val="1"/>
+          <w:numId w:val="1002"/>
+        </w:numPr>
+        <w:pStyle w:val="Compact"/>
+      </w:pPr>
+      <w:hyperlink w:anchor="migracion.2b.-datos-sim">
+        <w:r>
+          <w:rPr>
+            <w:rStyle w:val="Hyperlink"/>
+          </w:rPr>
+          <w:t xml:space="preserve">Migracion.2b. datos SIM</w:t>
+        </w:r>
+      </w:hyperlink>
+    </w:p>
+    <w:p>
+      <w:r>
+        <w:br w:type="page"/>
+      </w:r>
+    </w:p>
+    <w:bookmarkEnd w:id="20"/>
+    <w:bookmarkStart w:id="51" w:name="X38c35603c9671d01adadc8c6962e0389b4347dd"/>
+    <w:p>
+      <w:pPr>
+        <w:pStyle w:val="Heading1"/>
+      </w:pPr>
+      <w:r>
+        <w:t xml:space="preserve">Descripción de Entidades de Datos Migración SUI PGN</w:t>
+      </w:r>
+    </w:p>
+    <w:bookmarkStart w:id="26" w:name="migracion.2.-datos"/>
+    <w:p>
+      <w:pPr>
+        <w:pStyle w:val="Heading2"/>
+      </w:pPr>
+      <w:r>
+        <w:t xml:space="preserve">Migracion.2. datos</w:t>
+      </w:r>
+    </w:p>
+    <w:bookmarkStart w:id="0" w:name="fig:Migracion.2.datos"/>
+    <w:p>
+      <w:pPr>
+        <w:pStyle w:val="CaptionedFigure"/>
+      </w:pPr>
+      <w:bookmarkStart w:id="24" w:name="fig:Migracion.2.datos"/>
+      <w:r>
+        <w:drawing>
+          <wp:inline>
+            <wp:extent cx="4864608" cy="5967831"/>
+            <wp:effectExtent b="0" l="0" r="0" t="0"/>
+            <wp:docPr descr="Figure 1: Diagram: Migracion.2. datos" title="" id="22" name="Picture"/>
+            <a:graphic>
+              <a:graphicData uri="http://schemas.openxmlformats.org/drawingml/2006/picture">
+                <pic:pic>
+                  <pic:nvPicPr>
+                    <pic:cNvPr descr="images/Migracion.2.datos.png" id="23" name="Picture"/>
+                    <pic:cNvPicPr>
+                      <a:picLocks noChangeArrowheads="1" noChangeAspect="1"/>
+                    </pic:cNvPicPr>
+                  </pic:nvPicPr>
+                  <pic:blipFill>
+                    <a:blip r:embed="rId21"/>
+                    <a:stretch>
+                      <a:fillRect/>
+                    </a:stretch>
+                  </pic:blipFill>
+                  <pic:spPr bwMode="auto">
+                    <a:xfrm>
+                      <a:off x="0" y="0"/>
+                      <a:ext cx="4864608" cy="5967831"/>
+                    </a:xfrm>
+                    <a:prstGeom prst="rect">
+                      <a:avLst/>
+                    </a:prstGeom>
+                    <a:noFill/>
+                    <a:ln w="9525">
+                      <a:noFill/>
+                      <a:headEnd/>
+                      <a:tailEnd/>
+                    </a:ln>
+                  </pic:spPr>
+                </pic:pic>
+              </a:graphicData>
+            </a:graphic>
+          </wp:inline>
+        </w:drawing>
+      </w:r>
+      <w:bookmarkEnd w:id="24"/>
+    </w:p>
+    <w:p>
+      <w:pPr>
+        <w:pStyle w:val="ImageCaption"/>
+      </w:pPr>
+      <w:r>
+        <w:t xml:space="preserve">Figure 1: Diagram: Migracion.2. datos</w:t>
+      </w:r>
+    </w:p>
+    <w:bookmarkEnd w:id="0"/>
+    <w:p>
+      <w:pPr>
+        <w:pStyle w:val="BodyText"/>
+      </w:pPr>
+      <w:r>
+        <w:t xml:space="preserve">Modelo de acceso y procesamiento a datos de negocio del SUI. Presentamos la organización de los ítems de datos de negocio necesarios para que los módulos del SUI puedan recolectar, procesar, integrar y almacenarlos de forma organizada y escalable.</w:t>
+      </w:r>
+    </w:p>
+    <w:p>
+      <w:pPr>
+        <w:pStyle w:val="BodyText"/>
+      </w:pPr>
+      <w:r>
+        <w:t xml:space="preserve">Mediante esta organización, los datos de negocio son transportados desde sus respectivas fuentes mediante interfaces (por principio de extensión y mantenibilidad). Los datos externos, entendidos como los de otros proveedores, son obtenidos mediante un intermediario: el bus de datos del SUI.</w:t>
+      </w:r>
+    </w:p>
+    <w:p>
+      <w:pPr>
+        <w:pStyle w:val="BodyText"/>
+      </w:pPr>
+      <w:r>
+        <w:t xml:space="preserve">Consideramos tres tipos datos: datos transaccionales, históricos y externos, y presentamos una manera distinta de tratarlos y transportarlos.</w:t>
+      </w:r>
+    </w:p>
+    <w:bookmarkStart w:id="25" w:name="catálogo-de-elementos"/>
+    <w:p>
+      <w:pPr>
+        <w:pStyle w:val="Heading3"/>
+      </w:pPr>
+      <w:r>
+        <w:t xml:space="preserve">Catálogo de Elementos</w:t>
+      </w:r>
+    </w:p>
+    <w:tbl>
+      <w:tblPr>
+        <w:tblStyle w:val="Table"/>
+        <w:tblW w:type="pct" w:w="5000"/>
+        <w:tblLook w:firstRow="1" w:lastRow="0" w:firstColumn="0" w:lastColumn="0" w:noHBand="0" w:noVBand="0" w:val="0020"/>
+      </w:tblPr>
+      <w:tblGrid>
+        <w:gridCol w:w="1980"/>
+        <w:gridCol w:w="1980"/>
+        <w:gridCol w:w="1980"/>
+        <w:gridCol w:w="1980"/>
+      </w:tblGrid>
+      <w:tr>
+        <w:trPr>
+          <w:tblHeader w:val="true"/>
+        </w:trPr>
+        <w:tc>
+          <w:tcPr/>
+          <w:p>
+            <w:pPr>
+              <w:pStyle w:val="Compact"/>
+              <w:jc w:val="left"/>
+            </w:pPr>
+            <w:r>
+              <w:t xml:space="preserve">Name</w:t>
+            </w:r>
+          </w:p>
+        </w:tc>
+        <w:tc>
+          <w:tcPr/>
+          <w:p>
+            <w:pPr>
+              <w:pStyle w:val="Compact"/>
+              <w:jc w:val="left"/>
+            </w:pPr>
+            <w:r>
+              <w:t xml:space="preserve">Type</w:t>
+            </w:r>
+          </w:p>
+        </w:tc>
+        <w:tc>
+          <w:tcPr/>
+          <w:p>
+            <w:pPr>
+              <w:pStyle w:val="Compact"/>
+              <w:jc w:val="left"/>
+            </w:pPr>
+            <w:r>
+              <w:t xml:space="preserve">Description</w:t>
+            </w:r>
+          </w:p>
+        </w:tc>
+        <w:tc>
+          <w:tcPr/>
+          <w:p>
+            <w:pPr>
+              <w:pStyle w:val="Compact"/>
+              <w:jc w:val="left"/>
+            </w:pPr>
+            <w:r>
+              <w:t xml:space="preserve">Properties</w:t>
+            </w:r>
+          </w:p>
+        </w:tc>
+      </w:tr>
+      <w:tr>
+        <w:tc>
+          <w:tcPr/>
+          <w:p>
+            <w:pPr>
+              <w:pStyle w:val="Compact"/>
+              <w:jc w:val="left"/>
+            </w:pPr>
+            <w:r>
+              <w:rPr>
+                <w:bCs/>
+                <w:b/>
+              </w:rPr>
+              <w:t xml:space="preserve">cc:PGN SUI (misional)</w:t>
+            </w:r>
+          </w:p>
+        </w:tc>
+        <w:tc>
+          <w:tcPr/>
+          <w:p>
+            <w:pPr>
+              <w:pStyle w:val="Compact"/>
+              <w:jc w:val="left"/>
+            </w:pPr>
+            <w:r>
+              <w:t xml:space="preserve">application-collaboration</w:t>
+            </w:r>
+          </w:p>
+        </w:tc>
+        <w:tc>
+          <w:tcPr/>
+          <w:p>
+            <w:pPr>
+              <w:pStyle w:val="Compact"/>
+            </w:pPr>
+          </w:p>
+        </w:tc>
+        <w:tc>
+          <w:tcPr/>
+          <w:p>
+            <w:pPr>
+              <w:pStyle w:val="Compact"/>
+            </w:pPr>
+          </w:p>
+        </w:tc>
+      </w:tr>
+      <w:tr>
+        <w:tc>
+          <w:tcPr/>
+          <w:p>
+            <w:pPr>
+              <w:pStyle w:val="Compact"/>
+              <w:jc w:val="left"/>
+            </w:pPr>
+            <w:r>
+              <w:rPr>
+                <w:bCs/>
+                <w:b/>
+              </w:rPr>
+              <w:t xml:space="preserve">APP1.Relatoría</w:t>
+            </w:r>
+          </w:p>
+        </w:tc>
+        <w:tc>
+          <w:tcPr/>
+          <w:p>
+            <w:pPr>
+              <w:pStyle w:val="Compact"/>
+              <w:jc w:val="left"/>
+            </w:pPr>
+            <w:r>
+              <w:t xml:space="preserve">application-component</w:t>
+            </w:r>
+          </w:p>
+        </w:tc>
+        <w:tc>
+          <w:tcPr/>
+          <w:p>
+            <w:pPr>
+              <w:pStyle w:val="Compact"/>
+              <w:jc w:val="left"/>
+            </w:pPr>
+            <w:r>
+              <w:t xml:space="preserve">Módulo del SUI. Relatoría pública. Publicación de información de referencia para funcionarios y personas naturales, cientes de la PGN.</w:t>
+            </w:r>
+          </w:p>
+        </w:tc>
+        <w:tc>
+          <w:tcPr/>
+          <w:p>
+            <w:pPr>
+              <w:pStyle w:val="Compact"/>
+            </w:pPr>
+          </w:p>
+        </w:tc>
+      </w:tr>
+      <w:tr>
+        <w:tc>
+          <w:tcPr/>
+          <w:p>
+            <w:pPr>
+              <w:pStyle w:val="Compact"/>
+              <w:jc w:val="left"/>
+            </w:pPr>
+            <w:r>
+              <w:rPr>
+                <w:bCs/>
+                <w:b/>
+              </w:rPr>
+              <w:t xml:space="preserve">APP2.SIRI</w:t>
+            </w:r>
+          </w:p>
+        </w:tc>
+        <w:tc>
+          <w:tcPr/>
+          <w:p>
+            <w:pPr>
+              <w:pStyle w:val="Compact"/>
+              <w:jc w:val="left"/>
+            </w:pPr>
+            <w:r>
+              <w:t xml:space="preserve">application-component</w:t>
+            </w:r>
+          </w:p>
+        </w:tc>
+        <w:tc>
+          <w:tcPr/>
+          <w:p>
+            <w:pPr>
+              <w:pStyle w:val="Compact"/>
+            </w:pPr>
+          </w:p>
+        </w:tc>
+        <w:tc>
+          <w:tcPr/>
+          <w:p>
+            <w:pPr>
+              <w:pStyle w:val="Compact"/>
+            </w:pPr>
+          </w:p>
+        </w:tc>
+      </w:tr>
+      <w:tr>
+        <w:tc>
+          <w:tcPr/>
+          <w:p>
+            <w:pPr>
+              <w:pStyle w:val="Compact"/>
+              <w:jc w:val="left"/>
+            </w:pPr>
+            <w:r>
+              <w:rPr>
+                <w:bCs/>
+                <w:b/>
+              </w:rPr>
+              <w:t xml:space="preserve">APP3.Control interno</w:t>
+            </w:r>
+          </w:p>
+        </w:tc>
+        <w:tc>
+          <w:tcPr/>
+          <w:p>
+            <w:pPr>
+              <w:pStyle w:val="Compact"/>
+              <w:jc w:val="left"/>
+            </w:pPr>
+            <w:r>
+              <w:t xml:space="preserve">application-component</w:t>
+            </w:r>
+          </w:p>
+        </w:tc>
+        <w:tc>
+          <w:tcPr/>
+          <w:p>
+            <w:pPr>
+              <w:pStyle w:val="Compact"/>
+            </w:pPr>
+          </w:p>
+        </w:tc>
+        <w:tc>
+          <w:tcPr/>
+          <w:p>
+            <w:pPr>
+              <w:pStyle w:val="Compact"/>
+            </w:pPr>
+          </w:p>
+        </w:tc>
+      </w:tr>
+      <w:tr>
+        <w:tc>
+          <w:tcPr/>
+          <w:p>
+            <w:pPr>
+              <w:pStyle w:val="Compact"/>
+              <w:jc w:val="left"/>
+            </w:pPr>
+            <w:r>
+              <w:rPr>
+                <w:bCs/>
+                <w:b/>
+              </w:rPr>
+              <w:t xml:space="preserve">APP4.Hominis</w:t>
+            </w:r>
+          </w:p>
+        </w:tc>
+        <w:tc>
+          <w:tcPr/>
+          <w:p>
+            <w:pPr>
+              <w:pStyle w:val="Compact"/>
+              <w:jc w:val="left"/>
+            </w:pPr>
+            <w:r>
+              <w:t xml:space="preserve">application-component</w:t>
+            </w:r>
+          </w:p>
+        </w:tc>
+        <w:tc>
+          <w:tcPr/>
+          <w:p>
+            <w:pPr>
+              <w:pStyle w:val="Compact"/>
+              <w:jc w:val="left"/>
+            </w:pPr>
+            <w:r>
+              <w:t xml:space="preserve">Módulo del SUI. Gestión de capital humano, funcionarios y cargos de representación y libre remoción de la PGN.</w:t>
+            </w:r>
+          </w:p>
+        </w:tc>
+        <w:tc>
+          <w:tcPr/>
+          <w:p>
+            <w:pPr>
+              <w:pStyle w:val="Compact"/>
+            </w:pPr>
+          </w:p>
+        </w:tc>
+      </w:tr>
+      <w:tr>
+        <w:tc>
+          <w:tcPr/>
+          <w:p>
+            <w:pPr>
+              <w:pStyle w:val="Compact"/>
+              <w:jc w:val="left"/>
+            </w:pPr>
+            <w:r>
+              <w:rPr>
+                <w:bCs/>
+                <w:b/>
+              </w:rPr>
+              <w:t xml:space="preserve">APP5.SIM</w:t>
+            </w:r>
+          </w:p>
+        </w:tc>
+        <w:tc>
+          <w:tcPr/>
+          <w:p>
+            <w:pPr>
+              <w:pStyle w:val="Compact"/>
+              <w:jc w:val="left"/>
+            </w:pPr>
+            <w:r>
+              <w:t xml:space="preserve">application-component</w:t>
+            </w:r>
+          </w:p>
+        </w:tc>
+        <w:tc>
+          <w:tcPr/>
+          <w:p>
+            <w:pPr>
+              <w:pStyle w:val="Compact"/>
+            </w:pPr>
+          </w:p>
+        </w:tc>
+        <w:tc>
+          <w:tcPr/>
+          <w:p>
+            <w:pPr>
+              <w:pStyle w:val="Compact"/>
+            </w:pPr>
+          </w:p>
+        </w:tc>
+      </w:tr>
+      <w:tr>
+        <w:tc>
+          <w:tcPr/>
+          <w:p>
+            <w:pPr>
+              <w:pStyle w:val="Compact"/>
+              <w:jc w:val="left"/>
+            </w:pPr>
+            <w:r>
+              <w:rPr>
+                <w:bCs/>
+                <w:b/>
+              </w:rPr>
+              <w:t xml:space="preserve">APP6.Estratego</w:t>
+            </w:r>
+          </w:p>
+        </w:tc>
+        <w:tc>
+          <w:tcPr/>
+          <w:p>
+            <w:pPr>
+              <w:pStyle w:val="Compact"/>
+              <w:jc w:val="left"/>
+            </w:pPr>
+            <w:r>
+              <w:t xml:space="preserve">application-component</w:t>
+            </w:r>
+          </w:p>
+        </w:tc>
+        <w:tc>
+          <w:tcPr/>
+          <w:p>
+            <w:pPr>
+              <w:pStyle w:val="Compact"/>
+            </w:pPr>
+          </w:p>
+        </w:tc>
+        <w:tc>
+          <w:tcPr/>
+          <w:p>
+            <w:pPr>
+              <w:pStyle w:val="Compact"/>
+            </w:pPr>
+          </w:p>
+        </w:tc>
+      </w:tr>
+      <w:tr>
+        <w:tc>
+          <w:tcPr/>
+          <w:p>
+            <w:pPr>
+              <w:pStyle w:val="Compact"/>
+              <w:jc w:val="left"/>
+            </w:pPr>
+            <w:r>
+              <w:rPr>
+                <w:bCs/>
+                <w:b/>
+              </w:rPr>
+              <w:t xml:space="preserve">Interfaz de Acceso Proveedores</w:t>
+            </w:r>
+          </w:p>
+        </w:tc>
+        <w:tc>
+          <w:tcPr/>
+          <w:p>
+            <w:pPr>
+              <w:pStyle w:val="Compact"/>
+              <w:jc w:val="left"/>
+            </w:pPr>
+            <w:r>
+              <w:t xml:space="preserve">application-interface</w:t>
+            </w:r>
+          </w:p>
+        </w:tc>
+        <w:tc>
+          <w:tcPr/>
+          <w:p>
+            <w:pPr>
+              <w:pStyle w:val="Compact"/>
+              <w:jc w:val="left"/>
+            </w:pPr>
+            <w:r>
+              <w:t xml:space="preserve">Interfaz de acceso a los tipos de datos externos al SUI.</w:t>
+            </w:r>
+          </w:p>
+        </w:tc>
+        <w:tc>
+          <w:tcPr/>
+          <w:p>
+            <w:pPr>
+              <w:pStyle w:val="Compact"/>
+            </w:pPr>
+          </w:p>
+        </w:tc>
+      </w:tr>
+      <w:tr>
+        <w:tc>
+          <w:tcPr/>
+          <w:p>
+            <w:pPr>
+              <w:pStyle w:val="Compact"/>
+              <w:jc w:val="left"/>
+            </w:pPr>
+            <w:r>
+              <w:rPr>
+                <w:bCs/>
+                <w:b/>
+              </w:rPr>
+              <w:t xml:space="preserve">Interfaz de Almacenaniento</w:t>
+            </w:r>
+          </w:p>
+        </w:tc>
+        <w:tc>
+          <w:tcPr/>
+          <w:p>
+            <w:pPr>
+              <w:pStyle w:val="Compact"/>
+              <w:jc w:val="left"/>
+            </w:pPr>
+            <w:r>
+              <w:t xml:space="preserve">application-interface</w:t>
+            </w:r>
+          </w:p>
+        </w:tc>
+        <w:tc>
+          <w:tcPr/>
+          <w:p>
+            <w:pPr>
+              <w:pStyle w:val="Compact"/>
+              <w:jc w:val="left"/>
+            </w:pPr>
+            <w:r>
+              <w:t xml:space="preserve">Interfaz de acceso a los repositorio, base de datos relacionales y no jerárquicas. Tipos de datos transaccionales, internos, del SUI.</w:t>
+            </w:r>
+          </w:p>
+        </w:tc>
+        <w:tc>
+          <w:tcPr/>
+          <w:p>
+            <w:pPr>
+              <w:pStyle w:val="Compact"/>
+            </w:pPr>
+          </w:p>
+        </w:tc>
+      </w:tr>
+      <w:tr>
+        <w:tc>
+          <w:tcPr/>
+          <w:p>
+            <w:pPr>
+              <w:pStyle w:val="Compact"/>
+              <w:jc w:val="left"/>
+            </w:pPr>
+            <w:r>
+              <w:rPr>
+                <w:bCs/>
+                <w:b/>
+              </w:rPr>
+              <w:t xml:space="preserve">Procesamiento batch PGN</w:t>
+            </w:r>
+          </w:p>
+        </w:tc>
+        <w:tc>
+          <w:tcPr/>
+          <w:p>
+            <w:pPr>
+              <w:pStyle w:val="Compact"/>
+              <w:jc w:val="left"/>
+            </w:pPr>
+            <w:r>
+              <w:t xml:space="preserve">application-process</w:t>
+            </w:r>
+          </w:p>
+        </w:tc>
+        <w:tc>
+          <w:tcPr/>
+          <w:p>
+            <w:pPr>
+              <w:pStyle w:val="Compact"/>
+              <w:jc w:val="left"/>
+            </w:pPr>
+            <w:r>
+              <w:t xml:space="preserve">Los procesos de lotes, que requieren volumenes de datos altos, deben hacer parte de la arquitectura de datos del SUI.</w:t>
+            </w:r>
+          </w:p>
+        </w:tc>
+        <w:tc>
+          <w:tcPr/>
+          <w:p>
+            <w:pPr>
+              <w:pStyle w:val="Compact"/>
+            </w:pPr>
+          </w:p>
+        </w:tc>
+      </w:tr>
+      <w:tr>
+        <w:tc>
+          <w:tcPr/>
+          <w:p>
+            <w:pPr>
+              <w:pStyle w:val="Compact"/>
+              <w:jc w:val="left"/>
+            </w:pPr>
+            <w:r>
+              <w:rPr>
+                <w:bCs/>
+                <w:b/>
+              </w:rPr>
+              <w:t xml:space="preserve">Bus de datos</w:t>
+            </w:r>
+          </w:p>
+        </w:tc>
+        <w:tc>
+          <w:tcPr/>
+          <w:p>
+            <w:pPr>
+              <w:pStyle w:val="Compact"/>
+              <w:jc w:val="left"/>
+            </w:pPr>
+            <w:r>
+              <w:t xml:space="preserve">application-service</w:t>
+            </w:r>
+          </w:p>
+        </w:tc>
+        <w:tc>
+          <w:tcPr/>
+          <w:p>
+            <w:pPr>
+              <w:pStyle w:val="Compact"/>
+              <w:jc w:val="left"/>
+            </w:pPr>
+            <w:r>
+              <w:t xml:space="preserve">El patrón de bus de datos tiene el rol de unir y referir a los datos externos al SUI de tal manera que hace transparente la localización y el formato de este tipo de datos.</w:t>
+            </w:r>
+          </w:p>
+        </w:tc>
+        <w:tc>
+          <w:tcPr/>
+          <w:p>
+            <w:pPr>
+              <w:pStyle w:val="Compact"/>
+            </w:pPr>
+          </w:p>
+        </w:tc>
+      </w:tr>
+      <w:tr>
+        <w:tc>
+          <w:tcPr/>
+          <w:p>
+            <w:pPr>
+              <w:pStyle w:val="Compact"/>
+              <w:jc w:val="left"/>
+            </w:pPr>
+            <w:r>
+              <w:rPr>
+                <w:bCs/>
+                <w:b/>
+              </w:rPr>
+              <w:t xml:space="preserve">Datos externos</w:t>
+            </w:r>
+          </w:p>
+        </w:tc>
+        <w:tc>
+          <w:tcPr/>
+          <w:p>
+            <w:pPr>
+              <w:pStyle w:val="Compact"/>
+              <w:jc w:val="left"/>
+            </w:pPr>
+            <w:r>
+              <w:t xml:space="preserve">data-object</w:t>
+            </w:r>
+          </w:p>
+        </w:tc>
+        <w:tc>
+          <w:tcPr/>
+          <w:p>
+            <w:pPr>
+              <w:pStyle w:val="Compact"/>
+            </w:pPr>
+          </w:p>
+        </w:tc>
+        <w:tc>
+          <w:tcPr/>
+          <w:p>
+            <w:pPr>
+              <w:pStyle w:val="Compact"/>
+            </w:pPr>
+          </w:p>
+        </w:tc>
+      </w:tr>
+      <w:tr>
+        <w:tc>
+          <w:tcPr/>
+          <w:p>
+            <w:pPr>
+              <w:pStyle w:val="Compact"/>
+              <w:jc w:val="left"/>
+            </w:pPr>
+            <w:r>
+              <w:rPr>
+                <w:bCs/>
+                <w:b/>
+              </w:rPr>
+              <w:t xml:space="preserve">Datos históricos</w:t>
+            </w:r>
+          </w:p>
+        </w:tc>
+        <w:tc>
+          <w:tcPr/>
+          <w:p>
+            <w:pPr>
+              <w:pStyle w:val="Compact"/>
+              <w:jc w:val="left"/>
+            </w:pPr>
+            <w:r>
+              <w:t xml:space="preserve">data-object</w:t>
+            </w:r>
+          </w:p>
+        </w:tc>
+        <w:tc>
+          <w:tcPr/>
+          <w:p>
+            <w:pPr>
+              <w:pStyle w:val="Compact"/>
+            </w:pPr>
+          </w:p>
+        </w:tc>
+        <w:tc>
+          <w:tcPr/>
+          <w:p>
+            <w:pPr>
+              <w:pStyle w:val="Compact"/>
+            </w:pPr>
+          </w:p>
+        </w:tc>
+      </w:tr>
+      <w:tr>
+        <w:tc>
+          <w:tcPr/>
+          <w:p>
+            <w:pPr>
+              <w:pStyle w:val="Compact"/>
+              <w:jc w:val="left"/>
+            </w:pPr>
+            <w:r>
+              <w:rPr>
+                <w:bCs/>
+                <w:b/>
+              </w:rPr>
+              <w:t xml:space="preserve">Datos transaccionales</w:t>
+            </w:r>
+          </w:p>
+        </w:tc>
+        <w:tc>
+          <w:tcPr/>
+          <w:p>
+            <w:pPr>
+              <w:pStyle w:val="Compact"/>
+              <w:jc w:val="left"/>
+            </w:pPr>
+            <w:r>
+              <w:t xml:space="preserve">data-object</w:t>
+            </w:r>
+          </w:p>
+        </w:tc>
+        <w:tc>
+          <w:tcPr/>
+          <w:p>
+            <w:pPr>
+              <w:pStyle w:val="Compact"/>
+            </w:pPr>
+          </w:p>
+        </w:tc>
+        <w:tc>
+          <w:tcPr/>
+          <w:p>
+            <w:pPr>
+              <w:pStyle w:val="Compact"/>
+            </w:pPr>
+          </w:p>
+        </w:tc>
+      </w:tr>
+    </w:tbl>
+    <w:bookmarkEnd w:id="25"/>
+    <w:bookmarkEnd w:id="26"/>
+    <w:bookmarkStart w:id="32" w:name="migracion.2a.-datos-hominis"/>
+    <w:p>
+      <w:pPr>
+        <w:pStyle w:val="Heading2"/>
+      </w:pPr>
+      <w:r>
+        <w:t xml:space="preserve">Migracion.2a. datos Hominis</w:t>
+      </w:r>
+    </w:p>
+    <w:bookmarkStart w:id="0" w:name="fig:Migracion.2a.datosHominis"/>
+    <w:p>
+      <w:pPr>
+        <w:pStyle w:val="CaptionedFigure"/>
+      </w:pPr>
+      <w:bookmarkStart w:id="30" w:name="fig:Migracion.2a.datosHominis"/>
+      <w:r>
+        <w:drawing>
+          <wp:inline>
+            <wp:extent cx="4864608" cy="6823886"/>
+            <wp:effectExtent b="0" l="0" r="0" t="0"/>
+            <wp:docPr descr="Figure 2: Diagram: Migracion.2a. datos Hominis" title="" id="28" name="Picture"/>
+            <a:graphic>
+              <a:graphicData uri="http://schemas.openxmlformats.org/drawingml/2006/picture">
+                <pic:pic>
+                  <pic:nvPicPr>
+                    <pic:cNvPr descr="images/Migracion.2a.datosHominis.png" id="29" name="Picture"/>
+                    <pic:cNvPicPr>
+                      <a:picLocks noChangeArrowheads="1" noChangeAspect="1"/>
+                    </pic:cNvPicPr>
+                  </pic:nvPicPr>
+                  <pic:blipFill>
+                    <a:blip r:embed="rId27"/>
+                    <a:stretch>
+                      <a:fillRect/>
+                    </a:stretch>
+                  </pic:blipFill>
+                  <pic:spPr bwMode="auto">
+                    <a:xfrm>
+                      <a:off x="0" y="0"/>
+                      <a:ext cx="4864608" cy="6823886"/>
+                    </a:xfrm>
+                    <a:prstGeom prst="rect">
+                      <a:avLst/>
+                    </a:prstGeom>
+                    <a:noFill/>
+                    <a:ln w="9525">
+                      <a:noFill/>
+                      <a:headEnd/>
+                      <a:tailEnd/>
+                    </a:ln>
+                  </pic:spPr>
+                </pic:pic>
+              </a:graphicData>
+            </a:graphic>
+          </wp:inline>
+        </w:drawing>
+      </w:r>
+      <w:bookmarkEnd w:id="30"/>
+    </w:p>
+    <w:p>
+      <w:pPr>
+        <w:pStyle w:val="ImageCaption"/>
+      </w:pPr>
+      <w:r>
+        <w:t xml:space="preserve">Figure 2: Diagram: Migracion.2a. datos Hominis</w:t>
+      </w:r>
+    </w:p>
+    <w:bookmarkEnd w:id="0"/>
+    <w:p>
+      <w:pPr>
+        <w:pStyle w:val="BodyText"/>
+      </w:pPr>
+      <w:r>
+        <w:t xml:space="preserve">Identificación de entidades de datos de negocio relacionadas al módulo de gestión de capital del SUI, Hominis.</w:t>
+      </w:r>
+    </w:p>
+    <w:p>
+      <w:pPr>
+        <w:pStyle w:val="BodyText"/>
+      </w:pPr>
+      <w:r>
+        <w:t xml:space="preserve">Estas entidades de datos de negocio son los que llamamos los tipos de datos internos del SUI y deben ser consideradas para la creación de las API de manejo del ciclo de vida de los datos de este módulo.</w:t>
+      </w:r>
+    </w:p>
+    <w:bookmarkStart w:id="31" w:name="catálogo-de-elementos-1"/>
+    <w:p>
+      <w:pPr>
+        <w:pStyle w:val="Heading3"/>
+      </w:pPr>
+      <w:r>
+        <w:t xml:space="preserve">Catálogo de Elementos</w:t>
+      </w:r>
+    </w:p>
+    <w:tbl>
+      <w:tblPr>
+        <w:tblStyle w:val="Table"/>
+        <w:tblW w:type="pct" w:w="5000"/>
+        <w:tblLook w:firstRow="1" w:lastRow="0" w:firstColumn="0" w:lastColumn="0" w:noHBand="0" w:noVBand="0" w:val="0020"/>
+      </w:tblPr>
+      <w:tblGrid>
+        <w:gridCol w:w="1980"/>
+        <w:gridCol w:w="1980"/>
+        <w:gridCol w:w="1980"/>
+        <w:gridCol w:w="1980"/>
+      </w:tblGrid>
+      <w:tr>
+        <w:trPr>
+          <w:tblHeader w:val="true"/>
+        </w:trPr>
+        <w:tc>
+          <w:tcPr/>
+          <w:p>
+            <w:pPr>
+              <w:pStyle w:val="Compact"/>
+              <w:jc w:val="left"/>
+            </w:pPr>
+            <w:r>
+              <w:t xml:space="preserve">Name</w:t>
+            </w:r>
+          </w:p>
+        </w:tc>
+        <w:tc>
+          <w:tcPr/>
+          <w:p>
+            <w:pPr>
+              <w:pStyle w:val="Compact"/>
+              <w:jc w:val="left"/>
+            </w:pPr>
+            <w:r>
+              <w:t xml:space="preserve">Type</w:t>
+            </w:r>
+          </w:p>
+        </w:tc>
+        <w:tc>
+          <w:tcPr/>
+          <w:p>
+            <w:pPr>
+              <w:pStyle w:val="Compact"/>
+              <w:jc w:val="left"/>
+            </w:pPr>
+            <w:r>
+              <w:t xml:space="preserve">Description</w:t>
+            </w:r>
+          </w:p>
+        </w:tc>
+        <w:tc>
+          <w:tcPr/>
+          <w:p>
+            <w:pPr>
+              <w:pStyle w:val="Compact"/>
+              <w:jc w:val="left"/>
+            </w:pPr>
+            <w:r>
+              <w:t xml:space="preserve">Properties</w:t>
+            </w:r>
+          </w:p>
+        </w:tc>
+      </w:tr>
+      <w:tr>
+        <w:tc>
+          <w:tcPr/>
+          <w:p>
+            <w:pPr>
+              <w:pStyle w:val="Compact"/>
+              <w:jc w:val="left"/>
+            </w:pPr>
+            <w:r>
+              <w:rPr>
+                <w:bCs/>
+                <w:b/>
+              </w:rPr>
+              <w:t xml:space="preserve">APP4.Hominis</w:t>
+            </w:r>
+          </w:p>
+        </w:tc>
+        <w:tc>
+          <w:tcPr/>
+          <w:p>
+            <w:pPr>
+              <w:pStyle w:val="Compact"/>
+              <w:jc w:val="left"/>
+            </w:pPr>
+            <w:r>
+              <w:t xml:space="preserve">application-component</w:t>
+            </w:r>
+          </w:p>
+        </w:tc>
+        <w:tc>
+          <w:tcPr/>
+          <w:p>
+            <w:pPr>
+              <w:pStyle w:val="Compact"/>
+              <w:jc w:val="left"/>
+            </w:pPr>
+            <w:r>
+              <w:t xml:space="preserve">Módulo del SUI. Gestión de capital humano, funcionarios y cargos de representación y libre remoción de la PGN.</w:t>
+            </w:r>
+          </w:p>
+        </w:tc>
+        <w:tc>
+          <w:tcPr/>
+          <w:p>
+            <w:pPr>
+              <w:pStyle w:val="Compact"/>
+            </w:pPr>
+          </w:p>
+        </w:tc>
+      </w:tr>
+      <w:tr>
+        <w:tc>
+          <w:tcPr/>
+          <w:p>
+            <w:pPr>
+              <w:pStyle w:val="Compact"/>
+              <w:jc w:val="left"/>
+            </w:pPr>
+            <w:r>
+              <w:rPr>
+                <w:bCs/>
+                <w:b/>
+              </w:rPr>
+              <w:t xml:space="preserve">DAT.Cargo</w:t>
+            </w:r>
+          </w:p>
+        </w:tc>
+        <w:tc>
+          <w:tcPr/>
+          <w:p>
+            <w:pPr>
+              <w:pStyle w:val="Compact"/>
+              <w:jc w:val="left"/>
+            </w:pPr>
+            <w:r>
+              <w:t xml:space="preserve">business-object</w:t>
+            </w:r>
+          </w:p>
+        </w:tc>
+        <w:tc>
+          <w:tcPr/>
+          <w:p>
+            <w:pPr>
+              <w:pStyle w:val="Compact"/>
+            </w:pPr>
+          </w:p>
+        </w:tc>
+        <w:tc>
+          <w:tcPr/>
+          <w:p>
+            <w:pPr>
+              <w:pStyle w:val="Compact"/>
+            </w:pPr>
+          </w:p>
+        </w:tc>
+      </w:tr>
+      <w:tr>
+        <w:tc>
+          <w:tcPr/>
+          <w:p>
+            <w:pPr>
+              <w:pStyle w:val="Compact"/>
+              <w:jc w:val="left"/>
+            </w:pPr>
+            <w:r>
+              <w:rPr>
+                <w:bCs/>
+                <w:b/>
+              </w:rPr>
+              <w:t xml:space="preserve">DAT.Código Actuación</w:t>
+            </w:r>
+          </w:p>
+        </w:tc>
+        <w:tc>
+          <w:tcPr/>
+          <w:p>
+            <w:pPr>
+              <w:pStyle w:val="Compact"/>
+              <w:jc w:val="left"/>
+            </w:pPr>
+            <w:r>
+              <w:t xml:space="preserve">business-object</w:t>
+            </w:r>
+          </w:p>
+        </w:tc>
+        <w:tc>
+          <w:tcPr/>
+          <w:p>
+            <w:pPr>
+              <w:pStyle w:val="Compact"/>
+            </w:pPr>
+          </w:p>
+        </w:tc>
+        <w:tc>
+          <w:tcPr/>
+          <w:p>
+            <w:pPr>
+              <w:pStyle w:val="Compact"/>
+            </w:pPr>
+          </w:p>
+        </w:tc>
+      </w:tr>
+      <w:tr>
+        <w:tc>
+          <w:tcPr/>
+          <w:p>
+            <w:pPr>
+              <w:pStyle w:val="Compact"/>
+              <w:jc w:val="left"/>
+            </w:pPr>
+            <w:r>
+              <w:rPr>
+                <w:bCs/>
+                <w:b/>
+              </w:rPr>
+              <w:t xml:space="preserve">DAT.Código Jurisdicción</w:t>
+            </w:r>
+          </w:p>
+        </w:tc>
+        <w:tc>
+          <w:tcPr/>
+          <w:p>
+            <w:pPr>
+              <w:pStyle w:val="Compact"/>
+              <w:jc w:val="left"/>
+            </w:pPr>
+            <w:r>
+              <w:t xml:space="preserve">business-object</w:t>
+            </w:r>
+          </w:p>
+        </w:tc>
+        <w:tc>
+          <w:tcPr/>
+          <w:p>
+            <w:pPr>
+              <w:pStyle w:val="Compact"/>
+            </w:pPr>
+          </w:p>
+        </w:tc>
+        <w:tc>
+          <w:tcPr/>
+          <w:p>
+            <w:pPr>
+              <w:pStyle w:val="Compact"/>
+            </w:pPr>
+          </w:p>
+        </w:tc>
+      </w:tr>
+      <w:tr>
+        <w:tc>
+          <w:tcPr/>
+          <w:p>
+            <w:pPr>
+              <w:pStyle w:val="Compact"/>
+              <w:jc w:val="left"/>
+            </w:pPr>
+            <w:r>
+              <w:rPr>
+                <w:bCs/>
+                <w:b/>
+              </w:rPr>
+              <w:t xml:space="preserve">DAT.Código Regional</w:t>
+            </w:r>
+          </w:p>
+        </w:tc>
+        <w:tc>
+          <w:tcPr/>
+          <w:p>
+            <w:pPr>
+              <w:pStyle w:val="Compact"/>
+              <w:jc w:val="left"/>
+            </w:pPr>
+            <w:r>
+              <w:t xml:space="preserve">business-object</w:t>
+            </w:r>
+          </w:p>
+        </w:tc>
+        <w:tc>
+          <w:tcPr/>
+          <w:p>
+            <w:pPr>
+              <w:pStyle w:val="Compact"/>
+            </w:pPr>
+          </w:p>
+        </w:tc>
+        <w:tc>
+          <w:tcPr/>
+          <w:p>
+            <w:pPr>
+              <w:pStyle w:val="Compact"/>
+            </w:pPr>
+          </w:p>
+        </w:tc>
+      </w:tr>
+      <w:tr>
+        <w:tc>
+          <w:tcPr/>
+          <w:p>
+            <w:pPr>
+              <w:pStyle w:val="Compact"/>
+              <w:jc w:val="left"/>
+            </w:pPr>
+            <w:r>
+              <w:rPr>
+                <w:bCs/>
+                <w:b/>
+              </w:rPr>
+              <w:t xml:space="preserve">DAT.Código SNIES</w:t>
+            </w:r>
+          </w:p>
+        </w:tc>
+        <w:tc>
+          <w:tcPr/>
+          <w:p>
+            <w:pPr>
+              <w:pStyle w:val="Compact"/>
+              <w:jc w:val="left"/>
+            </w:pPr>
+            <w:r>
+              <w:t xml:space="preserve">business-object</w:t>
+            </w:r>
+          </w:p>
+        </w:tc>
+        <w:tc>
+          <w:tcPr/>
+          <w:p>
+            <w:pPr>
+              <w:pStyle w:val="Compact"/>
+            </w:pPr>
+          </w:p>
+        </w:tc>
+        <w:tc>
+          <w:tcPr/>
+          <w:p>
+            <w:pPr>
+              <w:pStyle w:val="Compact"/>
+            </w:pPr>
+          </w:p>
+        </w:tc>
+      </w:tr>
+      <w:tr>
+        <w:tc>
+          <w:tcPr/>
+          <w:p>
+            <w:pPr>
+              <w:pStyle w:val="Compact"/>
+              <w:jc w:val="left"/>
+            </w:pPr>
+            <w:r>
+              <w:rPr>
+                <w:bCs/>
+                <w:b/>
+              </w:rPr>
+              <w:t xml:space="preserve">DAT.Código dependencia superior</w:t>
+            </w:r>
+          </w:p>
+        </w:tc>
+        <w:tc>
+          <w:tcPr/>
+          <w:p>
+            <w:pPr>
+              <w:pStyle w:val="Compact"/>
+              <w:jc w:val="left"/>
+            </w:pPr>
+            <w:r>
+              <w:t xml:space="preserve">business-object</w:t>
+            </w:r>
+          </w:p>
+        </w:tc>
+        <w:tc>
+          <w:tcPr/>
+          <w:p>
+            <w:pPr>
+              <w:pStyle w:val="Compact"/>
+            </w:pPr>
+          </w:p>
+        </w:tc>
+        <w:tc>
+          <w:tcPr/>
+          <w:p>
+            <w:pPr>
+              <w:pStyle w:val="Compact"/>
+            </w:pPr>
+          </w:p>
+        </w:tc>
+      </w:tr>
+      <w:tr>
+        <w:tc>
+          <w:tcPr/>
+          <w:p>
+            <w:pPr>
+              <w:pStyle w:val="Compact"/>
+              <w:jc w:val="left"/>
+            </w:pPr>
+            <w:r>
+              <w:rPr>
+                <w:bCs/>
+                <w:b/>
+              </w:rPr>
+              <w:t xml:space="preserve">DAT.Código regional</w:t>
+            </w:r>
+          </w:p>
+        </w:tc>
+        <w:tc>
+          <w:tcPr/>
+          <w:p>
+            <w:pPr>
+              <w:pStyle w:val="Compact"/>
+              <w:jc w:val="left"/>
+            </w:pPr>
+            <w:r>
+              <w:t xml:space="preserve">business-object</w:t>
+            </w:r>
+          </w:p>
+        </w:tc>
+        <w:tc>
+          <w:tcPr/>
+          <w:p>
+            <w:pPr>
+              <w:pStyle w:val="Compact"/>
+            </w:pPr>
+          </w:p>
+        </w:tc>
+        <w:tc>
+          <w:tcPr/>
+          <w:p>
+            <w:pPr>
+              <w:pStyle w:val="Compact"/>
+            </w:pPr>
+          </w:p>
+        </w:tc>
+      </w:tr>
+      <w:tr>
+        <w:tc>
+          <w:tcPr/>
+          <w:p>
+            <w:pPr>
+              <w:pStyle w:val="Compact"/>
+              <w:jc w:val="left"/>
+            </w:pPr>
+            <w:r>
+              <w:rPr>
+                <w:bCs/>
+                <w:b/>
+              </w:rPr>
+              <w:t xml:space="preserve">DAT.Decreto de la creación</w:t>
+            </w:r>
+          </w:p>
+        </w:tc>
+        <w:tc>
+          <w:tcPr/>
+          <w:p>
+            <w:pPr>
+              <w:pStyle w:val="Compact"/>
+              <w:jc w:val="left"/>
+            </w:pPr>
+            <w:r>
+              <w:t xml:space="preserve">business-object</w:t>
+            </w:r>
+          </w:p>
+        </w:tc>
+        <w:tc>
+          <w:tcPr/>
+          <w:p>
+            <w:pPr>
+              <w:pStyle w:val="Compact"/>
+            </w:pPr>
+          </w:p>
+        </w:tc>
+        <w:tc>
+          <w:tcPr/>
+          <w:p>
+            <w:pPr>
+              <w:pStyle w:val="Compact"/>
+            </w:pPr>
+          </w:p>
+        </w:tc>
+      </w:tr>
+      <w:tr>
+        <w:tc>
+          <w:tcPr/>
+          <w:p>
+            <w:pPr>
+              <w:pStyle w:val="Compact"/>
+              <w:jc w:val="left"/>
+            </w:pPr>
+            <w:r>
+              <w:rPr>
+                <w:bCs/>
+                <w:b/>
+              </w:rPr>
+              <w:t xml:space="preserve">DAT.Diciplina Area</w:t>
+            </w:r>
+          </w:p>
+        </w:tc>
+        <w:tc>
+          <w:tcPr/>
+          <w:p>
+            <w:pPr>
+              <w:pStyle w:val="Compact"/>
+              <w:jc w:val="left"/>
+            </w:pPr>
+            <w:r>
+              <w:t xml:space="preserve">business-object</w:t>
+            </w:r>
+          </w:p>
+        </w:tc>
+        <w:tc>
+          <w:tcPr/>
+          <w:p>
+            <w:pPr>
+              <w:pStyle w:val="Compact"/>
+            </w:pPr>
+          </w:p>
+        </w:tc>
+        <w:tc>
+          <w:tcPr/>
+          <w:p>
+            <w:pPr>
+              <w:pStyle w:val="Compact"/>
+            </w:pPr>
+          </w:p>
+        </w:tc>
+      </w:tr>
+      <w:tr>
+        <w:tc>
+          <w:tcPr/>
+          <w:p>
+            <w:pPr>
+              <w:pStyle w:val="Compact"/>
+              <w:jc w:val="left"/>
+            </w:pPr>
+            <w:r>
+              <w:rPr>
+                <w:bCs/>
+                <w:b/>
+              </w:rPr>
+              <w:t xml:space="preserve">DAT.Encargo del cargo</w:t>
+            </w:r>
+          </w:p>
+        </w:tc>
+        <w:tc>
+          <w:tcPr/>
+          <w:p>
+            <w:pPr>
+              <w:pStyle w:val="Compact"/>
+              <w:jc w:val="left"/>
+            </w:pPr>
+            <w:r>
+              <w:t xml:space="preserve">business-object</w:t>
+            </w:r>
+          </w:p>
+        </w:tc>
+        <w:tc>
+          <w:tcPr/>
+          <w:p>
+            <w:pPr>
+              <w:pStyle w:val="Compact"/>
+            </w:pPr>
+          </w:p>
+        </w:tc>
+        <w:tc>
+          <w:tcPr/>
+          <w:p>
+            <w:pPr>
+              <w:pStyle w:val="Compact"/>
+            </w:pPr>
+          </w:p>
+        </w:tc>
+      </w:tr>
+      <w:tr>
+        <w:tc>
+          <w:tcPr/>
+          <w:p>
+            <w:pPr>
+              <w:pStyle w:val="Compact"/>
+              <w:jc w:val="left"/>
+            </w:pPr>
+            <w:r>
+              <w:rPr>
+                <w:bCs/>
+                <w:b/>
+              </w:rPr>
+              <w:t xml:space="preserve">DAT.Ley vigente</w:t>
+            </w:r>
+          </w:p>
+        </w:tc>
+        <w:tc>
+          <w:tcPr/>
+          <w:p>
+            <w:pPr>
+              <w:pStyle w:val="Compact"/>
+              <w:jc w:val="left"/>
+            </w:pPr>
+            <w:r>
+              <w:t xml:space="preserve">business-object</w:t>
+            </w:r>
+          </w:p>
+        </w:tc>
+        <w:tc>
+          <w:tcPr/>
+          <w:p>
+            <w:pPr>
+              <w:pStyle w:val="Compact"/>
+            </w:pPr>
+          </w:p>
+        </w:tc>
+        <w:tc>
+          <w:tcPr/>
+          <w:p>
+            <w:pPr>
+              <w:pStyle w:val="Compact"/>
+            </w:pPr>
+          </w:p>
+        </w:tc>
+      </w:tr>
+      <w:tr>
+        <w:tc>
+          <w:tcPr/>
+          <w:p>
+            <w:pPr>
+              <w:pStyle w:val="Compact"/>
+              <w:jc w:val="left"/>
+            </w:pPr>
+            <w:r>
+              <w:rPr>
+                <w:bCs/>
+                <w:b/>
+              </w:rPr>
+              <w:t xml:space="preserve">DAT.Materia</w:t>
+            </w:r>
+          </w:p>
+        </w:tc>
+        <w:tc>
+          <w:tcPr/>
+          <w:p>
+            <w:pPr>
+              <w:pStyle w:val="Compact"/>
+              <w:jc w:val="left"/>
+            </w:pPr>
+            <w:r>
+              <w:t xml:space="preserve">business-object</w:t>
+            </w:r>
+          </w:p>
+        </w:tc>
+        <w:tc>
+          <w:tcPr/>
+          <w:p>
+            <w:pPr>
+              <w:pStyle w:val="Compact"/>
+            </w:pPr>
+          </w:p>
+        </w:tc>
+        <w:tc>
+          <w:tcPr/>
+          <w:p>
+            <w:pPr>
+              <w:pStyle w:val="Compact"/>
+            </w:pPr>
+          </w:p>
+        </w:tc>
+      </w:tr>
+      <w:tr>
+        <w:tc>
+          <w:tcPr/>
+          <w:p>
+            <w:pPr>
+              <w:pStyle w:val="Compact"/>
+              <w:jc w:val="left"/>
+            </w:pPr>
+            <w:r>
+              <w:rPr>
+                <w:bCs/>
+                <w:b/>
+              </w:rPr>
+              <w:t xml:space="preserve">DAT.Nivel</w:t>
+            </w:r>
+          </w:p>
+        </w:tc>
+        <w:tc>
+          <w:tcPr/>
+          <w:p>
+            <w:pPr>
+              <w:pStyle w:val="Compact"/>
+              <w:jc w:val="left"/>
+            </w:pPr>
+            <w:r>
+              <w:t xml:space="preserve">business-object</w:t>
+            </w:r>
+          </w:p>
+        </w:tc>
+        <w:tc>
+          <w:tcPr/>
+          <w:p>
+            <w:pPr>
+              <w:pStyle w:val="Compact"/>
+            </w:pPr>
+          </w:p>
+        </w:tc>
+        <w:tc>
+          <w:tcPr/>
+          <w:p>
+            <w:pPr>
+              <w:pStyle w:val="Compact"/>
+            </w:pPr>
+          </w:p>
+        </w:tc>
+      </w:tr>
+      <w:tr>
+        <w:tc>
+          <w:tcPr/>
+          <w:p>
+            <w:pPr>
+              <w:pStyle w:val="Compact"/>
+              <w:jc w:val="left"/>
+            </w:pPr>
+            <w:r>
+              <w:rPr>
+                <w:bCs/>
+                <w:b/>
+              </w:rPr>
+              <w:t xml:space="preserve">DAT.Nombre Actuación</w:t>
+            </w:r>
+          </w:p>
+        </w:tc>
+        <w:tc>
+          <w:tcPr/>
+          <w:p>
+            <w:pPr>
+              <w:pStyle w:val="Compact"/>
+              <w:jc w:val="left"/>
+            </w:pPr>
+            <w:r>
+              <w:t xml:space="preserve">business-object</w:t>
+            </w:r>
+          </w:p>
+        </w:tc>
+        <w:tc>
+          <w:tcPr/>
+          <w:p>
+            <w:pPr>
+              <w:pStyle w:val="Compact"/>
+            </w:pPr>
+          </w:p>
+        </w:tc>
+        <w:tc>
+          <w:tcPr/>
+          <w:p>
+            <w:pPr>
+              <w:pStyle w:val="Compact"/>
+            </w:pPr>
+          </w:p>
+        </w:tc>
+      </w:tr>
+      <w:tr>
+        <w:tc>
+          <w:tcPr/>
+          <w:p>
+            <w:pPr>
+              <w:pStyle w:val="Compact"/>
+              <w:jc w:val="left"/>
+            </w:pPr>
+            <w:r>
+              <w:rPr>
+                <w:bCs/>
+                <w:b/>
+              </w:rPr>
+              <w:t xml:space="preserve">DAT.Nombre Jurisdicción</w:t>
+            </w:r>
+          </w:p>
+        </w:tc>
+        <w:tc>
+          <w:tcPr/>
+          <w:p>
+            <w:pPr>
+              <w:pStyle w:val="Compact"/>
+              <w:jc w:val="left"/>
+            </w:pPr>
+            <w:r>
+              <w:t xml:space="preserve">business-object</w:t>
+            </w:r>
+          </w:p>
+        </w:tc>
+        <w:tc>
+          <w:tcPr/>
+          <w:p>
+            <w:pPr>
+              <w:pStyle w:val="Compact"/>
+            </w:pPr>
+          </w:p>
+        </w:tc>
+        <w:tc>
+          <w:tcPr/>
+          <w:p>
+            <w:pPr>
+              <w:pStyle w:val="Compact"/>
+            </w:pPr>
+          </w:p>
+        </w:tc>
+      </w:tr>
+      <w:tr>
+        <w:tc>
+          <w:tcPr/>
+          <w:p>
+            <w:pPr>
+              <w:pStyle w:val="Compact"/>
+              <w:jc w:val="left"/>
+            </w:pPr>
+            <w:r>
+              <w:rPr>
+                <w:bCs/>
+                <w:b/>
+              </w:rPr>
+              <w:t xml:space="preserve">DAT.Nombre Regional</w:t>
+            </w:r>
+          </w:p>
+        </w:tc>
+        <w:tc>
+          <w:tcPr/>
+          <w:p>
+            <w:pPr>
+              <w:pStyle w:val="Compact"/>
+              <w:jc w:val="left"/>
+            </w:pPr>
+            <w:r>
+              <w:t xml:space="preserve">business-object</w:t>
+            </w:r>
+          </w:p>
+        </w:tc>
+        <w:tc>
+          <w:tcPr/>
+          <w:p>
+            <w:pPr>
+              <w:pStyle w:val="Compact"/>
+            </w:pPr>
+          </w:p>
+        </w:tc>
+        <w:tc>
+          <w:tcPr/>
+          <w:p>
+            <w:pPr>
+              <w:pStyle w:val="Compact"/>
+            </w:pPr>
+          </w:p>
+        </w:tc>
+      </w:tr>
+      <w:tr>
+        <w:tc>
+          <w:tcPr/>
+          <w:p>
+            <w:pPr>
+              <w:pStyle w:val="Compact"/>
+              <w:jc w:val="left"/>
+            </w:pPr>
+            <w:r>
+              <w:rPr>
+                <w:bCs/>
+                <w:b/>
+              </w:rPr>
+              <w:t xml:space="preserve">DAT.Nombre dependencia superior</w:t>
+            </w:r>
+          </w:p>
+        </w:tc>
+        <w:tc>
+          <w:tcPr/>
+          <w:p>
+            <w:pPr>
+              <w:pStyle w:val="Compact"/>
+              <w:jc w:val="left"/>
+            </w:pPr>
+            <w:r>
+              <w:t xml:space="preserve">business-object</w:t>
+            </w:r>
+          </w:p>
+        </w:tc>
+        <w:tc>
+          <w:tcPr/>
+          <w:p>
+            <w:pPr>
+              <w:pStyle w:val="Compact"/>
+            </w:pPr>
+          </w:p>
+        </w:tc>
+        <w:tc>
+          <w:tcPr/>
+          <w:p>
+            <w:pPr>
+              <w:pStyle w:val="Compact"/>
+            </w:pPr>
+          </w:p>
+        </w:tc>
+      </w:tr>
+      <w:tr>
+        <w:tc>
+          <w:tcPr/>
+          <w:p>
+            <w:pPr>
+              <w:pStyle w:val="Compact"/>
+              <w:jc w:val="left"/>
+            </w:pPr>
+            <w:r>
+              <w:rPr>
+                <w:bCs/>
+                <w:b/>
+              </w:rPr>
+              <w:t xml:space="preserve">DAT.Tipo de inscripcion</w:t>
+            </w:r>
+          </w:p>
+        </w:tc>
+        <w:tc>
+          <w:tcPr/>
+          <w:p>
+            <w:pPr>
+              <w:pStyle w:val="Compact"/>
+              <w:jc w:val="left"/>
+            </w:pPr>
+            <w:r>
+              <w:t xml:space="preserve">business-object</w:t>
+            </w:r>
+          </w:p>
+        </w:tc>
+        <w:tc>
+          <w:tcPr/>
+          <w:p>
+            <w:pPr>
+              <w:pStyle w:val="Compact"/>
+            </w:pPr>
+          </w:p>
+        </w:tc>
+        <w:tc>
+          <w:tcPr/>
+          <w:p>
+            <w:pPr>
+              <w:pStyle w:val="Compact"/>
+            </w:pPr>
+          </w:p>
+        </w:tc>
+      </w:tr>
+      <w:tr>
+        <w:tc>
+          <w:tcPr/>
+          <w:p>
+            <w:pPr>
+              <w:pStyle w:val="Compact"/>
+              <w:jc w:val="left"/>
+            </w:pPr>
+            <w:r>
+              <w:rPr>
+                <w:bCs/>
+                <w:b/>
+              </w:rPr>
+              <w:t xml:space="preserve">DAT.Vinculación</w:t>
+            </w:r>
+          </w:p>
+        </w:tc>
+        <w:tc>
+          <w:tcPr/>
+          <w:p>
+            <w:pPr>
+              <w:pStyle w:val="Compact"/>
+              <w:jc w:val="left"/>
+            </w:pPr>
+            <w:r>
+              <w:t xml:space="preserve">business-object</w:t>
+            </w:r>
+          </w:p>
+        </w:tc>
+        <w:tc>
+          <w:tcPr/>
+          <w:p>
+            <w:pPr>
+              <w:pStyle w:val="Compact"/>
+            </w:pPr>
+          </w:p>
+        </w:tc>
+        <w:tc>
+          <w:tcPr/>
+          <w:p>
+            <w:pPr>
+              <w:pStyle w:val="Compact"/>
+            </w:pPr>
+          </w:p>
+        </w:tc>
+      </w:tr>
+    </w:tbl>
+    <w:bookmarkEnd w:id="31"/>
+    <w:bookmarkEnd w:id="32"/>
+    <w:bookmarkStart w:id="38" w:name="migracion.2c.-datos-control-interno"/>
+    <w:p>
+      <w:pPr>
+        <w:pStyle w:val="Heading2"/>
+      </w:pPr>
+      <w:r>
+        <w:t xml:space="preserve">Migracion.2c. datos Control interno</w:t>
+      </w:r>
+    </w:p>
+    <w:bookmarkStart w:id="0" w:name="fig:Migracion.2c.datosControlinterno"/>
+    <w:p>
+      <w:pPr>
+        <w:pStyle w:val="CaptionedFigure"/>
+      </w:pPr>
+      <w:bookmarkStart w:id="36" w:name="fig:Migracion.2c.datosControlinterno"/>
+      <w:r>
+        <w:drawing>
+          <wp:inline>
+            <wp:extent cx="5943600" cy="4699868"/>
+            <wp:effectExtent b="0" l="0" r="0" t="0"/>
+            <wp:docPr descr="Figure 3: Diagram: Migracion.2c. datos Control interno" title="" id="34" name="Picture"/>
+            <a:graphic>
+              <a:graphicData uri="http://schemas.openxmlformats.org/drawingml/2006/picture">
+                <pic:pic>
+                  <pic:nvPicPr>
+                    <pic:cNvPr descr="images/Migracion.2c.datosControlinterno.png" id="35" name="Picture"/>
+                    <pic:cNvPicPr>
+                      <a:picLocks noChangeArrowheads="1" noChangeAspect="1"/>
+                    </pic:cNvPicPr>
+                  </pic:nvPicPr>
+                  <pic:blipFill>
+                    <a:blip r:embed="rId33"/>
+                    <a:stretch>
+                      <a:fillRect/>
+                    </a:stretch>
+                  </pic:blipFill>
+                  <pic:spPr bwMode="auto">
+                    <a:xfrm>
+                      <a:off x="0" y="0"/>
+                      <a:ext cx="5943600" cy="4699868"/>
+                    </a:xfrm>
+                    <a:prstGeom prst="rect">
+                      <a:avLst/>
+                    </a:prstGeom>
+                    <a:noFill/>
+                    <a:ln w="9525">
+                      <a:noFill/>
+                      <a:headEnd/>
+                      <a:tailEnd/>
+                    </a:ln>
+                  </pic:spPr>
+                </pic:pic>
+              </a:graphicData>
+            </a:graphic>
+          </wp:inline>
+        </w:drawing>
+      </w:r>
+      <w:bookmarkEnd w:id="36"/>
+    </w:p>
+    <w:p>
+      <w:pPr>
+        <w:pStyle w:val="ImageCaption"/>
+      </w:pPr>
+      <w:r>
+        <w:t xml:space="preserve">Figure 3: Diagram: Migracion.2c. datos Control interno</w:t>
+      </w:r>
+    </w:p>
+    <w:bookmarkEnd w:id="0"/>
+    <w:p>
+      <w:pPr>
+        <w:pStyle w:val="BodyText"/>
+      </w:pPr>
+      <w:r>
+        <w:t xml:space="preserve">Identificación de entidades de datos de negocio relacionadas al módulo de seguimiento del desempeño de la PGN del SUI, Control Interno.</w:t>
+      </w:r>
+    </w:p>
+    <w:p>
+      <w:pPr>
+        <w:pStyle w:val="BodyText"/>
+      </w:pPr>
+      <w:r>
+        <w:t xml:space="preserve">Estas entidades de datos de negocio son los que llamamos los tipos de datos internos del SUI y deben ser consideradas para la creación de las API de manejo del ciclo de vida de los datos de este módulo.</w:t>
+      </w:r>
+    </w:p>
+    <w:bookmarkStart w:id="37" w:name="catálogo-de-elementos-2"/>
+    <w:p>
+      <w:pPr>
+        <w:pStyle w:val="Heading3"/>
+      </w:pPr>
+      <w:r>
+        <w:t xml:space="preserve">Catálogo de Elementos</w:t>
+      </w:r>
+    </w:p>
+    <w:tbl>
+      <w:tblPr>
+        <w:tblStyle w:val="Table"/>
+        <w:tblW w:type="auto" w:w="0"/>
+        <w:tblLook w:firstRow="1" w:lastRow="0" w:firstColumn="0" w:lastColumn="0" w:noHBand="0" w:noVBand="0" w:val="0020"/>
+      </w:tblPr>
+      <w:tblGrid>
+        <w:gridCol w:w="1980"/>
+        <w:gridCol w:w="1980"/>
+        <w:gridCol w:w="1980"/>
+        <w:gridCol w:w="1980"/>
+      </w:tblGrid>
+      <w:tr>
+        <w:trPr>
+          <w:tblHeader w:val="true"/>
+        </w:trPr>
+        <w:tc>
+          <w:tcPr/>
+          <w:p>
+            <w:pPr>
+              <w:pStyle w:val="Compact"/>
+              <w:jc w:val="left"/>
+            </w:pPr>
+            <w:r>
+              <w:t xml:space="preserve">Name</w:t>
+            </w:r>
+          </w:p>
+        </w:tc>
+        <w:tc>
+          <w:tcPr/>
+          <w:p>
+            <w:pPr>
+              <w:pStyle w:val="Compact"/>
+              <w:jc w:val="left"/>
+            </w:pPr>
+            <w:r>
+              <w:t xml:space="preserve">Type</w:t>
+            </w:r>
+          </w:p>
+        </w:tc>
+        <w:tc>
+          <w:tcPr/>
+          <w:p>
+            <w:pPr>
+              <w:pStyle w:val="Compact"/>
+              <w:jc w:val="left"/>
+            </w:pPr>
+            <w:r>
+              <w:t xml:space="preserve">Description</w:t>
+            </w:r>
+          </w:p>
+        </w:tc>
+        <w:tc>
+          <w:tcPr/>
+          <w:p>
+            <w:pPr>
+              <w:pStyle w:val="Compact"/>
+              <w:jc w:val="left"/>
+            </w:pPr>
+            <w:r>
+              <w:t xml:space="preserve">Properties</w:t>
+            </w:r>
+          </w:p>
+        </w:tc>
+      </w:tr>
+      <w:tr>
+        <w:tc>
+          <w:tcPr/>
+          <w:p>
+            <w:pPr>
+              <w:pStyle w:val="Compact"/>
+              <w:jc w:val="left"/>
+            </w:pPr>
+            <w:r>
+              <w:rPr>
+                <w:bCs/>
+                <w:b/>
+              </w:rPr>
+              <w:t xml:space="preserve">APP3.Control interno</w:t>
+            </w:r>
+          </w:p>
+        </w:tc>
+        <w:tc>
+          <w:tcPr/>
+          <w:p>
+            <w:pPr>
+              <w:pStyle w:val="Compact"/>
+              <w:jc w:val="left"/>
+            </w:pPr>
+            <w:r>
+              <w:t xml:space="preserve">application-component</w:t>
+            </w:r>
+          </w:p>
+        </w:tc>
+        <w:tc>
+          <w:tcPr/>
+          <w:p>
+            <w:pPr>
+              <w:pStyle w:val="Compact"/>
+            </w:pPr>
+          </w:p>
+        </w:tc>
+        <w:tc>
+          <w:tcPr/>
+          <w:p>
+            <w:pPr>
+              <w:pStyle w:val="Compact"/>
+            </w:pPr>
+          </w:p>
+        </w:tc>
+      </w:tr>
+      <w:tr>
+        <w:tc>
+          <w:tcPr/>
+          <w:p>
+            <w:pPr>
+              <w:pStyle w:val="Compact"/>
+              <w:jc w:val="left"/>
+            </w:pPr>
+            <w:r>
+              <w:rPr>
+                <w:bCs/>
+                <w:b/>
+              </w:rPr>
+              <w:t xml:space="preserve">DAT.Dependencia</w:t>
+            </w:r>
+          </w:p>
+        </w:tc>
+        <w:tc>
+          <w:tcPr/>
+          <w:p>
+            <w:pPr>
+              <w:pStyle w:val="Compact"/>
+              <w:jc w:val="left"/>
+            </w:pPr>
+            <w:r>
+              <w:t xml:space="preserve">business-object</w:t>
+            </w:r>
+          </w:p>
+        </w:tc>
+        <w:tc>
+          <w:tcPr/>
+          <w:p>
+            <w:pPr>
+              <w:pStyle w:val="Compact"/>
+            </w:pPr>
+          </w:p>
+        </w:tc>
+        <w:tc>
+          <w:tcPr/>
+          <w:p>
+            <w:pPr>
+              <w:pStyle w:val="Compact"/>
+            </w:pPr>
+          </w:p>
+        </w:tc>
+      </w:tr>
+      <w:tr>
+        <w:tc>
+          <w:tcPr/>
+          <w:p>
+            <w:pPr>
+              <w:pStyle w:val="Compact"/>
+              <w:jc w:val="left"/>
+            </w:pPr>
+            <w:r>
+              <w:rPr>
+                <w:bCs/>
+                <w:b/>
+              </w:rPr>
+              <w:t xml:space="preserve">DAT.Funcionario</w:t>
+            </w:r>
+          </w:p>
+        </w:tc>
+        <w:tc>
+          <w:tcPr/>
+          <w:p>
+            <w:pPr>
+              <w:pStyle w:val="Compact"/>
+              <w:jc w:val="left"/>
+            </w:pPr>
+            <w:r>
+              <w:t xml:space="preserve">business-object</w:t>
+            </w:r>
+          </w:p>
+        </w:tc>
+        <w:tc>
+          <w:tcPr/>
+          <w:p>
+            <w:pPr>
+              <w:pStyle w:val="Compact"/>
+            </w:pPr>
+          </w:p>
+        </w:tc>
+        <w:tc>
+          <w:tcPr/>
+          <w:p>
+            <w:pPr>
+              <w:pStyle w:val="Compact"/>
+            </w:pPr>
+          </w:p>
+        </w:tc>
+      </w:tr>
+      <w:tr>
+        <w:tc>
+          <w:tcPr/>
+          <w:p>
+            <w:pPr>
+              <w:pStyle w:val="Compact"/>
+              <w:jc w:val="left"/>
+            </w:pPr>
+            <w:r>
+              <w:rPr>
+                <w:bCs/>
+                <w:b/>
+              </w:rPr>
+              <w:t xml:space="preserve">DAT.Proceso</w:t>
+            </w:r>
+          </w:p>
+        </w:tc>
+        <w:tc>
+          <w:tcPr/>
+          <w:p>
+            <w:pPr>
+              <w:pStyle w:val="Compact"/>
+              <w:jc w:val="left"/>
+            </w:pPr>
+            <w:r>
+              <w:t xml:space="preserve">business-object</w:t>
+            </w:r>
+          </w:p>
+        </w:tc>
+        <w:tc>
+          <w:tcPr/>
+          <w:p>
+            <w:pPr>
+              <w:pStyle w:val="Compact"/>
+            </w:pPr>
+          </w:p>
+        </w:tc>
+        <w:tc>
+          <w:tcPr/>
+          <w:p>
+            <w:pPr>
+              <w:pStyle w:val="Compact"/>
+            </w:pPr>
+          </w:p>
+        </w:tc>
+      </w:tr>
+      <w:tr>
+        <w:tc>
+          <w:tcPr/>
+          <w:p>
+            <w:pPr>
+              <w:pStyle w:val="Compact"/>
+              <w:jc w:val="left"/>
+            </w:pPr>
+            <w:r>
+              <w:rPr>
+                <w:bCs/>
+                <w:b/>
+              </w:rPr>
+              <w:t xml:space="preserve">DAT.Tipo de proceso</w:t>
+            </w:r>
+          </w:p>
+        </w:tc>
+        <w:tc>
+          <w:tcPr/>
+          <w:p>
+            <w:pPr>
+              <w:pStyle w:val="Compact"/>
+              <w:jc w:val="left"/>
+            </w:pPr>
+            <w:r>
+              <w:t xml:space="preserve">business-object</w:t>
+            </w:r>
+          </w:p>
+        </w:tc>
+        <w:tc>
+          <w:tcPr/>
+          <w:p>
+            <w:pPr>
+              <w:pStyle w:val="Compact"/>
+            </w:pPr>
+          </w:p>
+        </w:tc>
+        <w:tc>
+          <w:tcPr/>
+          <w:p>
+            <w:pPr>
+              <w:pStyle w:val="Compact"/>
+            </w:pPr>
+          </w:p>
+        </w:tc>
+      </w:tr>
+    </w:tbl>
+    <w:bookmarkEnd w:id="37"/>
+    <w:bookmarkEnd w:id="38"/>
+    <w:bookmarkStart w:id="44" w:name="migracion.2d.-datos-siri"/>
+    <w:p>
+      <w:pPr>
+        <w:pStyle w:val="Heading2"/>
+      </w:pPr>
+      <w:r>
+        <w:t xml:space="preserve">Migracion.2d. datos SIRI</w:t>
+      </w:r>
+    </w:p>
+    <w:bookmarkStart w:id="0" w:name="fig:Migracion.2d.datosSIRI"/>
+    <w:p>
+      <w:pPr>
+        <w:pStyle w:val="CaptionedFigure"/>
+      </w:pPr>
+      <w:bookmarkStart w:id="42" w:name="fig:Migracion.2d.datosSIRI"/>
+      <w:r>
+        <w:drawing>
+          <wp:inline>
+            <wp:extent cx="5943600" cy="3207877"/>
+            <wp:effectExtent b="0" l="0" r="0" t="0"/>
+            <wp:docPr descr="Figure 4: Diagram: Migracion.2d. datos SIRI" title="" id="40" name="Picture"/>
+            <a:graphic>
+              <a:graphicData uri="http://schemas.openxmlformats.org/drawingml/2006/picture">
+                <pic:pic>
+                  <pic:nvPicPr>
+                    <pic:cNvPr descr="images/Migracion.2d.datosSIRI.png" id="41" name="Picture"/>
+                    <pic:cNvPicPr>
+                      <a:picLocks noChangeArrowheads="1" noChangeAspect="1"/>
+                    </pic:cNvPicPr>
+                  </pic:nvPicPr>
+                  <pic:blipFill>
+                    <a:blip r:embed="rId39"/>
+                    <a:stretch>
+                      <a:fillRect/>
+                    </a:stretch>
+                  </pic:blipFill>
+                  <pic:spPr bwMode="auto">
+                    <a:xfrm>
+                      <a:off x="0" y="0"/>
+                      <a:ext cx="5943600" cy="3207877"/>
+                    </a:xfrm>
+                    <a:prstGeom prst="rect">
+                      <a:avLst/>
+                    </a:prstGeom>
+                    <a:noFill/>
+                    <a:ln w="9525">
+                      <a:noFill/>
+                      <a:headEnd/>
+                      <a:tailEnd/>
+                    </a:ln>
+                  </pic:spPr>
+                </pic:pic>
+              </a:graphicData>
+            </a:graphic>
+          </wp:inline>
+        </w:drawing>
+      </w:r>
+      <w:bookmarkEnd w:id="42"/>
+    </w:p>
+    <w:p>
+      <w:pPr>
+        <w:pStyle w:val="ImageCaption"/>
+      </w:pPr>
+      <w:r>
+        <w:t xml:space="preserve">Figure 4: Diagram: Migracion.2d. datos SIRI</w:t>
+      </w:r>
+    </w:p>
+    <w:bookmarkEnd w:id="0"/>
+    <w:p>
+      <w:pPr>
+        <w:pStyle w:val="BodyText"/>
+      </w:pPr>
+      <w:r>
+        <w:t xml:space="preserve">Identificación de entidades de datos de negocio relacionadas al módulo del SUI, SIRI.</w:t>
+      </w:r>
+    </w:p>
+    <w:p>
+      <w:pPr>
+        <w:pStyle w:val="BodyText"/>
+      </w:pPr>
+      <w:r>
+        <w:t xml:space="preserve">Estas entidades de datos de negocio son los que llamamos los tipos de datos internos del SUI y deben ser consideradas para la creación de las API de manejo del ciclo de vida de los datos de este módulo.</w:t>
+      </w:r>
+    </w:p>
+    <w:bookmarkStart w:id="43" w:name="catálogo-de-elementos-3"/>
+    <w:p>
+      <w:pPr>
+        <w:pStyle w:val="Heading3"/>
+      </w:pPr>
+      <w:r>
+        <w:t xml:space="preserve">Catálogo de Elementos</w:t>
+      </w:r>
+    </w:p>
+    <w:tbl>
+      <w:tblPr>
+        <w:tblStyle w:val="Table"/>
+        <w:tblW w:type="auto" w:w="0"/>
+        <w:tblLook w:firstRow="1" w:lastRow="0" w:firstColumn="0" w:lastColumn="0" w:noHBand="0" w:noVBand="0" w:val="0020"/>
+      </w:tblPr>
+      <w:tblGrid>
+        <w:gridCol w:w="1980"/>
+        <w:gridCol w:w="1980"/>
+        <w:gridCol w:w="1980"/>
+        <w:gridCol w:w="1980"/>
+      </w:tblGrid>
+      <w:tr>
+        <w:trPr>
+          <w:tblHeader w:val="true"/>
+        </w:trPr>
+        <w:tc>
+          <w:tcPr/>
+          <w:p>
+            <w:pPr>
+              <w:pStyle w:val="Compact"/>
+              <w:jc w:val="left"/>
+            </w:pPr>
+            <w:r>
+              <w:t xml:space="preserve">Name</w:t>
+            </w:r>
+          </w:p>
+        </w:tc>
+        <w:tc>
+          <w:tcPr/>
+          <w:p>
+            <w:pPr>
+              <w:pStyle w:val="Compact"/>
+              <w:jc w:val="left"/>
+            </w:pPr>
+            <w:r>
+              <w:t xml:space="preserve">Type</w:t>
+            </w:r>
+          </w:p>
+        </w:tc>
+        <w:tc>
+          <w:tcPr/>
+          <w:p>
+            <w:pPr>
+              <w:pStyle w:val="Compact"/>
+              <w:jc w:val="left"/>
+            </w:pPr>
+            <w:r>
+              <w:t xml:space="preserve">Description</w:t>
+            </w:r>
+          </w:p>
+        </w:tc>
+        <w:tc>
+          <w:tcPr/>
+          <w:p>
+            <w:pPr>
+              <w:pStyle w:val="Compact"/>
+              <w:jc w:val="left"/>
+            </w:pPr>
+            <w:r>
+              <w:t xml:space="preserve">Properties</w:t>
+            </w:r>
+          </w:p>
+        </w:tc>
+      </w:tr>
+      <w:tr>
+        <w:tc>
+          <w:tcPr/>
+          <w:p>
+            <w:pPr>
+              <w:pStyle w:val="Compact"/>
+              <w:jc w:val="left"/>
+            </w:pPr>
+            <w:r>
+              <w:rPr>
+                <w:bCs/>
+                <w:b/>
+              </w:rPr>
+              <w:t xml:space="preserve">APP2.SIRI</w:t>
+            </w:r>
+          </w:p>
+        </w:tc>
+        <w:tc>
+          <w:tcPr/>
+          <w:p>
+            <w:pPr>
+              <w:pStyle w:val="Compact"/>
+              <w:jc w:val="left"/>
+            </w:pPr>
+            <w:r>
+              <w:t xml:space="preserve">application-component</w:t>
+            </w:r>
+          </w:p>
+        </w:tc>
+        <w:tc>
+          <w:tcPr/>
+          <w:p>
+            <w:pPr>
+              <w:pStyle w:val="Compact"/>
+            </w:pPr>
+          </w:p>
+        </w:tc>
+        <w:tc>
+          <w:tcPr/>
+          <w:p>
+            <w:pPr>
+              <w:pStyle w:val="Compact"/>
+            </w:pPr>
+          </w:p>
+        </w:tc>
+      </w:tr>
+      <w:tr>
+        <w:tc>
+          <w:tcPr/>
+          <w:p>
+            <w:pPr>
+              <w:pStyle w:val="Compact"/>
+              <w:jc w:val="left"/>
+            </w:pPr>
+            <w:r>
+              <w:rPr>
+                <w:bCs/>
+                <w:b/>
+              </w:rPr>
+              <w:t xml:space="preserve">DAT.Entidad</w:t>
+            </w:r>
+          </w:p>
+        </w:tc>
+        <w:tc>
+          <w:tcPr/>
+          <w:p>
+            <w:pPr>
+              <w:pStyle w:val="Compact"/>
+              <w:jc w:val="left"/>
+            </w:pPr>
+            <w:r>
+              <w:t xml:space="preserve">business-object</w:t>
+            </w:r>
+          </w:p>
+        </w:tc>
+        <w:tc>
+          <w:tcPr/>
+          <w:p>
+            <w:pPr>
+              <w:pStyle w:val="Compact"/>
+            </w:pPr>
+          </w:p>
+        </w:tc>
+        <w:tc>
+          <w:tcPr/>
+          <w:p>
+            <w:pPr>
+              <w:pStyle w:val="Compact"/>
+            </w:pPr>
+          </w:p>
+        </w:tc>
+      </w:tr>
+    </w:tbl>
+    <w:bookmarkEnd w:id="43"/>
+    <w:bookmarkEnd w:id="44"/>
+    <w:bookmarkStart w:id="50" w:name="migracion.2b.-datos-sim"/>
+    <w:p>
+      <w:pPr>
+        <w:pStyle w:val="Heading2"/>
+      </w:pPr>
+      <w:r>
+        <w:t xml:space="preserve">Migracion.2b. datos SIM</w:t>
+      </w:r>
+    </w:p>
+    <w:bookmarkStart w:id="0" w:name="fig:Migracion.2b.datosSIM"/>
+    <w:p>
+      <w:pPr>
+        <w:pStyle w:val="CaptionedFigure"/>
+      </w:pPr>
+      <w:bookmarkStart w:id="48" w:name="fig:Migracion.2b.datosSIM"/>
+      <w:r>
+        <w:drawing>
+          <wp:inline>
+            <wp:extent cx="5943600" cy="5038362"/>
+            <wp:effectExtent b="0" l="0" r="0" t="0"/>
+            <wp:docPr descr="Figure 5: Diagram: Migracion.2b. datos SIM" title="" id="46" name="Picture"/>
+            <a:graphic>
+              <a:graphicData uri="http://schemas.openxmlformats.org/drawingml/2006/picture">
+                <pic:pic>
+                  <pic:nvPicPr>
+                    <pic:cNvPr descr="images/Migracion.2b.datosSIM.png" id="47" name="Picture"/>
+                    <pic:cNvPicPr>
+                      <a:picLocks noChangeArrowheads="1" noChangeAspect="1"/>
+                    </pic:cNvPicPr>
+                  </pic:nvPicPr>
+                  <pic:blipFill>
+                    <a:blip r:embed="rId45"/>
+                    <a:stretch>
+                      <a:fillRect/>
+                    </a:stretch>
+                  </pic:blipFill>
+                  <pic:spPr bwMode="auto">
+                    <a:xfrm>
+                      <a:off x="0" y="0"/>
+                      <a:ext cx="5943600" cy="5038362"/>
+                    </a:xfrm>
+                    <a:prstGeom prst="rect">
+                      <a:avLst/>
+                    </a:prstGeom>
+                    <a:noFill/>
+                    <a:ln w="9525">
+                      <a:noFill/>
+                      <a:headEnd/>
+                      <a:tailEnd/>
+                    </a:ln>
+                  </pic:spPr>
+                </pic:pic>
+              </a:graphicData>
+            </a:graphic>
+          </wp:inline>
+        </w:drawing>
+      </w:r>
+      <w:bookmarkEnd w:id="48"/>
+    </w:p>
+    <w:p>
+      <w:pPr>
+        <w:pStyle w:val="ImageCaption"/>
+      </w:pPr>
+      <w:r>
+        <w:t xml:space="preserve">Figure 5: Diagram: Migracion.2b. datos SIM</w:t>
+      </w:r>
+    </w:p>
+    <w:bookmarkEnd w:id="0"/>
+    <w:p>
+      <w:pPr>
+        <w:pStyle w:val="BodyText"/>
+      </w:pPr>
+      <w:r>
+        <w:t xml:space="preserve">Identificación de entidades de datos de negocio relacionadas al módulo de SUI, SIM.</w:t>
+      </w:r>
+    </w:p>
+    <w:p>
+      <w:pPr>
+        <w:pStyle w:val="BodyText"/>
+      </w:pPr>
+      <w:r>
+        <w:t xml:space="preserve">Estas entidades de datos de negocio son los que llamamos los tipos de datos internos del SUI y deben ser consideradas para la creación de las API de manejo del ciclo de vida de los datos de este módulo.</w:t>
+      </w:r>
+    </w:p>
+    <w:bookmarkStart w:id="49" w:name="catálogo-de-elementos-4"/>
+    <w:p>
+      <w:pPr>
+        <w:pStyle w:val="Heading3"/>
+      </w:pPr>
+      <w:r>
+        <w:t xml:space="preserve">Catálogo de Elementos</w:t>
+      </w:r>
+    </w:p>
+    <w:tbl>
+      <w:tblPr>
+        <w:tblStyle w:val="Table"/>
+        <w:tblW w:type="auto" w:w="0"/>
+        <w:tblLook w:firstRow="1" w:lastRow="0" w:firstColumn="0" w:lastColumn="0" w:noHBand="0" w:noVBand="0" w:val="0020"/>
+      </w:tblPr>
+      <w:tblGrid>
+        <w:gridCol w:w="1980"/>
+        <w:gridCol w:w="1980"/>
+        <w:gridCol w:w="1980"/>
+        <w:gridCol w:w="1980"/>
+      </w:tblGrid>
+      <w:tr>
+        <w:trPr>
+          <w:tblHeader w:val="true"/>
+        </w:trPr>
+        <w:tc>
+          <w:tcPr/>
+          <w:p>
+            <w:pPr>
+              <w:pStyle w:val="Compact"/>
+              <w:jc w:val="left"/>
+            </w:pPr>
+            <w:r>
+              <w:t xml:space="preserve">Name</w:t>
+            </w:r>
+          </w:p>
+        </w:tc>
+        <w:tc>
+          <w:tcPr/>
+          <w:p>
+            <w:pPr>
+              <w:pStyle w:val="Compact"/>
+              <w:jc w:val="left"/>
+            </w:pPr>
+            <w:r>
+              <w:t xml:space="preserve">Type</w:t>
+            </w:r>
+          </w:p>
+        </w:tc>
+        <w:tc>
+          <w:tcPr/>
+          <w:p>
+            <w:pPr>
+              <w:pStyle w:val="Compact"/>
+              <w:jc w:val="left"/>
+            </w:pPr>
+            <w:r>
+              <w:t xml:space="preserve">Description</w:t>
+            </w:r>
+          </w:p>
+        </w:tc>
+        <w:tc>
+          <w:tcPr/>
+          <w:p>
+            <w:pPr>
+              <w:pStyle w:val="Compact"/>
+              <w:jc w:val="left"/>
+            </w:pPr>
+            <w:r>
+              <w:t xml:space="preserve">Properties</w:t>
+            </w:r>
+          </w:p>
+        </w:tc>
+      </w:tr>
+      <w:tr>
+        <w:tc>
+          <w:tcPr/>
+          <w:p>
+            <w:pPr>
+              <w:pStyle w:val="Compact"/>
+              <w:jc w:val="left"/>
+            </w:pPr>
+            <w:r>
+              <w:rPr>
+                <w:bCs/>
+                <w:b/>
+              </w:rPr>
+              <w:t xml:space="preserve">APP5.SIM</w:t>
+            </w:r>
+          </w:p>
+        </w:tc>
+        <w:tc>
+          <w:tcPr/>
+          <w:p>
+            <w:pPr>
+              <w:pStyle w:val="Compact"/>
+              <w:jc w:val="left"/>
+            </w:pPr>
+            <w:r>
+              <w:t xml:space="preserve">application-component</w:t>
+            </w:r>
+          </w:p>
+        </w:tc>
+        <w:tc>
+          <w:tcPr/>
+          <w:p>
+            <w:pPr>
+              <w:pStyle w:val="Compact"/>
+            </w:pPr>
+          </w:p>
+        </w:tc>
+        <w:tc>
+          <w:tcPr/>
+          <w:p>
+            <w:pPr>
+              <w:pStyle w:val="Compact"/>
+            </w:pPr>
+          </w:p>
+        </w:tc>
+      </w:tr>
+      <w:tr>
+        <w:tc>
+          <w:tcPr/>
+          <w:p>
+            <w:pPr>
+              <w:pStyle w:val="Compact"/>
+              <w:jc w:val="left"/>
+            </w:pPr>
+            <w:r>
+              <w:rPr>
+                <w:bCs/>
+                <w:b/>
+              </w:rPr>
+              <w:t xml:space="preserve">DAT.Corregimiento</w:t>
+            </w:r>
+          </w:p>
+        </w:tc>
+        <w:tc>
+          <w:tcPr/>
+          <w:p>
+            <w:pPr>
+              <w:pStyle w:val="Compact"/>
+              <w:jc w:val="left"/>
+            </w:pPr>
+            <w:r>
+              <w:t xml:space="preserve">business-object</w:t>
+            </w:r>
+          </w:p>
+        </w:tc>
+        <w:tc>
+          <w:tcPr/>
+          <w:p>
+            <w:pPr>
+              <w:pStyle w:val="Compact"/>
+            </w:pPr>
+          </w:p>
+        </w:tc>
+        <w:tc>
+          <w:tcPr/>
+          <w:p>
+            <w:pPr>
+              <w:pStyle w:val="Compact"/>
+            </w:pPr>
+          </w:p>
+        </w:tc>
+      </w:tr>
+      <w:tr>
+        <w:tc>
+          <w:tcPr/>
+          <w:p>
+            <w:pPr>
+              <w:pStyle w:val="Compact"/>
+              <w:jc w:val="left"/>
+            </w:pPr>
+            <w:r>
+              <w:rPr>
+                <w:bCs/>
+                <w:b/>
+              </w:rPr>
+              <w:t xml:space="preserve">DAT.Departamento</w:t>
+            </w:r>
+          </w:p>
+        </w:tc>
+        <w:tc>
+          <w:tcPr/>
+          <w:p>
+            <w:pPr>
+              <w:pStyle w:val="Compact"/>
+              <w:jc w:val="left"/>
+            </w:pPr>
+            <w:r>
+              <w:t xml:space="preserve">business-object</w:t>
+            </w:r>
+          </w:p>
+        </w:tc>
+        <w:tc>
+          <w:tcPr/>
+          <w:p>
+            <w:pPr>
+              <w:pStyle w:val="Compact"/>
+            </w:pPr>
+          </w:p>
+        </w:tc>
+        <w:tc>
+          <w:tcPr/>
+          <w:p>
+            <w:pPr>
+              <w:pStyle w:val="Compact"/>
+            </w:pPr>
+          </w:p>
+        </w:tc>
+      </w:tr>
+      <w:tr>
+        <w:tc>
+          <w:tcPr/>
+          <w:p>
+            <w:pPr>
+              <w:pStyle w:val="Compact"/>
+              <w:jc w:val="left"/>
+            </w:pPr>
+            <w:r>
+              <w:rPr>
+                <w:bCs/>
+                <w:b/>
+              </w:rPr>
+              <w:t xml:space="preserve">DAT.Municipio</w:t>
+            </w:r>
+          </w:p>
+        </w:tc>
+        <w:tc>
+          <w:tcPr/>
+          <w:p>
+            <w:pPr>
+              <w:pStyle w:val="Compact"/>
+              <w:jc w:val="left"/>
+            </w:pPr>
+            <w:r>
+              <w:t xml:space="preserve">business-object</w:t>
+            </w:r>
+          </w:p>
+        </w:tc>
+        <w:tc>
+          <w:tcPr/>
+          <w:p>
+            <w:pPr>
+              <w:pStyle w:val="Compact"/>
+            </w:pPr>
+          </w:p>
+        </w:tc>
+        <w:tc>
+          <w:tcPr/>
+          <w:p>
+            <w:pPr>
+              <w:pStyle w:val="Compact"/>
+            </w:pPr>
+          </w:p>
+        </w:tc>
+      </w:tr>
+      <w:tr>
+        <w:tc>
+          <w:tcPr/>
+          <w:p>
+            <w:pPr>
+              <w:pStyle w:val="Compact"/>
+              <w:jc w:val="left"/>
+            </w:pPr>
+            <w:r>
+              <w:rPr>
+                <w:bCs/>
+                <w:b/>
+              </w:rPr>
+              <w:t xml:space="preserve">DAT.País</w:t>
+            </w:r>
+          </w:p>
+        </w:tc>
+        <w:tc>
+          <w:tcPr/>
+          <w:p>
+            <w:pPr>
+              <w:pStyle w:val="Compact"/>
+              <w:jc w:val="left"/>
+            </w:pPr>
+            <w:r>
+              <w:t xml:space="preserve">business-object</w:t>
+            </w:r>
+          </w:p>
+        </w:tc>
+        <w:tc>
+          <w:tcPr/>
+          <w:p>
+            <w:pPr>
+              <w:pStyle w:val="Compact"/>
+            </w:pPr>
+          </w:p>
+        </w:tc>
+        <w:tc>
+          <w:tcPr/>
+          <w:p>
+            <w:pPr>
+              <w:pStyle w:val="Compact"/>
+            </w:pPr>
+          </w:p>
+        </w:tc>
+      </w:tr>
+    </w:tbl>
+    <w:p>
+      <w:pPr>
+        <w:pStyle w:val="BodyText"/>
+      </w:pPr>
+      <w:r>
+        <w:rPr>
+          <w:rStyle w:val="VerbatimChar"/>
+        </w:rPr>
+        <w:t xml:space="preserve">Generated on: Wed Sep 13 2023 12:03:48 GMT-0500 (COT)</w:t>
+      </w:r>
+    </w:p>
+    <w:bookmarkEnd w:id="49"/>
+    <w:bookmarkEnd w:id="50"/>
+    <w:bookmarkEnd w:id="51"/>
     <w:sectPr>
       <w:headerReference r:id="rId9" w:type="even"/>
       <w:headerReference r:id="rId11" w:type="default"/>
@@ -1814,6 +4909,82 @@
       </w:pPr>
     </w:lvl>
   </w:abstractNum>
+  <w:abstractNum w:abstractNumId="991">
+    <w:nsid w:val="A991"/>
+    <w:multiLevelType w:val="multilevel"/>
+    <w:lvl w:ilvl="0">
+      <w:numFmt w:val="bullet"/>
+      <w:lvlText w:val="•"/>
+      <w:lvlJc w:val="left"/>
+      <w:pPr>
+        <w:ind w:left="720" w:hanging="480"/>
+      </w:pPr>
+    </w:lvl>
+    <w:lvl w:ilvl="1">
+      <w:numFmt w:val="bullet"/>
+      <w:lvlText w:val="–"/>
+      <w:lvlJc w:val="left"/>
+      <w:pPr>
+        <w:ind w:left="1440" w:hanging="480"/>
+      </w:pPr>
+    </w:lvl>
+    <w:lvl w:ilvl="2">
+      <w:numFmt w:val="bullet"/>
+      <w:lvlText w:val="•"/>
+      <w:lvlJc w:val="left"/>
+      <w:pPr>
+        <w:ind w:left="2160" w:hanging="480"/>
+      </w:pPr>
+    </w:lvl>
+    <w:lvl w:ilvl="3">
+      <w:numFmt w:val="bullet"/>
+      <w:lvlText w:val="–"/>
+      <w:lvlJc w:val="left"/>
+      <w:pPr>
+        <w:ind w:left="2880" w:hanging="480"/>
+      </w:pPr>
+    </w:lvl>
+    <w:lvl w:ilvl="4">
+      <w:numFmt w:val="bullet"/>
+      <w:lvlText w:val="•"/>
+      <w:lvlJc w:val="left"/>
+      <w:pPr>
+        <w:ind w:left="3600" w:hanging="480"/>
+      </w:pPr>
+    </w:lvl>
+    <w:lvl w:ilvl="5">
+      <w:numFmt w:val="bullet"/>
+      <w:lvlText w:val="–"/>
+      <w:lvlJc w:val="left"/>
+      <w:pPr>
+        <w:ind w:left="4320" w:hanging="480"/>
+      </w:pPr>
+    </w:lvl>
+    <w:lvl w:ilvl="6">
+      <w:numFmt w:val="bullet"/>
+      <w:lvlText w:val="•"/>
+      <w:lvlJc w:val="left"/>
+      <w:pPr>
+        <w:ind w:left="5040" w:hanging="480"/>
+      </w:pPr>
+    </w:lvl>
+    <w:lvl w:ilvl="7">
+      <w:numFmt w:val="bullet"/>
+      <w:lvlText w:val="–"/>
+      <w:lvlJc w:val="left"/>
+      <w:pPr>
+        <w:ind w:left="5760" w:hanging="480"/>
+      </w:pPr>
+    </w:lvl>
+    <w:lvl w:ilvl="8">
+      <w:numFmt w:val="bullet"/>
+      <w:lvlText w:val="•"/>
+      <w:lvlJc w:val="left"/>
+      <w:pPr>
+        <w:ind w:left="6480" w:hanging="480"/>
+      </w:pPr>
+    </w:lvl>
+  </w:abstractNum>
   <w:num w16cid:durableId="271472978" w:numId="1">
     <w:abstractNumId w:val="12"/>
   </w:num>
@@ -2218,6 +5389,12 @@
   </w:num>
   <w:num w:numId="1000">
     <w:abstractNumId w:val="990"/>
+  </w:num>
+  <w:num w:numId="1001">
+    <w:abstractNumId w:val="991"/>
+  </w:num>
+  <w:num w:numId="1002">
+    <w:abstractNumId w:val="991"/>
   </w:num>
 </w:numbering>
 </file>

--- a/04n.1a.datos.docx
+++ b/04n.1a.datos.docx
@@ -3091,7 +3091,7 @@
         <w:rPr>
           <w:rStyle w:val="VerbatimChar"/>
         </w:rPr>
-        <w:t xml:space="preserve">Generated on: Wed Sep 13 2023 12:03:48 GMT-0500 (COT)</w:t>
+        <w:t xml:space="preserve">Generated on: Wed Sep 13 2023 12:45:59 GMT-0500 (COT)</w:t>
       </w:r>
     </w:p>
     <w:bookmarkEnd w:id="49"/>

--- a/04n.1a.datos.docx
+++ b/04n.1a.datos.docx
@@ -983,7 +983,7 @@
       <w:r>
         <w:drawing>
           <wp:inline>
-            <wp:extent cx="4864608" cy="6823886"/>
+            <wp:extent cx="4864608" cy="5862324"/>
             <wp:effectExtent b="0" l="0" r="0" t="0"/>
             <wp:docPr descr="Figure 2: Diagram: Migracion.2a. datos Hominis" title="" id="28" name="Picture"/>
             <a:graphic>
@@ -1004,7 +1004,7 @@
                   <pic:spPr bwMode="auto">
                     <a:xfrm>
                       <a:off x="0" y="0"/>
-                      <a:ext cx="4864608" cy="6823886"/>
+                      <a:ext cx="4864608" cy="5862324"/>
                     </a:xfrm>
                     <a:prstGeom prst="rect">
                       <a:avLst/>

--- a/04n.1a.datos.docx
+++ b/04n.1a.datos.docx
@@ -2459,7 +2459,7 @@
       <w:r>
         <w:drawing>
           <wp:inline>
-            <wp:extent cx="5943600" cy="3207877"/>
+            <wp:extent cx="5435600" cy="2933700"/>
             <wp:effectExtent b="0" l="0" r="0" t="0"/>
             <wp:docPr descr="Figure 4: Diagram: Migracion.2d. datos SIRI" title="" id="40" name="Picture"/>
             <a:graphic>
@@ -2480,7 +2480,7 @@
                   <pic:spPr bwMode="auto">
                     <a:xfrm>
                       <a:off x="0" y="0"/>
-                      <a:ext cx="5943600" cy="3207877"/>
+                      <a:ext cx="5435600" cy="2933700"/>
                     </a:xfrm>
                     <a:prstGeom prst="rect">
                       <a:avLst/>

--- a/04n.1a.datos.docx
+++ b/04n.1a.datos.docx
@@ -119,7 +119,7 @@
       </w:r>
     </w:p>
     <w:bookmarkEnd w:id="20"/>
-    <w:bookmarkStart w:id="51" w:name="X38c35603c9671d01adadc8c6962e0389b4347dd"/>
+    <w:bookmarkStart w:id="36" w:name="X38c35603c9671d01adadc8c6962e0389b4347dd"/>
     <w:p>
       <w:pPr>
         <w:pStyle w:val="Heading1"/>
@@ -128,7 +128,7 @@
         <w:t xml:space="preserve">Descripción de Entidades de Datos Migración SUI PGN</w:t>
       </w:r>
     </w:p>
-    <w:bookmarkStart w:id="26" w:name="migracion.2.-datos"/>
+    <w:bookmarkStart w:id="23" w:name="migracion.2.-datos"/>
     <w:p>
       <w:pPr>
         <w:pStyle w:val="Heading2"/>
@@ -140,60 +140,13 @@
     <w:bookmarkStart w:id="0" w:name="fig:Migracion.2.datos"/>
     <w:p>
       <w:pPr>
-        <w:pStyle w:val="CaptionedFigure"/>
-      </w:pPr>
-      <w:bookmarkStart w:id="24" w:name="fig:Migracion.2.datos"/>
-      <w:r>
-        <w:drawing>
-          <wp:inline>
-            <wp:extent cx="4864608" cy="5967831"/>
-            <wp:effectExtent b="0" l="0" r="0" t="0"/>
-            <wp:docPr descr="Figure 1: Diagram: Migracion.2. datos" title="" id="22" name="Picture"/>
-            <a:graphic>
-              <a:graphicData uri="http://schemas.openxmlformats.org/drawingml/2006/picture">
-                <pic:pic>
-                  <pic:nvPicPr>
-                    <pic:cNvPr descr="images/Migracion.2.datos.png" id="23" name="Picture"/>
-                    <pic:cNvPicPr>
-                      <a:picLocks noChangeArrowheads="1" noChangeAspect="1"/>
-                    </pic:cNvPicPr>
-                  </pic:nvPicPr>
-                  <pic:blipFill>
-                    <a:blip r:embed="rId21"/>
-                    <a:stretch>
-                      <a:fillRect/>
-                    </a:stretch>
-                  </pic:blipFill>
-                  <pic:spPr bwMode="auto">
-                    <a:xfrm>
-                      <a:off x="0" y="0"/>
-                      <a:ext cx="4864608" cy="5967831"/>
-                    </a:xfrm>
-                    <a:prstGeom prst="rect">
-                      <a:avLst/>
-                    </a:prstGeom>
-                    <a:noFill/>
-                    <a:ln w="9525">
-                      <a:noFill/>
-                      <a:headEnd/>
-                      <a:tailEnd/>
-                    </a:ln>
-                  </pic:spPr>
-                </pic:pic>
-              </a:graphicData>
-            </a:graphic>
-          </wp:inline>
-        </w:drawing>
-      </w:r>
-      <w:bookmarkEnd w:id="24"/>
-    </w:p>
-    <w:p>
-      <w:pPr>
-        <w:pStyle w:val="ImageCaption"/>
-      </w:pPr>
+        <w:pStyle w:val="FirstParagraph"/>
+      </w:pPr>
+      <w:bookmarkStart w:id="21" w:name="fig:Migracion.2.datos"/>
       <w:r>
         <w:t xml:space="preserve">Figure 1: Diagram: Migracion.2. datos</w:t>
       </w:r>
+      <w:bookmarkEnd w:id="21"/>
     </w:p>
     <w:bookmarkEnd w:id="0"/>
     <w:p>
@@ -220,7 +173,7 @@
         <w:t xml:space="preserve">Consideramos tres tipos datos: datos transaccionales, históricos y externos, y presentamos una manera distinta de tratarlos y transportarlos.</w:t>
       </w:r>
     </w:p>
-    <w:bookmarkStart w:id="25" w:name="catálogo-de-elementos"/>
+    <w:bookmarkStart w:id="22" w:name="catálogo-de-elementos"/>
     <w:p>
       <w:pPr>
         <w:pStyle w:val="Heading3"/>
@@ -963,9 +916,9 @@
         </w:tc>
       </w:tr>
     </w:tbl>
-    <w:bookmarkEnd w:id="25"/>
-    <w:bookmarkEnd w:id="26"/>
-    <w:bookmarkStart w:id="32" w:name="migracion.2a.-datos-hominis"/>
+    <w:bookmarkEnd w:id="22"/>
+    <w:bookmarkEnd w:id="23"/>
+    <w:bookmarkStart w:id="26" w:name="migracion.2a.-datos-hominis"/>
     <w:p>
       <w:pPr>
         <w:pStyle w:val="Heading2"/>
@@ -977,60 +930,13 @@
     <w:bookmarkStart w:id="0" w:name="fig:Migracion.2a.datosHominis"/>
     <w:p>
       <w:pPr>
-        <w:pStyle w:val="CaptionedFigure"/>
-      </w:pPr>
-      <w:bookmarkStart w:id="30" w:name="fig:Migracion.2a.datosHominis"/>
-      <w:r>
-        <w:drawing>
-          <wp:inline>
-            <wp:extent cx="4864608" cy="5862324"/>
-            <wp:effectExtent b="0" l="0" r="0" t="0"/>
-            <wp:docPr descr="Figure 2: Diagram: Migracion.2a. datos Hominis" title="" id="28" name="Picture"/>
-            <a:graphic>
-              <a:graphicData uri="http://schemas.openxmlformats.org/drawingml/2006/picture">
-                <pic:pic>
-                  <pic:nvPicPr>
-                    <pic:cNvPr descr="images/Migracion.2a.datosHominis.png" id="29" name="Picture"/>
-                    <pic:cNvPicPr>
-                      <a:picLocks noChangeArrowheads="1" noChangeAspect="1"/>
-                    </pic:cNvPicPr>
-                  </pic:nvPicPr>
-                  <pic:blipFill>
-                    <a:blip r:embed="rId27"/>
-                    <a:stretch>
-                      <a:fillRect/>
-                    </a:stretch>
-                  </pic:blipFill>
-                  <pic:spPr bwMode="auto">
-                    <a:xfrm>
-                      <a:off x="0" y="0"/>
-                      <a:ext cx="4864608" cy="5862324"/>
-                    </a:xfrm>
-                    <a:prstGeom prst="rect">
-                      <a:avLst/>
-                    </a:prstGeom>
-                    <a:noFill/>
-                    <a:ln w="9525">
-                      <a:noFill/>
-                      <a:headEnd/>
-                      <a:tailEnd/>
-                    </a:ln>
-                  </pic:spPr>
-                </pic:pic>
-              </a:graphicData>
-            </a:graphic>
-          </wp:inline>
-        </w:drawing>
-      </w:r>
-      <w:bookmarkEnd w:id="30"/>
-    </w:p>
-    <w:p>
-      <w:pPr>
-        <w:pStyle w:val="ImageCaption"/>
-      </w:pPr>
+        <w:pStyle w:val="FirstParagraph"/>
+      </w:pPr>
+      <w:bookmarkStart w:id="24" w:name="fig:Migracion.2a.datosHominis"/>
       <w:r>
         <w:t xml:space="preserve">Figure 2: Diagram: Migracion.2a. datos Hominis</w:t>
       </w:r>
+      <w:bookmarkEnd w:id="24"/>
     </w:p>
     <w:bookmarkEnd w:id="0"/>
     <w:p>
@@ -1049,7 +955,7 @@
         <w:t xml:space="preserve">Estas entidades de datos de negocio son los que llamamos los tipos de datos internos del SUI y deben ser consideradas para la creación de las API de manejo del ciclo de vida de los datos de este módulo.</w:t>
       </w:r>
     </w:p>
-    <w:bookmarkStart w:id="31" w:name="catálogo-de-elementos-1"/>
+    <w:bookmarkStart w:id="25" w:name="catálogo-de-elementos-1"/>
     <w:p>
       <w:pPr>
         <w:pStyle w:val="Heading3"/>
@@ -2048,9 +1954,9 @@
         </w:tc>
       </w:tr>
     </w:tbl>
-    <w:bookmarkEnd w:id="31"/>
-    <w:bookmarkEnd w:id="32"/>
-    <w:bookmarkStart w:id="38" w:name="migracion.2c.-datos-control-interno"/>
+    <w:bookmarkEnd w:id="25"/>
+    <w:bookmarkEnd w:id="26"/>
+    <w:bookmarkStart w:id="29" w:name="migracion.2c.-datos-control-interno"/>
     <w:p>
       <w:pPr>
         <w:pStyle w:val="Heading2"/>
@@ -2062,60 +1968,13 @@
     <w:bookmarkStart w:id="0" w:name="fig:Migracion.2c.datosControlinterno"/>
     <w:p>
       <w:pPr>
-        <w:pStyle w:val="CaptionedFigure"/>
-      </w:pPr>
-      <w:bookmarkStart w:id="36" w:name="fig:Migracion.2c.datosControlinterno"/>
-      <w:r>
-        <w:drawing>
-          <wp:inline>
-            <wp:extent cx="5943600" cy="4699868"/>
-            <wp:effectExtent b="0" l="0" r="0" t="0"/>
-            <wp:docPr descr="Figure 3: Diagram: Migracion.2c. datos Control interno" title="" id="34" name="Picture"/>
-            <a:graphic>
-              <a:graphicData uri="http://schemas.openxmlformats.org/drawingml/2006/picture">
-                <pic:pic>
-                  <pic:nvPicPr>
-                    <pic:cNvPr descr="images/Migracion.2c.datosControlinterno.png" id="35" name="Picture"/>
-                    <pic:cNvPicPr>
-                      <a:picLocks noChangeArrowheads="1" noChangeAspect="1"/>
-                    </pic:cNvPicPr>
-                  </pic:nvPicPr>
-                  <pic:blipFill>
-                    <a:blip r:embed="rId33"/>
-                    <a:stretch>
-                      <a:fillRect/>
-                    </a:stretch>
-                  </pic:blipFill>
-                  <pic:spPr bwMode="auto">
-                    <a:xfrm>
-                      <a:off x="0" y="0"/>
-                      <a:ext cx="5943600" cy="4699868"/>
-                    </a:xfrm>
-                    <a:prstGeom prst="rect">
-                      <a:avLst/>
-                    </a:prstGeom>
-                    <a:noFill/>
-                    <a:ln w="9525">
-                      <a:noFill/>
-                      <a:headEnd/>
-                      <a:tailEnd/>
-                    </a:ln>
-                  </pic:spPr>
-                </pic:pic>
-              </a:graphicData>
-            </a:graphic>
-          </wp:inline>
-        </w:drawing>
-      </w:r>
-      <w:bookmarkEnd w:id="36"/>
-    </w:p>
-    <w:p>
-      <w:pPr>
-        <w:pStyle w:val="ImageCaption"/>
-      </w:pPr>
+        <w:pStyle w:val="FirstParagraph"/>
+      </w:pPr>
+      <w:bookmarkStart w:id="27" w:name="fig:Migracion.2c.datosControlinterno"/>
       <w:r>
         <w:t xml:space="preserve">Figure 3: Diagram: Migracion.2c. datos Control interno</w:t>
       </w:r>
+      <w:bookmarkEnd w:id="27"/>
     </w:p>
     <w:bookmarkEnd w:id="0"/>
     <w:p>
@@ -2134,7 +1993,7 @@
         <w:t xml:space="preserve">Estas entidades de datos de negocio son los que llamamos los tipos de datos internos del SUI y deben ser consideradas para la creación de las API de manejo del ciclo de vida de los datos de este módulo.</w:t>
       </w:r>
     </w:p>
-    <w:bookmarkStart w:id="37" w:name="catálogo-de-elementos-2"/>
+    <w:bookmarkStart w:id="28" w:name="catálogo-de-elementos-2"/>
     <w:p>
       <w:pPr>
         <w:pStyle w:val="Heading3"/>
@@ -2439,9 +2298,9 @@
         </w:tc>
       </w:tr>
     </w:tbl>
-    <w:bookmarkEnd w:id="37"/>
-    <w:bookmarkEnd w:id="38"/>
-    <w:bookmarkStart w:id="44" w:name="migracion.2d.-datos-siri"/>
+    <w:bookmarkEnd w:id="28"/>
+    <w:bookmarkEnd w:id="29"/>
+    <w:bookmarkStart w:id="32" w:name="migracion.2d.-datos-siri"/>
     <w:p>
       <w:pPr>
         <w:pStyle w:val="Heading2"/>
@@ -2453,60 +2312,13 @@
     <w:bookmarkStart w:id="0" w:name="fig:Migracion.2d.datosSIRI"/>
     <w:p>
       <w:pPr>
-        <w:pStyle w:val="CaptionedFigure"/>
-      </w:pPr>
-      <w:bookmarkStart w:id="42" w:name="fig:Migracion.2d.datosSIRI"/>
-      <w:r>
-        <w:drawing>
-          <wp:inline>
-            <wp:extent cx="5435600" cy="2933700"/>
-            <wp:effectExtent b="0" l="0" r="0" t="0"/>
-            <wp:docPr descr="Figure 4: Diagram: Migracion.2d. datos SIRI" title="" id="40" name="Picture"/>
-            <a:graphic>
-              <a:graphicData uri="http://schemas.openxmlformats.org/drawingml/2006/picture">
-                <pic:pic>
-                  <pic:nvPicPr>
-                    <pic:cNvPr descr="images/Migracion.2d.datosSIRI.png" id="41" name="Picture"/>
-                    <pic:cNvPicPr>
-                      <a:picLocks noChangeArrowheads="1" noChangeAspect="1"/>
-                    </pic:cNvPicPr>
-                  </pic:nvPicPr>
-                  <pic:blipFill>
-                    <a:blip r:embed="rId39"/>
-                    <a:stretch>
-                      <a:fillRect/>
-                    </a:stretch>
-                  </pic:blipFill>
-                  <pic:spPr bwMode="auto">
-                    <a:xfrm>
-                      <a:off x="0" y="0"/>
-                      <a:ext cx="5435600" cy="2933700"/>
-                    </a:xfrm>
-                    <a:prstGeom prst="rect">
-                      <a:avLst/>
-                    </a:prstGeom>
-                    <a:noFill/>
-                    <a:ln w="9525">
-                      <a:noFill/>
-                      <a:headEnd/>
-                      <a:tailEnd/>
-                    </a:ln>
-                  </pic:spPr>
-                </pic:pic>
-              </a:graphicData>
-            </a:graphic>
-          </wp:inline>
-        </w:drawing>
-      </w:r>
-      <w:bookmarkEnd w:id="42"/>
-    </w:p>
-    <w:p>
-      <w:pPr>
-        <w:pStyle w:val="ImageCaption"/>
-      </w:pPr>
+        <w:pStyle w:val="FirstParagraph"/>
+      </w:pPr>
+      <w:bookmarkStart w:id="30" w:name="fig:Migracion.2d.datosSIRI"/>
       <w:r>
         <w:t xml:space="preserve">Figure 4: Diagram: Migracion.2d. datos SIRI</w:t>
       </w:r>
+      <w:bookmarkEnd w:id="30"/>
     </w:p>
     <w:bookmarkEnd w:id="0"/>
     <w:p>
@@ -2525,7 +2337,7 @@
         <w:t xml:space="preserve">Estas entidades de datos de negocio son los que llamamos los tipos de datos internos del SUI y deben ser consideradas para la creación de las API de manejo del ciclo de vida de los datos de este módulo.</w:t>
       </w:r>
     </w:p>
-    <w:bookmarkStart w:id="43" w:name="catálogo-de-elementos-3"/>
+    <w:bookmarkStart w:id="31" w:name="catálogo-de-elementos-3"/>
     <w:p>
       <w:pPr>
         <w:pStyle w:val="Heading3"/>
@@ -2692,9 +2504,9 @@
         </w:tc>
       </w:tr>
     </w:tbl>
-    <w:bookmarkEnd w:id="43"/>
-    <w:bookmarkEnd w:id="44"/>
-    <w:bookmarkStart w:id="50" w:name="migracion.2b.-datos-sim"/>
+    <w:bookmarkEnd w:id="31"/>
+    <w:bookmarkEnd w:id="32"/>
+    <w:bookmarkStart w:id="35" w:name="migracion.2b.-datos-sim"/>
     <w:p>
       <w:pPr>
         <w:pStyle w:val="Heading2"/>
@@ -2706,60 +2518,13 @@
     <w:bookmarkStart w:id="0" w:name="fig:Migracion.2b.datosSIM"/>
     <w:p>
       <w:pPr>
-        <w:pStyle w:val="CaptionedFigure"/>
-      </w:pPr>
-      <w:bookmarkStart w:id="48" w:name="fig:Migracion.2b.datosSIM"/>
-      <w:r>
-        <w:drawing>
-          <wp:inline>
-            <wp:extent cx="5943600" cy="5038362"/>
-            <wp:effectExtent b="0" l="0" r="0" t="0"/>
-            <wp:docPr descr="Figure 5: Diagram: Migracion.2b. datos SIM" title="" id="46" name="Picture"/>
-            <a:graphic>
-              <a:graphicData uri="http://schemas.openxmlformats.org/drawingml/2006/picture">
-                <pic:pic>
-                  <pic:nvPicPr>
-                    <pic:cNvPr descr="images/Migracion.2b.datosSIM.png" id="47" name="Picture"/>
-                    <pic:cNvPicPr>
-                      <a:picLocks noChangeArrowheads="1" noChangeAspect="1"/>
-                    </pic:cNvPicPr>
-                  </pic:nvPicPr>
-                  <pic:blipFill>
-                    <a:blip r:embed="rId45"/>
-                    <a:stretch>
-                      <a:fillRect/>
-                    </a:stretch>
-                  </pic:blipFill>
-                  <pic:spPr bwMode="auto">
-                    <a:xfrm>
-                      <a:off x="0" y="0"/>
-                      <a:ext cx="5943600" cy="5038362"/>
-                    </a:xfrm>
-                    <a:prstGeom prst="rect">
-                      <a:avLst/>
-                    </a:prstGeom>
-                    <a:noFill/>
-                    <a:ln w="9525">
-                      <a:noFill/>
-                      <a:headEnd/>
-                      <a:tailEnd/>
-                    </a:ln>
-                  </pic:spPr>
-                </pic:pic>
-              </a:graphicData>
-            </a:graphic>
-          </wp:inline>
-        </w:drawing>
-      </w:r>
-      <w:bookmarkEnd w:id="48"/>
-    </w:p>
-    <w:p>
-      <w:pPr>
-        <w:pStyle w:val="ImageCaption"/>
-      </w:pPr>
+        <w:pStyle w:val="FirstParagraph"/>
+      </w:pPr>
+      <w:bookmarkStart w:id="33" w:name="fig:Migracion.2b.datosSIM"/>
       <w:r>
         <w:t xml:space="preserve">Figure 5: Diagram: Migracion.2b. datos SIM</w:t>
       </w:r>
+      <w:bookmarkEnd w:id="33"/>
     </w:p>
     <w:bookmarkEnd w:id="0"/>
     <w:p>
@@ -2778,7 +2543,7 @@
         <w:t xml:space="preserve">Estas entidades de datos de negocio son los que llamamos los tipos de datos internos del SUI y deben ser consideradas para la creación de las API de manejo del ciclo de vida de los datos de este módulo.</w:t>
       </w:r>
     </w:p>
-    <w:bookmarkStart w:id="49" w:name="catálogo-de-elementos-4"/>
+    <w:bookmarkStart w:id="34" w:name="catálogo-de-elementos-4"/>
     <w:p>
       <w:pPr>
         <w:pStyle w:val="Heading3"/>
@@ -3094,9 +2859,9 @@
         <w:t xml:space="preserve">Generated on: Wed Sep 13 2023 12:45:59 GMT-0500 (COT)</w:t>
       </w:r>
     </w:p>
-    <w:bookmarkEnd w:id="49"/>
-    <w:bookmarkEnd w:id="50"/>
-    <w:bookmarkEnd w:id="51"/>
+    <w:bookmarkEnd w:id="34"/>
+    <w:bookmarkEnd w:id="35"/>
+    <w:bookmarkEnd w:id="36"/>
     <w:sectPr>
       <w:headerReference r:id="rId9" w:type="even"/>
       <w:headerReference r:id="rId11" w:type="default"/>

--- a/04n.1a.datos.docx
+++ b/04n.1a.datos.docx
@@ -2,13 +2,13 @@
 <file path=word/document.xml><?xml version="1.0" encoding="utf-8"?>
 <w:document xmlns:w="http://schemas.openxmlformats.org/wordprocessingml/2006/main" xmlns:m="http://schemas.openxmlformats.org/officeDocument/2006/math" xmlns:r="http://schemas.openxmlformats.org/officeDocument/2006/relationships" xmlns:o="urn:schemas-microsoft-com:office:office" xmlns:v="urn:schemas-microsoft-com:vml" xmlns:w10="urn:schemas-microsoft-com:office:word" xmlns:a="http://schemas.openxmlformats.org/drawingml/2006/main" xmlns:pic="http://schemas.openxmlformats.org/drawingml/2006/picture" xmlns:wp="http://schemas.openxmlformats.org/drawingml/2006/wordprocessingDrawing">
   <w:body>
-    <w:bookmarkStart w:id="20" w:name="documento-de-arquitectura-datos-sui"/>
+    <w:bookmarkStart w:id="20" w:name="seguridad.3.-datos-sui"/>
     <w:p>
       <w:pPr>
         <w:pStyle w:val="Heading1"/>
       </w:pPr>
       <w:r>
-        <w:t xml:space="preserve">Documento de Arquitectura Datos SUI</w:t>
+        <w:t xml:space="preserve">Seguridad.3. Datos SUI</w:t>
       </w:r>
     </w:p>
     <w:p>
@@ -70,12 +70,12 @@
         </w:numPr>
         <w:pStyle w:val="Compact"/>
       </w:pPr>
-      <w:hyperlink w:anchor="migracion.2c.-datos-control-interno">
+      <w:hyperlink w:anchor="migracion.2d.-datos-control-interno">
         <w:r>
           <w:rPr>
             <w:rStyle w:val="Hyperlink"/>
           </w:rPr>
-          <w:t xml:space="preserve">Migracion.2c. datos Control interno</w:t>
+          <w:t xml:space="preserve">Migracion.2d. datos Control Interno</w:t>
         </w:r>
       </w:hyperlink>
     </w:p>
@@ -104,12 +104,12 @@
         </w:numPr>
         <w:pStyle w:val="Compact"/>
       </w:pPr>
-      <w:hyperlink w:anchor="migracion.2b.-datos-sim">
+      <w:hyperlink w:anchor="migracion.2d.-datos-sim">
         <w:r>
           <w:rPr>
             <w:rStyle w:val="Hyperlink"/>
           </w:rPr>
-          <w:t xml:space="preserve">Migracion.2b. datos SIM</w:t>
+          <w:t xml:space="preserve">Migracion.2d. datos SIM</w:t>
         </w:r>
       </w:hyperlink>
     </w:p>
@@ -119,7 +119,7 @@
       </w:r>
     </w:p>
     <w:bookmarkEnd w:id="20"/>
-    <w:bookmarkStart w:id="36" w:name="X38c35603c9671d01adadc8c6962e0389b4347dd"/>
+    <w:bookmarkStart w:id="51" w:name="X38c35603c9671d01adadc8c6962e0389b4347dd"/>
     <w:p>
       <w:pPr>
         <w:pStyle w:val="Heading1"/>
@@ -128,7 +128,7 @@
         <w:t xml:space="preserve">Descripción de Entidades de Datos Migración SUI PGN</w:t>
       </w:r>
     </w:p>
-    <w:bookmarkStart w:id="23" w:name="migracion.2.-datos"/>
+    <w:bookmarkStart w:id="26" w:name="migracion.2.-datos"/>
     <w:p>
       <w:pPr>
         <w:pStyle w:val="Heading2"/>
@@ -140,13 +140,60 @@
     <w:bookmarkStart w:id="0" w:name="fig:Migracion.2.datos"/>
     <w:p>
       <w:pPr>
-        <w:pStyle w:val="FirstParagraph"/>
-      </w:pPr>
-      <w:bookmarkStart w:id="21" w:name="fig:Migracion.2.datos"/>
+        <w:pStyle w:val="CaptionedFigure"/>
+      </w:pPr>
+      <w:bookmarkStart w:id="24" w:name="fig:Migracion.2.datos"/>
+      <w:r>
+        <w:drawing>
+          <wp:inline>
+            <wp:extent cx="4864608" cy="5967831"/>
+            <wp:effectExtent b="0" l="0" r="0" t="0"/>
+            <wp:docPr descr="Figure 1: Diagram: Migracion.2. datos" title="" id="22" name="Picture"/>
+            <a:graphic>
+              <a:graphicData uri="http://schemas.openxmlformats.org/drawingml/2006/picture">
+                <pic:pic>
+                  <pic:nvPicPr>
+                    <pic:cNvPr descr="images/Migracion.2.datos.png" id="23" name="Picture"/>
+                    <pic:cNvPicPr>
+                      <a:picLocks noChangeArrowheads="1" noChangeAspect="1"/>
+                    </pic:cNvPicPr>
+                  </pic:nvPicPr>
+                  <pic:blipFill>
+                    <a:blip r:embed="rId21"/>
+                    <a:stretch>
+                      <a:fillRect/>
+                    </a:stretch>
+                  </pic:blipFill>
+                  <pic:spPr bwMode="auto">
+                    <a:xfrm>
+                      <a:off x="0" y="0"/>
+                      <a:ext cx="4864608" cy="5967831"/>
+                    </a:xfrm>
+                    <a:prstGeom prst="rect">
+                      <a:avLst/>
+                    </a:prstGeom>
+                    <a:noFill/>
+                    <a:ln w="9525">
+                      <a:noFill/>
+                      <a:headEnd/>
+                      <a:tailEnd/>
+                    </a:ln>
+                  </pic:spPr>
+                </pic:pic>
+              </a:graphicData>
+            </a:graphic>
+          </wp:inline>
+        </w:drawing>
+      </w:r>
+      <w:bookmarkEnd w:id="24"/>
+    </w:p>
+    <w:p>
+      <w:pPr>
+        <w:pStyle w:val="ImageCaption"/>
+      </w:pPr>
       <w:r>
         <w:t xml:space="preserve">Figure 1: Diagram: Migracion.2. datos</w:t>
       </w:r>
-      <w:bookmarkEnd w:id="21"/>
     </w:p>
     <w:bookmarkEnd w:id="0"/>
     <w:p>
@@ -173,7 +220,7 @@
         <w:t xml:space="preserve">Consideramos tres tipos datos: datos transaccionales, históricos y externos, y presentamos una manera distinta de tratarlos y transportarlos.</w:t>
       </w:r>
     </w:p>
-    <w:bookmarkStart w:id="22" w:name="catálogo-de-elementos"/>
+    <w:bookmarkStart w:id="25" w:name="catálogo-de-elementos"/>
     <w:p>
       <w:pPr>
         <w:pStyle w:val="Heading3"/>
@@ -260,7 +307,7 @@
                 <w:bCs/>
                 <w:b/>
               </w:rPr>
-              <w:t xml:space="preserve">cc:PGN SUI (misional)</w:t>
+              <w:t xml:space="preserve">cc:PGN SUI (módulo central)</w:t>
             </w:r>
           </w:p>
         </w:tc>
@@ -281,7 +328,11 @@
           <w:p>
             <w:pPr>
               <w:pStyle w:val="Compact"/>
-            </w:pPr>
+              <w:jc w:val="left"/>
+            </w:pPr>
+            <w:r>
+              <w:t xml:space="preserve">Módulo central SUI migrado. Módulo independiente y asignado a un dominio partigular de la PGN.</w:t>
+            </w:r>
           </w:p>
         </w:tc>
         <w:tc>
@@ -916,9 +967,9 @@
         </w:tc>
       </w:tr>
     </w:tbl>
-    <w:bookmarkEnd w:id="22"/>
-    <w:bookmarkEnd w:id="23"/>
-    <w:bookmarkStart w:id="26" w:name="migracion.2a.-datos-hominis"/>
+    <w:bookmarkEnd w:id="25"/>
+    <w:bookmarkEnd w:id="26"/>
+    <w:bookmarkStart w:id="32" w:name="migracion.2a.-datos-hominis"/>
     <w:p>
       <w:pPr>
         <w:pStyle w:val="Heading2"/>
@@ -930,13 +981,60 @@
     <w:bookmarkStart w:id="0" w:name="fig:Migracion.2a.datosHominis"/>
     <w:p>
       <w:pPr>
-        <w:pStyle w:val="FirstParagraph"/>
-      </w:pPr>
-      <w:bookmarkStart w:id="24" w:name="fig:Migracion.2a.datosHominis"/>
+        <w:pStyle w:val="CaptionedFigure"/>
+      </w:pPr>
+      <w:bookmarkStart w:id="30" w:name="fig:Migracion.2a.datosHominis"/>
+      <w:r>
+        <w:drawing>
+          <wp:inline>
+            <wp:extent cx="4864608" cy="4457932"/>
+            <wp:effectExtent b="0" l="0" r="0" t="0"/>
+            <wp:docPr descr="Figure 2: Diagram: Migracion.2a. datos Hominis" title="" id="28" name="Picture"/>
+            <a:graphic>
+              <a:graphicData uri="http://schemas.openxmlformats.org/drawingml/2006/picture">
+                <pic:pic>
+                  <pic:nvPicPr>
+                    <pic:cNvPr descr="images/Migracion.2a.datosHominis.png" id="29" name="Picture"/>
+                    <pic:cNvPicPr>
+                      <a:picLocks noChangeArrowheads="1" noChangeAspect="1"/>
+                    </pic:cNvPicPr>
+                  </pic:nvPicPr>
+                  <pic:blipFill>
+                    <a:blip r:embed="rId27"/>
+                    <a:stretch>
+                      <a:fillRect/>
+                    </a:stretch>
+                  </pic:blipFill>
+                  <pic:spPr bwMode="auto">
+                    <a:xfrm>
+                      <a:off x="0" y="0"/>
+                      <a:ext cx="4864608" cy="4457932"/>
+                    </a:xfrm>
+                    <a:prstGeom prst="rect">
+                      <a:avLst/>
+                    </a:prstGeom>
+                    <a:noFill/>
+                    <a:ln w="9525">
+                      <a:noFill/>
+                      <a:headEnd/>
+                      <a:tailEnd/>
+                    </a:ln>
+                  </pic:spPr>
+                </pic:pic>
+              </a:graphicData>
+            </a:graphic>
+          </wp:inline>
+        </w:drawing>
+      </w:r>
+      <w:bookmarkEnd w:id="30"/>
+    </w:p>
+    <w:p>
+      <w:pPr>
+        <w:pStyle w:val="ImageCaption"/>
+      </w:pPr>
       <w:r>
         <w:t xml:space="preserve">Figure 2: Diagram: Migracion.2a. datos Hominis</w:t>
       </w:r>
-      <w:bookmarkEnd w:id="24"/>
     </w:p>
     <w:bookmarkEnd w:id="0"/>
     <w:p>
@@ -955,7 +1053,7 @@
         <w:t xml:space="preserve">Estas entidades de datos de negocio son los que llamamos los tipos de datos internos del SUI y deben ser consideradas para la creación de las API de manejo del ciclo de vida de los datos de este módulo.</w:t>
       </w:r>
     </w:p>
-    <w:bookmarkStart w:id="25" w:name="catálogo-de-elementos-1"/>
+    <w:bookmarkStart w:id="31" w:name="catálogo-de-elementos-1"/>
     <w:p>
       <w:pPr>
         <w:pStyle w:val="Heading3"/>
@@ -1953,28 +2051,125 @@
           </w:p>
         </w:tc>
       </w:tr>
+      <w:tr>
+        <w:tc>
+          <w:tcPr/>
+          <w:p>
+            <w:pPr>
+              <w:pStyle w:val="Compact"/>
+              <w:jc w:val="left"/>
+            </w:pPr>
+            <w:r>
+              <w:rPr>
+                <w:bCs/>
+                <w:b/>
+              </w:rPr>
+              <w:t xml:space="preserve">Hominis</w:t>
+            </w:r>
+          </w:p>
+        </w:tc>
+        <w:tc>
+          <w:tcPr/>
+          <w:p>
+            <w:pPr>
+              <w:pStyle w:val="Compact"/>
+              <w:jc w:val="left"/>
+            </w:pPr>
+            <w:r>
+              <w:t xml:space="preserve">business-object</w:t>
+            </w:r>
+          </w:p>
+        </w:tc>
+        <w:tc>
+          <w:tcPr/>
+          <w:p>
+            <w:pPr>
+              <w:pStyle w:val="Compact"/>
+              <w:jc w:val="left"/>
+            </w:pPr>
+            <w:r>
+              <w:t xml:space="preserve">Entidades de datos de negocio de capital humano de la PGN. Sistema de información Homini.</w:t>
+            </w:r>
+          </w:p>
+        </w:tc>
+        <w:tc>
+          <w:tcPr/>
+          <w:p>
+            <w:pPr>
+              <w:pStyle w:val="Compact"/>
+            </w:pPr>
+          </w:p>
+        </w:tc>
+      </w:tr>
     </w:tbl>
-    <w:bookmarkEnd w:id="25"/>
-    <w:bookmarkEnd w:id="26"/>
-    <w:bookmarkStart w:id="29" w:name="migracion.2c.-datos-control-interno"/>
+    <w:bookmarkEnd w:id="31"/>
+    <w:bookmarkEnd w:id="32"/>
+    <w:bookmarkStart w:id="38" w:name="migracion.2d.-datos-control-interno"/>
     <w:p>
       <w:pPr>
         <w:pStyle w:val="Heading2"/>
       </w:pPr>
       <w:r>
-        <w:t xml:space="preserve">Migracion.2c. datos Control interno</w:t>
+        <w:t xml:space="preserve">Migracion.2d. datos Control Interno</w:t>
       </w:r>
     </w:p>
-    <w:bookmarkStart w:id="0" w:name="fig:Migracion.2c.datosControlinterno"/>
+    <w:bookmarkStart w:id="0" w:name="fig:Migracion.2d.datosControlInterno"/>
     <w:p>
       <w:pPr>
-        <w:pStyle w:val="FirstParagraph"/>
-      </w:pPr>
-      <w:bookmarkStart w:id="27" w:name="fig:Migracion.2c.datosControlinterno"/>
+        <w:pStyle w:val="CaptionedFigure"/>
+      </w:pPr>
+      <w:bookmarkStart w:id="36" w:name="fig:Migracion.2d.datosControlInterno"/>
       <w:r>
-        <w:t xml:space="preserve">Figure 3: Diagram: Migracion.2c. datos Control interno</w:t>
+        <w:drawing>
+          <wp:inline>
+            <wp:extent cx="5943600" cy="4699868"/>
+            <wp:effectExtent b="0" l="0" r="0" t="0"/>
+            <wp:docPr descr="Figure 3: Diagram: Migracion.2d. datos Control Interno" title="" id="34" name="Picture"/>
+            <a:graphic>
+              <a:graphicData uri="http://schemas.openxmlformats.org/drawingml/2006/picture">
+                <pic:pic>
+                  <pic:nvPicPr>
+                    <pic:cNvPr descr="images/Migracion.2d.datosControlInterno.png" id="35" name="Picture"/>
+                    <pic:cNvPicPr>
+                      <a:picLocks noChangeArrowheads="1" noChangeAspect="1"/>
+                    </pic:cNvPicPr>
+                  </pic:nvPicPr>
+                  <pic:blipFill>
+                    <a:blip r:embed="rId33"/>
+                    <a:stretch>
+                      <a:fillRect/>
+                    </a:stretch>
+                  </pic:blipFill>
+                  <pic:spPr bwMode="auto">
+                    <a:xfrm>
+                      <a:off x="0" y="0"/>
+                      <a:ext cx="5943600" cy="4699868"/>
+                    </a:xfrm>
+                    <a:prstGeom prst="rect">
+                      <a:avLst/>
+                    </a:prstGeom>
+                    <a:noFill/>
+                    <a:ln w="9525">
+                      <a:noFill/>
+                      <a:headEnd/>
+                      <a:tailEnd/>
+                    </a:ln>
+                  </pic:spPr>
+                </pic:pic>
+              </a:graphicData>
+            </a:graphic>
+          </wp:inline>
+        </w:drawing>
       </w:r>
-      <w:bookmarkEnd w:id="27"/>
+      <w:bookmarkEnd w:id="36"/>
+    </w:p>
+    <w:p>
+      <w:pPr>
+        <w:pStyle w:val="ImageCaption"/>
+      </w:pPr>
+      <w:r>
+        <w:t xml:space="preserve">Figure 3: Diagram: Migracion.2d. datos Control Interno</w:t>
+      </w:r>
     </w:p>
     <w:bookmarkEnd w:id="0"/>
     <w:p>
@@ -1993,7 +2188,7 @@
         <w:t xml:space="preserve">Estas entidades de datos de negocio son los que llamamos los tipos de datos internos del SUI y deben ser consideradas para la creación de las API de manejo del ciclo de vida de los datos de este módulo.</w:t>
       </w:r>
     </w:p>
-    <w:bookmarkStart w:id="28" w:name="catálogo-de-elementos-2"/>
+    <w:bookmarkStart w:id="37" w:name="catálogo-de-elementos-2"/>
     <w:p>
       <w:pPr>
         <w:pStyle w:val="Heading3"/>
@@ -2298,9 +2493,9 @@
         </w:tc>
       </w:tr>
     </w:tbl>
-    <w:bookmarkEnd w:id="28"/>
-    <w:bookmarkEnd w:id="29"/>
-    <w:bookmarkStart w:id="32" w:name="migracion.2d.-datos-siri"/>
+    <w:bookmarkEnd w:id="37"/>
+    <w:bookmarkEnd w:id="38"/>
+    <w:bookmarkStart w:id="44" w:name="migracion.2d.-datos-siri"/>
     <w:p>
       <w:pPr>
         <w:pStyle w:val="Heading2"/>
@@ -2312,13 +2507,60 @@
     <w:bookmarkStart w:id="0" w:name="fig:Migracion.2d.datosSIRI"/>
     <w:p>
       <w:pPr>
-        <w:pStyle w:val="FirstParagraph"/>
-      </w:pPr>
-      <w:bookmarkStart w:id="30" w:name="fig:Migracion.2d.datosSIRI"/>
+        <w:pStyle w:val="CaptionedFigure"/>
+      </w:pPr>
+      <w:bookmarkStart w:id="42" w:name="fig:Migracion.2d.datosSIRI"/>
+      <w:r>
+        <w:drawing>
+          <wp:inline>
+            <wp:extent cx="5943600" cy="3207877"/>
+            <wp:effectExtent b="0" l="0" r="0" t="0"/>
+            <wp:docPr descr="Figure 4: Diagram: Migracion.2d. datos SIRI" title="" id="40" name="Picture"/>
+            <a:graphic>
+              <a:graphicData uri="http://schemas.openxmlformats.org/drawingml/2006/picture">
+                <pic:pic>
+                  <pic:nvPicPr>
+                    <pic:cNvPr descr="images/Migracion.2d.datosSIRI.png" id="41" name="Picture"/>
+                    <pic:cNvPicPr>
+                      <a:picLocks noChangeArrowheads="1" noChangeAspect="1"/>
+                    </pic:cNvPicPr>
+                  </pic:nvPicPr>
+                  <pic:blipFill>
+                    <a:blip r:embed="rId39"/>
+                    <a:stretch>
+                      <a:fillRect/>
+                    </a:stretch>
+                  </pic:blipFill>
+                  <pic:spPr bwMode="auto">
+                    <a:xfrm>
+                      <a:off x="0" y="0"/>
+                      <a:ext cx="5943600" cy="3207877"/>
+                    </a:xfrm>
+                    <a:prstGeom prst="rect">
+                      <a:avLst/>
+                    </a:prstGeom>
+                    <a:noFill/>
+                    <a:ln w="9525">
+                      <a:noFill/>
+                      <a:headEnd/>
+                      <a:tailEnd/>
+                    </a:ln>
+                  </pic:spPr>
+                </pic:pic>
+              </a:graphicData>
+            </a:graphic>
+          </wp:inline>
+        </w:drawing>
+      </w:r>
+      <w:bookmarkEnd w:id="42"/>
+    </w:p>
+    <w:p>
+      <w:pPr>
+        <w:pStyle w:val="ImageCaption"/>
+      </w:pPr>
       <w:r>
         <w:t xml:space="preserve">Figure 4: Diagram: Migracion.2d. datos SIRI</w:t>
       </w:r>
-      <w:bookmarkEnd w:id="30"/>
     </w:p>
     <w:bookmarkEnd w:id="0"/>
     <w:p>
@@ -2337,7 +2579,7 @@
         <w:t xml:space="preserve">Estas entidades de datos de negocio son los que llamamos los tipos de datos internos del SUI y deben ser consideradas para la creación de las API de manejo del ciclo de vida de los datos de este módulo.</w:t>
       </w:r>
     </w:p>
-    <w:bookmarkStart w:id="31" w:name="catálogo-de-elementos-3"/>
+    <w:bookmarkStart w:id="43" w:name="catálogo-de-elementos-3"/>
     <w:p>
       <w:pPr>
         <w:pStyle w:val="Heading3"/>
@@ -2504,27 +2746,74 @@
         </w:tc>
       </w:tr>
     </w:tbl>
-    <w:bookmarkEnd w:id="31"/>
-    <w:bookmarkEnd w:id="32"/>
-    <w:bookmarkStart w:id="35" w:name="migracion.2b.-datos-sim"/>
+    <w:bookmarkEnd w:id="43"/>
+    <w:bookmarkEnd w:id="44"/>
+    <w:bookmarkStart w:id="50" w:name="migracion.2d.-datos-sim"/>
     <w:p>
       <w:pPr>
         <w:pStyle w:val="Heading2"/>
       </w:pPr>
       <w:r>
-        <w:t xml:space="preserve">Migracion.2b. datos SIM</w:t>
+        <w:t xml:space="preserve">Migracion.2d. datos SIM</w:t>
       </w:r>
     </w:p>
-    <w:bookmarkStart w:id="0" w:name="fig:Migracion.2b.datosSIM"/>
+    <w:bookmarkStart w:id="0" w:name="fig:Migracion.2d.datosSIM"/>
     <w:p>
       <w:pPr>
-        <w:pStyle w:val="FirstParagraph"/>
-      </w:pPr>
-      <w:bookmarkStart w:id="33" w:name="fig:Migracion.2b.datosSIM"/>
+        <w:pStyle w:val="CaptionedFigure"/>
+      </w:pPr>
+      <w:bookmarkStart w:id="48" w:name="fig:Migracion.2d.datosSIM"/>
       <w:r>
-        <w:t xml:space="preserve">Figure 5: Diagram: Migracion.2b. datos SIM</w:t>
+        <w:drawing>
+          <wp:inline>
+            <wp:extent cx="5943600" cy="5038362"/>
+            <wp:effectExtent b="0" l="0" r="0" t="0"/>
+            <wp:docPr descr="Figure 5: Diagram: Migracion.2d. datos SIM" title="" id="46" name="Picture"/>
+            <a:graphic>
+              <a:graphicData uri="http://schemas.openxmlformats.org/drawingml/2006/picture">
+                <pic:pic>
+                  <pic:nvPicPr>
+                    <pic:cNvPr descr="images/Migracion.2d.datosSIM.png" id="47" name="Picture"/>
+                    <pic:cNvPicPr>
+                      <a:picLocks noChangeArrowheads="1" noChangeAspect="1"/>
+                    </pic:cNvPicPr>
+                  </pic:nvPicPr>
+                  <pic:blipFill>
+                    <a:blip r:embed="rId45"/>
+                    <a:stretch>
+                      <a:fillRect/>
+                    </a:stretch>
+                  </pic:blipFill>
+                  <pic:spPr bwMode="auto">
+                    <a:xfrm>
+                      <a:off x="0" y="0"/>
+                      <a:ext cx="5943600" cy="5038362"/>
+                    </a:xfrm>
+                    <a:prstGeom prst="rect">
+                      <a:avLst/>
+                    </a:prstGeom>
+                    <a:noFill/>
+                    <a:ln w="9525">
+                      <a:noFill/>
+                      <a:headEnd/>
+                      <a:tailEnd/>
+                    </a:ln>
+                  </pic:spPr>
+                </pic:pic>
+              </a:graphicData>
+            </a:graphic>
+          </wp:inline>
+        </w:drawing>
       </w:r>
-      <w:bookmarkEnd w:id="33"/>
+      <w:bookmarkEnd w:id="48"/>
+    </w:p>
+    <w:p>
+      <w:pPr>
+        <w:pStyle w:val="ImageCaption"/>
+      </w:pPr>
+      <w:r>
+        <w:t xml:space="preserve">Figure 5: Diagram: Migracion.2d. datos SIM</w:t>
+      </w:r>
     </w:p>
     <w:bookmarkEnd w:id="0"/>
     <w:p>
@@ -2543,7 +2832,7 @@
         <w:t xml:space="preserve">Estas entidades de datos de negocio son los que llamamos los tipos de datos internos del SUI y deben ser consideradas para la creación de las API de manejo del ciclo de vida de los datos de este módulo.</w:t>
       </w:r>
     </w:p>
-    <w:bookmarkStart w:id="34" w:name="catálogo-de-elementos-4"/>
+    <w:bookmarkStart w:id="49" w:name="catálogo-de-elementos-4"/>
     <w:p>
       <w:pPr>
         <w:pStyle w:val="Heading3"/>
@@ -2856,12 +3145,12 @@
         <w:rPr>
           <w:rStyle w:val="VerbatimChar"/>
         </w:rPr>
-        <w:t xml:space="preserve">Generated on: Wed Sep 13 2023 12:45:59 GMT-0500 (COT)</w:t>
+        <w:t xml:space="preserve">Generated on: Wed Oct 18 2023 15:31:02 GMT-0500 (COT)</w:t>
       </w:r>
     </w:p>
-    <w:bookmarkEnd w:id="34"/>
-    <w:bookmarkEnd w:id="35"/>
-    <w:bookmarkEnd w:id="36"/>
+    <w:bookmarkEnd w:id="49"/>
+    <w:bookmarkEnd w:id="50"/>
+    <w:bookmarkEnd w:id="51"/>
     <w:sectPr>
       <w:headerReference r:id="rId9" w:type="even"/>
       <w:headerReference r:id="rId11" w:type="default"/>
